--- a/CR_KPAMY_Mark-OGLI_Fabien.docx
+++ b/CR_KPAMY_Mark-OGLI_Fabien.docx
@@ -54,9 +54,9 @@
                     </w:rPr>
                     <w:drawing>
                       <wp:inline distT="0" distB="0" distL="0" distR="0" wp14:anchorId="2FF9E3E5" wp14:editId="20A89D76">
-                        <wp:extent cx="1183157" cy="438912"/>
-                        <wp:effectExtent l="0" t="0" r="0" b="0"/>
-                        <wp:docPr id="47" name="Image 47" descr="Logo d’espace réservé"/>
+                        <wp:extent cx="1555675" cy="545566"/>
+                        <wp:effectExtent l="0" t="0" r="6985" b="6985"/>
+                        <wp:docPr id="47" name="Image 47"/>
                         <wp:cNvGraphicFramePr>
                           <a:graphicFrameLocks xmlns:a="http://schemas.openxmlformats.org/drawingml/2006/main" noChangeAspect="1"/>
                         </wp:cNvGraphicFramePr>
@@ -70,13 +70,7 @@
                                 </pic:cNvPicPr>
                               </pic:nvPicPr>
                               <pic:blipFill>
-                                <a:blip r:embed="rId10">
-                                  <a:extLst>
-                                    <a:ext uri="{28A0092B-C50C-407E-A947-70E740481C1C}">
-                                      <a14:useLocalDpi xmlns:a14="http://schemas.microsoft.com/office/drawing/2010/main" val="0"/>
-                                    </a:ext>
-                                  </a:extLst>
-                                </a:blip>
+                                <a:blip r:embed="rId10"/>
                                 <a:stretch>
                                   <a:fillRect/>
                                 </a:stretch>
@@ -84,7 +78,7 @@
                               <pic:spPr bwMode="auto">
                                 <a:xfrm>
                                   <a:off x="0" y="0"/>
-                                  <a:ext cx="1183157" cy="438912"/>
+                                  <a:ext cx="1582454" cy="554957"/>
                                 </a:xfrm>
                                 <a:prstGeom prst="rect">
                                   <a:avLst/>
@@ -102,6 +96,68 @@
                   </w:r>
                 </w:sdtContent>
               </w:sdt>
+            </w:p>
+            <w:p>
+              <w:pPr>
+                <w:rPr>
+                  <w:lang w:val="fr-FR"/>
+                </w:rPr>
+              </w:pPr>
+              <w:r>
+                <w:rPr>
+                  <w:noProof/>
+                  <w:lang w:val="fr-FR" w:eastAsia="fr-FR"/>
+                </w:rPr>
+                <w:drawing>
+                  <wp:anchor distT="0" distB="0" distL="114300" distR="114300" simplePos="0" relativeHeight="251662336" behindDoc="0" locked="0" layoutInCell="1" allowOverlap="1">
+                    <wp:simplePos x="0" y="0"/>
+                    <wp:positionH relativeFrom="margin">
+                      <wp:align>center</wp:align>
+                    </wp:positionH>
+                    <wp:positionV relativeFrom="paragraph">
+                      <wp:posOffset>3173677</wp:posOffset>
+                    </wp:positionV>
+                    <wp:extent cx="3107055" cy="1899285"/>
+                    <wp:effectExtent l="0" t="0" r="0" b="5715"/>
+                    <wp:wrapTopAndBottom/>
+                    <wp:docPr id="449" name="Image 449"/>
+                    <wp:cNvGraphicFramePr>
+                      <a:graphicFrameLocks xmlns:a="http://schemas.openxmlformats.org/drawingml/2006/main" noChangeAspect="1"/>
+                    </wp:cNvGraphicFramePr>
+                    <a:graphic xmlns:a="http://schemas.openxmlformats.org/drawingml/2006/main">
+                      <a:graphicData uri="http://schemas.openxmlformats.org/drawingml/2006/picture">
+                        <pic:pic xmlns:pic="http://schemas.openxmlformats.org/drawingml/2006/picture">
+                          <pic:nvPicPr>
+                            <pic:cNvPr id="449" name="pieces.jpg"/>
+                            <pic:cNvPicPr/>
+                          </pic:nvPicPr>
+                          <pic:blipFill>
+                            <a:blip r:embed="rId11"/>
+                            <a:stretch>
+                              <a:fillRect/>
+                            </a:stretch>
+                          </pic:blipFill>
+                          <pic:spPr>
+                            <a:xfrm>
+                              <a:off x="0" y="0"/>
+                              <a:ext cx="3107055" cy="1899285"/>
+                            </a:xfrm>
+                            <a:prstGeom prst="rect">
+                              <a:avLst/>
+                            </a:prstGeom>
+                          </pic:spPr>
+                        </pic:pic>
+                      </a:graphicData>
+                    </a:graphic>
+                    <wp14:sizeRelH relativeFrom="page">
+                      <wp14:pctWidth>0</wp14:pctWidth>
+                    </wp14:sizeRelH>
+                    <wp14:sizeRelV relativeFrom="page">
+                      <wp14:pctHeight>0</wp14:pctHeight>
+                    </wp14:sizeRelV>
+                  </wp:anchor>
+                </w:drawing>
+              </w:r>
               <w:r>
                 <w:rPr>
                   <w:noProof/>
@@ -116,10 +172,10 @@
                           <wp:align>left</wp:align>
                         </wp:positionH>
                         <wp:positionV relativeFrom="margin">
-                          <wp:align>center</wp:align>
+                          <wp:posOffset>1276281</wp:posOffset>
                         </wp:positionV>
-                        <wp:extent cx="5486400" cy="1463040"/>
-                        <wp:effectExtent l="0" t="0" r="15240" b="1905"/>
+                        <wp:extent cx="6146800" cy="1463040"/>
+                        <wp:effectExtent l="0" t="0" r="6350" b="0"/>
                         <wp:wrapTopAndBottom/>
                         <wp:docPr id="2" name="Zone de texte 2" descr="Zone de texte affichant le titre et le sous-titre du document"/>
                         <wp:cNvGraphicFramePr/>
@@ -130,7 +186,7 @@
                               <wps:spPr>
                                 <a:xfrm>
                                   <a:off x="0" y="0"/>
-                                  <a:ext cx="5486400" cy="1463040"/>
+                                  <a:ext cx="6146800" cy="1463040"/>
                                 </a:xfrm>
                                 <a:prstGeom prst="rect">
                                   <a:avLst/>
@@ -160,6 +216,7 @@
                                   <w:p>
                                     <w:pPr>
                                       <w:pStyle w:val="Titre"/>
+                                      <w:jc w:val="center"/>
                                       <w:rPr>
                                         <w:lang w:val="fr-FR"/>
                                       </w:rPr>
@@ -230,7 +287,7 @@
                           </a:graphicData>
                         </a:graphic>
                         <wp14:sizeRelH relativeFrom="margin">
-                          <wp14:pctWidth>85000</wp14:pctWidth>
+                          <wp14:pctWidth>0</wp14:pctWidth>
                         </wp14:sizeRelH>
                         <wp14:sizeRelV relativeFrom="margin">
                           <wp14:pctHeight>0</wp14:pctHeight>
@@ -244,12 +301,13 @@
                         <v:stroke joinstyle="miter"/>
                         <v:path gradientshapeok="t" o:connecttype="rect"/>
                       </v:shapetype>
-                      <v:shape id="Zone de texte 2" o:spid="_x0000_s1026" type="#_x0000_t202" alt="Zone de texte affichant le titre et le sous-titre du document" style="position:absolute;left:0;text-align:left;margin-left:0;margin-top:0;width:6in;height:115.2pt;z-index:251659264;visibility:visible;mso-wrap-style:square;mso-width-percent:850;mso-height-percent:0;mso-wrap-distance-left:9pt;mso-wrap-distance-top:0;mso-wrap-distance-right:9pt;mso-wrap-distance-bottom:0;mso-position-horizontal:left;mso-position-horizontal-relative:margin;mso-position-vertical:center;mso-position-vertical-relative:margin;mso-width-percent:850;mso-height-percent:0;mso-width-relative:margin;mso-height-relative:margin;v-text-anchor:top" o:gfxdata="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" filled="f" stroked="f" strokeweight=".5pt">
+                      <v:shape id="Zone de texte 2" o:spid="_x0000_s1026" type="#_x0000_t202" alt="Zone de texte affichant le titre et le sous-titre du document" style="position:absolute;left:0;text-align:left;margin-left:0;margin-top:100.5pt;width:484pt;height:115.2pt;z-index:251659264;visibility:visible;mso-wrap-style:square;mso-width-percent:0;mso-height-percent:0;mso-wrap-distance-left:9pt;mso-wrap-distance-top:0;mso-wrap-distance-right:9pt;mso-wrap-distance-bottom:0;mso-position-horizontal:left;mso-position-horizontal-relative:margin;mso-position-vertical:absolute;mso-position-vertical-relative:margin;mso-width-percent:0;mso-height-percent:0;mso-width-relative:margin;mso-height-relative:margin;v-text-anchor:top" o:gfxdata="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" filled="f" stroked="f" strokeweight=".5pt">
                         <v:textbox style="mso-fit-shape-to-text:t" inset="0,0,0,0">
                           <w:txbxContent>
                             <w:p>
                               <w:pPr>
                                 <w:pStyle w:val="Titre"/>
+                                <w:jc w:val="center"/>
                                 <w:rPr>
                                   <w:lang w:val="fr-FR"/>
                                 </w:rPr>
@@ -316,13 +374,6 @@
                   </mc:Fallback>
                 </mc:AlternateContent>
               </w:r>
-            </w:p>
-            <w:p>
-              <w:pPr>
-                <w:rPr>
-                  <w:lang w:val="fr-FR"/>
-                </w:rPr>
-              </w:pPr>
             </w:p>
             <w:p>
               <w:pPr>
@@ -530,7 +581,7 @@
             </w:rPr>
             <w:fldChar w:fldCharType="separate"/>
           </w:r>
-          <w:hyperlink w:anchor="_Toc483814346" w:history="1">
+          <w:hyperlink w:anchor="_Toc483818507" w:history="1">
             <w:r>
               <w:rPr>
                 <w:rStyle w:val="Lienhypertexte"/>
@@ -557,7 +608,7 @@
                 <w:noProof/>
                 <w:webHidden/>
               </w:rPr>
-              <w:instrText xml:space="preserve"> PAGEREF _Toc483814346 \h </w:instrText>
+              <w:instrText xml:space="preserve"> PAGEREF _Toc483818507 \h </w:instrText>
             </w:r>
             <w:r>
               <w:rPr>
@@ -604,7 +655,7 @@
               <w:lang w:val="fr-FR" w:eastAsia="fr-FR"/>
             </w:rPr>
           </w:pPr>
-          <w:hyperlink w:anchor="_Toc483814347" w:history="1">
+          <w:hyperlink w:anchor="_Toc483818508" w:history="1">
             <w:r>
               <w:rPr>
                 <w:rStyle w:val="Lienhypertexte"/>
@@ -631,7 +682,7 @@
                 <w:noProof/>
                 <w:webHidden/>
               </w:rPr>
-              <w:instrText xml:space="preserve"> PAGEREF _Toc483814347 \h </w:instrText>
+              <w:instrText xml:space="preserve"> PAGEREF _Toc483818508 \h </w:instrText>
             </w:r>
             <w:r>
               <w:rPr>
@@ -652,6 +703,408 @@
                 <w:webHidden/>
               </w:rPr>
               <w:t>2</w:t>
+            </w:r>
+            <w:r>
+              <w:rPr>
+                <w:noProof/>
+                <w:webHidden/>
+              </w:rPr>
+              <w:fldChar w:fldCharType="end"/>
+            </w:r>
+          </w:hyperlink>
+        </w:p>
+        <w:p>
+          <w:pPr>
+            <w:pStyle w:val="TM2"/>
+            <w:rPr>
+              <w:noProof/>
+              <w:color w:val="auto"/>
+              <w:lang w:val="fr-FR" w:eastAsia="fr-FR"/>
+            </w:rPr>
+          </w:pPr>
+          <w:hyperlink w:anchor="_Toc483818509" w:history="1">
+            <w:r>
+              <w:rPr>
+                <w:rStyle w:val="Lienhypertexte"/>
+                <w:noProof/>
+              </w:rPr>
+              <w:t>La Case</w:t>
+            </w:r>
+            <w:r>
+              <w:rPr>
+                <w:noProof/>
+                <w:webHidden/>
+              </w:rPr>
+              <w:tab/>
+            </w:r>
+            <w:r>
+              <w:rPr>
+                <w:noProof/>
+                <w:webHidden/>
+              </w:rPr>
+              <w:fldChar w:fldCharType="begin"/>
+            </w:r>
+            <w:r>
+              <w:rPr>
+                <w:noProof/>
+                <w:webHidden/>
+              </w:rPr>
+              <w:instrText xml:space="preserve"> PAGEREF _Toc483818509 \h </w:instrText>
+            </w:r>
+            <w:r>
+              <w:rPr>
+                <w:noProof/>
+                <w:webHidden/>
+              </w:rPr>
+            </w:r>
+            <w:r>
+              <w:rPr>
+                <w:noProof/>
+                <w:webHidden/>
+              </w:rPr>
+              <w:fldChar w:fldCharType="separate"/>
+            </w:r>
+            <w:r>
+              <w:rPr>
+                <w:noProof/>
+                <w:webHidden/>
+              </w:rPr>
+              <w:t>2</w:t>
+            </w:r>
+            <w:r>
+              <w:rPr>
+                <w:noProof/>
+                <w:webHidden/>
+              </w:rPr>
+              <w:fldChar w:fldCharType="end"/>
+            </w:r>
+          </w:hyperlink>
+        </w:p>
+        <w:p>
+          <w:pPr>
+            <w:pStyle w:val="TM2"/>
+            <w:rPr>
+              <w:noProof/>
+              <w:color w:val="auto"/>
+              <w:lang w:val="fr-FR" w:eastAsia="fr-FR"/>
+            </w:rPr>
+          </w:pPr>
+          <w:hyperlink w:anchor="_Toc483818510" w:history="1">
+            <w:r>
+              <w:rPr>
+                <w:rStyle w:val="Lienhypertexte"/>
+                <w:noProof/>
+              </w:rPr>
+              <w:t>La Grille</w:t>
+            </w:r>
+            <w:r>
+              <w:rPr>
+                <w:noProof/>
+                <w:webHidden/>
+              </w:rPr>
+              <w:tab/>
+            </w:r>
+            <w:r>
+              <w:rPr>
+                <w:noProof/>
+                <w:webHidden/>
+              </w:rPr>
+              <w:fldChar w:fldCharType="begin"/>
+            </w:r>
+            <w:r>
+              <w:rPr>
+                <w:noProof/>
+                <w:webHidden/>
+              </w:rPr>
+              <w:instrText xml:space="preserve"> PAGEREF _Toc483818510 \h </w:instrText>
+            </w:r>
+            <w:r>
+              <w:rPr>
+                <w:noProof/>
+                <w:webHidden/>
+              </w:rPr>
+            </w:r>
+            <w:r>
+              <w:rPr>
+                <w:noProof/>
+                <w:webHidden/>
+              </w:rPr>
+              <w:fldChar w:fldCharType="separate"/>
+            </w:r>
+            <w:r>
+              <w:rPr>
+                <w:noProof/>
+                <w:webHidden/>
+              </w:rPr>
+              <w:t>2</w:t>
+            </w:r>
+            <w:r>
+              <w:rPr>
+                <w:noProof/>
+                <w:webHidden/>
+              </w:rPr>
+              <w:fldChar w:fldCharType="end"/>
+            </w:r>
+          </w:hyperlink>
+        </w:p>
+        <w:p>
+          <w:pPr>
+            <w:pStyle w:val="TM2"/>
+            <w:rPr>
+              <w:noProof/>
+              <w:color w:val="auto"/>
+              <w:lang w:val="fr-FR" w:eastAsia="fr-FR"/>
+            </w:rPr>
+          </w:pPr>
+          <w:hyperlink w:anchor="_Toc483818511" w:history="1">
+            <w:r>
+              <w:rPr>
+                <w:rStyle w:val="Lienhypertexte"/>
+                <w:noProof/>
+              </w:rPr>
+              <w:t>Les Pièces</w:t>
+            </w:r>
+            <w:r>
+              <w:rPr>
+                <w:noProof/>
+                <w:webHidden/>
+              </w:rPr>
+              <w:tab/>
+            </w:r>
+            <w:r>
+              <w:rPr>
+                <w:noProof/>
+                <w:webHidden/>
+              </w:rPr>
+              <w:fldChar w:fldCharType="begin"/>
+            </w:r>
+            <w:r>
+              <w:rPr>
+                <w:noProof/>
+                <w:webHidden/>
+              </w:rPr>
+              <w:instrText xml:space="preserve"> PAGEREF _Toc483818511 \h </w:instrText>
+            </w:r>
+            <w:r>
+              <w:rPr>
+                <w:noProof/>
+                <w:webHidden/>
+              </w:rPr>
+            </w:r>
+            <w:r>
+              <w:rPr>
+                <w:noProof/>
+                <w:webHidden/>
+              </w:rPr>
+              <w:fldChar w:fldCharType="separate"/>
+            </w:r>
+            <w:r>
+              <w:rPr>
+                <w:noProof/>
+                <w:webHidden/>
+              </w:rPr>
+              <w:t>2</w:t>
+            </w:r>
+            <w:r>
+              <w:rPr>
+                <w:noProof/>
+                <w:webHidden/>
+              </w:rPr>
+              <w:fldChar w:fldCharType="end"/>
+            </w:r>
+          </w:hyperlink>
+        </w:p>
+        <w:p>
+          <w:pPr>
+            <w:pStyle w:val="TM2"/>
+            <w:rPr>
+              <w:noProof/>
+              <w:color w:val="auto"/>
+              <w:lang w:val="fr-FR" w:eastAsia="fr-FR"/>
+            </w:rPr>
+          </w:pPr>
+          <w:hyperlink w:anchor="_Toc483818512" w:history="1">
+            <w:r>
+              <w:rPr>
+                <w:rStyle w:val="Lienhypertexte"/>
+                <w:noProof/>
+              </w:rPr>
+              <w:t>Les méthodes Essentielles de la classe “Piece”</w:t>
+            </w:r>
+            <w:r>
+              <w:rPr>
+                <w:noProof/>
+                <w:webHidden/>
+              </w:rPr>
+              <w:tab/>
+            </w:r>
+            <w:r>
+              <w:rPr>
+                <w:noProof/>
+                <w:webHidden/>
+              </w:rPr>
+              <w:fldChar w:fldCharType="begin"/>
+            </w:r>
+            <w:r>
+              <w:rPr>
+                <w:noProof/>
+                <w:webHidden/>
+              </w:rPr>
+              <w:instrText xml:space="preserve"> PAGEREF _Toc483818512 \h </w:instrText>
+            </w:r>
+            <w:r>
+              <w:rPr>
+                <w:noProof/>
+                <w:webHidden/>
+              </w:rPr>
+            </w:r>
+            <w:r>
+              <w:rPr>
+                <w:noProof/>
+                <w:webHidden/>
+              </w:rPr>
+              <w:fldChar w:fldCharType="separate"/>
+            </w:r>
+            <w:r>
+              <w:rPr>
+                <w:noProof/>
+                <w:webHidden/>
+              </w:rPr>
+              <w:t>3</w:t>
+            </w:r>
+            <w:r>
+              <w:rPr>
+                <w:noProof/>
+                <w:webHidden/>
+              </w:rPr>
+              <w:fldChar w:fldCharType="end"/>
+            </w:r>
+          </w:hyperlink>
+        </w:p>
+        <w:p>
+          <w:pPr>
+            <w:pStyle w:val="TM2"/>
+            <w:rPr>
+              <w:noProof/>
+              <w:color w:val="auto"/>
+              <w:lang w:val="fr-FR" w:eastAsia="fr-FR"/>
+            </w:rPr>
+          </w:pPr>
+          <w:hyperlink w:anchor="_Toc483818513" w:history="1">
+            <w:r>
+              <w:rPr>
+                <w:rStyle w:val="Lienhypertexte"/>
+                <w:noProof/>
+              </w:rPr>
+              <w:t>Le Joueur</w:t>
+            </w:r>
+            <w:r>
+              <w:rPr>
+                <w:noProof/>
+                <w:webHidden/>
+              </w:rPr>
+              <w:tab/>
+            </w:r>
+            <w:r>
+              <w:rPr>
+                <w:noProof/>
+                <w:webHidden/>
+              </w:rPr>
+              <w:fldChar w:fldCharType="begin"/>
+            </w:r>
+            <w:r>
+              <w:rPr>
+                <w:noProof/>
+                <w:webHidden/>
+              </w:rPr>
+              <w:instrText xml:space="preserve"> PAGEREF _Toc483818513 \h </w:instrText>
+            </w:r>
+            <w:r>
+              <w:rPr>
+                <w:noProof/>
+                <w:webHidden/>
+              </w:rPr>
+            </w:r>
+            <w:r>
+              <w:rPr>
+                <w:noProof/>
+                <w:webHidden/>
+              </w:rPr>
+              <w:fldChar w:fldCharType="separate"/>
+            </w:r>
+            <w:r>
+              <w:rPr>
+                <w:noProof/>
+                <w:webHidden/>
+              </w:rPr>
+              <w:t>3</w:t>
+            </w:r>
+            <w:r>
+              <w:rPr>
+                <w:noProof/>
+                <w:webHidden/>
+              </w:rPr>
+              <w:fldChar w:fldCharType="end"/>
+            </w:r>
+          </w:hyperlink>
+        </w:p>
+        <w:p>
+          <w:pPr>
+            <w:pStyle w:val="TM2"/>
+            <w:rPr>
+              <w:noProof/>
+              <w:color w:val="auto"/>
+              <w:lang w:val="fr-FR" w:eastAsia="fr-FR"/>
+            </w:rPr>
+          </w:pPr>
+          <w:hyperlink w:anchor="_Toc483818514" w:history="1">
+            <w:r>
+              <w:rPr>
+                <w:rStyle w:val="Lienhypertexte"/>
+                <w:noProof/>
+              </w:rPr>
+              <w:t>Le Plateau</w:t>
+            </w:r>
+            <w:r>
+              <w:rPr>
+                <w:noProof/>
+                <w:webHidden/>
+              </w:rPr>
+              <w:tab/>
+            </w:r>
+            <w:r>
+              <w:rPr>
+                <w:noProof/>
+                <w:webHidden/>
+              </w:rPr>
+              <w:fldChar w:fldCharType="begin"/>
+            </w:r>
+            <w:r>
+              <w:rPr>
+                <w:noProof/>
+                <w:webHidden/>
+              </w:rPr>
+              <w:instrText xml:space="preserve"> PAGEREF _Toc483818514 \h </w:instrText>
+            </w:r>
+            <w:r>
+              <w:rPr>
+                <w:noProof/>
+                <w:webHidden/>
+              </w:rPr>
+            </w:r>
+            <w:r>
+              <w:rPr>
+                <w:noProof/>
+                <w:webHidden/>
+              </w:rPr>
+              <w:fldChar w:fldCharType="separate"/>
+            </w:r>
+            <w:r>
+              <w:rPr>
+                <w:noProof/>
+                <w:webHidden/>
+              </w:rPr>
+              <w:t>4</w:t>
             </w:r>
             <w:r>
               <w:rPr>
@@ -678,7 +1131,7 @@
               <w:lang w:val="fr-FR" w:eastAsia="fr-FR"/>
             </w:rPr>
           </w:pPr>
-          <w:hyperlink w:anchor="_Toc483814348" w:history="1">
+          <w:hyperlink w:anchor="_Toc483818515" w:history="1">
             <w:r>
               <w:rPr>
                 <w:rStyle w:val="Lienhypertexte"/>
@@ -705,7 +1158,7 @@
                 <w:noProof/>
                 <w:webHidden/>
               </w:rPr>
-              <w:instrText xml:space="preserve"> PAGEREF _Toc483814348 \h </w:instrText>
+              <w:instrText xml:space="preserve"> PAGEREF _Toc483818515 \h </w:instrText>
             </w:r>
             <w:r>
               <w:rPr>
@@ -725,7 +1178,476 @@
                 <w:noProof/>
                 <w:webHidden/>
               </w:rPr>
-              <w:t>2</w:t>
+              <w:t>4</w:t>
+            </w:r>
+            <w:r>
+              <w:rPr>
+                <w:noProof/>
+                <w:webHidden/>
+              </w:rPr>
+              <w:fldChar w:fldCharType="end"/>
+            </w:r>
+          </w:hyperlink>
+        </w:p>
+        <w:p>
+          <w:pPr>
+            <w:pStyle w:val="TM2"/>
+            <w:rPr>
+              <w:noProof/>
+              <w:color w:val="auto"/>
+              <w:lang w:val="fr-FR" w:eastAsia="fr-FR"/>
+            </w:rPr>
+          </w:pPr>
+          <w:hyperlink w:anchor="_Toc483818516" w:history="1">
+            <w:r>
+              <w:rPr>
+                <w:rStyle w:val="Lienhypertexte"/>
+                <w:noProof/>
+              </w:rPr>
+              <w:t>Présentation de la classe IA</w:t>
+            </w:r>
+            <w:r>
+              <w:rPr>
+                <w:noProof/>
+                <w:webHidden/>
+              </w:rPr>
+              <w:tab/>
+            </w:r>
+            <w:r>
+              <w:rPr>
+                <w:noProof/>
+                <w:webHidden/>
+              </w:rPr>
+              <w:fldChar w:fldCharType="begin"/>
+            </w:r>
+            <w:r>
+              <w:rPr>
+                <w:noProof/>
+                <w:webHidden/>
+              </w:rPr>
+              <w:instrText xml:space="preserve"> PAGEREF _Toc483818516 \h </w:instrText>
+            </w:r>
+            <w:r>
+              <w:rPr>
+                <w:noProof/>
+                <w:webHidden/>
+              </w:rPr>
+            </w:r>
+            <w:r>
+              <w:rPr>
+                <w:noProof/>
+                <w:webHidden/>
+              </w:rPr>
+              <w:fldChar w:fldCharType="separate"/>
+            </w:r>
+            <w:r>
+              <w:rPr>
+                <w:noProof/>
+                <w:webHidden/>
+              </w:rPr>
+              <w:t>4</w:t>
+            </w:r>
+            <w:r>
+              <w:rPr>
+                <w:noProof/>
+                <w:webHidden/>
+              </w:rPr>
+              <w:fldChar w:fldCharType="end"/>
+            </w:r>
+          </w:hyperlink>
+        </w:p>
+        <w:p>
+          <w:pPr>
+            <w:pStyle w:val="TM2"/>
+            <w:rPr>
+              <w:noProof/>
+              <w:color w:val="auto"/>
+              <w:lang w:val="fr-FR" w:eastAsia="fr-FR"/>
+            </w:rPr>
+          </w:pPr>
+          <w:hyperlink w:anchor="_Toc483818517" w:history="1">
+            <w:r>
+              <w:rPr>
+                <w:rStyle w:val="Lienhypertexte"/>
+                <w:noProof/>
+              </w:rPr>
+              <w:t>Fonction jouer()</w:t>
+            </w:r>
+            <w:r>
+              <w:rPr>
+                <w:noProof/>
+                <w:webHidden/>
+              </w:rPr>
+              <w:tab/>
+            </w:r>
+            <w:r>
+              <w:rPr>
+                <w:noProof/>
+                <w:webHidden/>
+              </w:rPr>
+              <w:fldChar w:fldCharType="begin"/>
+            </w:r>
+            <w:r>
+              <w:rPr>
+                <w:noProof/>
+                <w:webHidden/>
+              </w:rPr>
+              <w:instrText xml:space="preserve"> PAGEREF _Toc483818517 \h </w:instrText>
+            </w:r>
+            <w:r>
+              <w:rPr>
+                <w:noProof/>
+                <w:webHidden/>
+              </w:rPr>
+            </w:r>
+            <w:r>
+              <w:rPr>
+                <w:noProof/>
+                <w:webHidden/>
+              </w:rPr>
+              <w:fldChar w:fldCharType="separate"/>
+            </w:r>
+            <w:r>
+              <w:rPr>
+                <w:noProof/>
+                <w:webHidden/>
+              </w:rPr>
+              <w:t>5</w:t>
+            </w:r>
+            <w:r>
+              <w:rPr>
+                <w:noProof/>
+                <w:webHidden/>
+              </w:rPr>
+              <w:fldChar w:fldCharType="end"/>
+            </w:r>
+          </w:hyperlink>
+        </w:p>
+        <w:p>
+          <w:pPr>
+            <w:pStyle w:val="TM2"/>
+            <w:rPr>
+              <w:noProof/>
+              <w:color w:val="auto"/>
+              <w:lang w:val="fr-FR" w:eastAsia="fr-FR"/>
+            </w:rPr>
+          </w:pPr>
+          <w:hyperlink w:anchor="_Toc483818518" w:history="1">
+            <w:r>
+              <w:rPr>
+                <w:rStyle w:val="Lienhypertexte"/>
+                <w:noProof/>
+              </w:rPr>
+              <w:t>Fonction min()</w:t>
+            </w:r>
+            <w:r>
+              <w:rPr>
+                <w:noProof/>
+                <w:webHidden/>
+              </w:rPr>
+              <w:tab/>
+            </w:r>
+            <w:r>
+              <w:rPr>
+                <w:noProof/>
+                <w:webHidden/>
+              </w:rPr>
+              <w:fldChar w:fldCharType="begin"/>
+            </w:r>
+            <w:r>
+              <w:rPr>
+                <w:noProof/>
+                <w:webHidden/>
+              </w:rPr>
+              <w:instrText xml:space="preserve"> PAGEREF _Toc483818518 \h </w:instrText>
+            </w:r>
+            <w:r>
+              <w:rPr>
+                <w:noProof/>
+                <w:webHidden/>
+              </w:rPr>
+            </w:r>
+            <w:r>
+              <w:rPr>
+                <w:noProof/>
+                <w:webHidden/>
+              </w:rPr>
+              <w:fldChar w:fldCharType="separate"/>
+            </w:r>
+            <w:r>
+              <w:rPr>
+                <w:noProof/>
+                <w:webHidden/>
+              </w:rPr>
+              <w:t>5</w:t>
+            </w:r>
+            <w:r>
+              <w:rPr>
+                <w:noProof/>
+                <w:webHidden/>
+              </w:rPr>
+              <w:fldChar w:fldCharType="end"/>
+            </w:r>
+          </w:hyperlink>
+        </w:p>
+        <w:p>
+          <w:pPr>
+            <w:pStyle w:val="TM2"/>
+            <w:rPr>
+              <w:noProof/>
+              <w:color w:val="auto"/>
+              <w:lang w:val="fr-FR" w:eastAsia="fr-FR"/>
+            </w:rPr>
+          </w:pPr>
+          <w:hyperlink w:anchor="_Toc483818519" w:history="1">
+            <w:r>
+              <w:rPr>
+                <w:rStyle w:val="Lienhypertexte"/>
+                <w:noProof/>
+              </w:rPr>
+              <w:t>Fonction max()</w:t>
+            </w:r>
+            <w:r>
+              <w:rPr>
+                <w:noProof/>
+                <w:webHidden/>
+              </w:rPr>
+              <w:tab/>
+            </w:r>
+            <w:r>
+              <w:rPr>
+                <w:noProof/>
+                <w:webHidden/>
+              </w:rPr>
+              <w:fldChar w:fldCharType="begin"/>
+            </w:r>
+            <w:r>
+              <w:rPr>
+                <w:noProof/>
+                <w:webHidden/>
+              </w:rPr>
+              <w:instrText xml:space="preserve"> PAGEREF _Toc483818519 \h </w:instrText>
+            </w:r>
+            <w:r>
+              <w:rPr>
+                <w:noProof/>
+                <w:webHidden/>
+              </w:rPr>
+            </w:r>
+            <w:r>
+              <w:rPr>
+                <w:noProof/>
+                <w:webHidden/>
+              </w:rPr>
+              <w:fldChar w:fldCharType="separate"/>
+            </w:r>
+            <w:r>
+              <w:rPr>
+                <w:noProof/>
+                <w:webHidden/>
+              </w:rPr>
+              <w:t>5</w:t>
+            </w:r>
+            <w:r>
+              <w:rPr>
+                <w:noProof/>
+                <w:webHidden/>
+              </w:rPr>
+              <w:fldChar w:fldCharType="end"/>
+            </w:r>
+          </w:hyperlink>
+        </w:p>
+        <w:p>
+          <w:pPr>
+            <w:pStyle w:val="TM2"/>
+            <w:rPr>
+              <w:noProof/>
+              <w:color w:val="auto"/>
+              <w:lang w:val="fr-FR" w:eastAsia="fr-FR"/>
+            </w:rPr>
+          </w:pPr>
+          <w:hyperlink w:anchor="_Toc483818520" w:history="1">
+            <w:r>
+              <w:rPr>
+                <w:rStyle w:val="Lienhypertexte"/>
+                <w:noProof/>
+              </w:rPr>
+              <w:t>Fonction gagnantEncours()</w:t>
+            </w:r>
+            <w:r>
+              <w:rPr>
+                <w:noProof/>
+                <w:webHidden/>
+              </w:rPr>
+              <w:tab/>
+            </w:r>
+            <w:r>
+              <w:rPr>
+                <w:noProof/>
+                <w:webHidden/>
+              </w:rPr>
+              <w:fldChar w:fldCharType="begin"/>
+            </w:r>
+            <w:r>
+              <w:rPr>
+                <w:noProof/>
+                <w:webHidden/>
+              </w:rPr>
+              <w:instrText xml:space="preserve"> PAGEREF _Toc483818520 \h </w:instrText>
+            </w:r>
+            <w:r>
+              <w:rPr>
+                <w:noProof/>
+                <w:webHidden/>
+              </w:rPr>
+            </w:r>
+            <w:r>
+              <w:rPr>
+                <w:noProof/>
+                <w:webHidden/>
+              </w:rPr>
+              <w:fldChar w:fldCharType="separate"/>
+            </w:r>
+            <w:r>
+              <w:rPr>
+                <w:noProof/>
+                <w:webHidden/>
+              </w:rPr>
+              <w:t>5</w:t>
+            </w:r>
+            <w:r>
+              <w:rPr>
+                <w:noProof/>
+                <w:webHidden/>
+              </w:rPr>
+              <w:fldChar w:fldCharType="end"/>
+            </w:r>
+          </w:hyperlink>
+        </w:p>
+        <w:p>
+          <w:pPr>
+            <w:pStyle w:val="TM2"/>
+            <w:rPr>
+              <w:noProof/>
+              <w:color w:val="auto"/>
+              <w:lang w:val="fr-FR" w:eastAsia="fr-FR"/>
+            </w:rPr>
+          </w:pPr>
+          <w:hyperlink w:anchor="_Toc483818521" w:history="1">
+            <w:r>
+              <w:rPr>
+                <w:rStyle w:val="Lienhypertexte"/>
+                <w:noProof/>
+              </w:rPr>
+              <w:t>Fonction calc_echec_et_mat()</w:t>
+            </w:r>
+            <w:r>
+              <w:rPr>
+                <w:noProof/>
+                <w:webHidden/>
+              </w:rPr>
+              <w:tab/>
+            </w:r>
+            <w:r>
+              <w:rPr>
+                <w:noProof/>
+                <w:webHidden/>
+              </w:rPr>
+              <w:fldChar w:fldCharType="begin"/>
+            </w:r>
+            <w:r>
+              <w:rPr>
+                <w:noProof/>
+                <w:webHidden/>
+              </w:rPr>
+              <w:instrText xml:space="preserve"> PAGEREF _Toc483818521 \h </w:instrText>
+            </w:r>
+            <w:r>
+              <w:rPr>
+                <w:noProof/>
+                <w:webHidden/>
+              </w:rPr>
+            </w:r>
+            <w:r>
+              <w:rPr>
+                <w:noProof/>
+                <w:webHidden/>
+              </w:rPr>
+              <w:fldChar w:fldCharType="separate"/>
+            </w:r>
+            <w:r>
+              <w:rPr>
+                <w:noProof/>
+                <w:webHidden/>
+              </w:rPr>
+              <w:t>5</w:t>
+            </w:r>
+            <w:r>
+              <w:rPr>
+                <w:noProof/>
+                <w:webHidden/>
+              </w:rPr>
+              <w:fldChar w:fldCharType="end"/>
+            </w:r>
+          </w:hyperlink>
+        </w:p>
+        <w:p>
+          <w:pPr>
+            <w:pStyle w:val="TM2"/>
+            <w:rPr>
+              <w:noProof/>
+              <w:color w:val="auto"/>
+              <w:lang w:val="fr-FR" w:eastAsia="fr-FR"/>
+            </w:rPr>
+          </w:pPr>
+          <w:hyperlink w:anchor="_Toc483818522" w:history="1">
+            <w:r>
+              <w:rPr>
+                <w:rStyle w:val="Lienhypertexte"/>
+                <w:noProof/>
+              </w:rPr>
+              <w:t>Fonction eval()</w:t>
+            </w:r>
+            <w:r>
+              <w:rPr>
+                <w:noProof/>
+                <w:webHidden/>
+              </w:rPr>
+              <w:tab/>
+            </w:r>
+            <w:r>
+              <w:rPr>
+                <w:noProof/>
+                <w:webHidden/>
+              </w:rPr>
+              <w:fldChar w:fldCharType="begin"/>
+            </w:r>
+            <w:r>
+              <w:rPr>
+                <w:noProof/>
+                <w:webHidden/>
+              </w:rPr>
+              <w:instrText xml:space="preserve"> PAGEREF _Toc483818522 \h </w:instrText>
+            </w:r>
+            <w:r>
+              <w:rPr>
+                <w:noProof/>
+                <w:webHidden/>
+              </w:rPr>
+            </w:r>
+            <w:r>
+              <w:rPr>
+                <w:noProof/>
+                <w:webHidden/>
+              </w:rPr>
+              <w:fldChar w:fldCharType="separate"/>
+            </w:r>
+            <w:r>
+              <w:rPr>
+                <w:noProof/>
+                <w:webHidden/>
+              </w:rPr>
+              <w:t>5</w:t>
             </w:r>
             <w:r>
               <w:rPr>
@@ -752,12 +1674,86 @@
               <w:lang w:val="fr-FR" w:eastAsia="fr-FR"/>
             </w:rPr>
           </w:pPr>
-          <w:hyperlink w:anchor="_Toc483814349" w:history="1">
+          <w:hyperlink w:anchor="_Toc483818523" w:history="1">
             <w:r>
               <w:rPr>
                 <w:rStyle w:val="Lienhypertexte"/>
                 <w:noProof/>
               </w:rPr>
+              <w:t>Interface graphique</w:t>
+            </w:r>
+            <w:r>
+              <w:rPr>
+                <w:noProof/>
+                <w:webHidden/>
+              </w:rPr>
+              <w:tab/>
+            </w:r>
+            <w:r>
+              <w:rPr>
+                <w:noProof/>
+                <w:webHidden/>
+              </w:rPr>
+              <w:fldChar w:fldCharType="begin"/>
+            </w:r>
+            <w:r>
+              <w:rPr>
+                <w:noProof/>
+                <w:webHidden/>
+              </w:rPr>
+              <w:instrText xml:space="preserve"> PAGEREF _Toc483818523 \h </w:instrText>
+            </w:r>
+            <w:r>
+              <w:rPr>
+                <w:noProof/>
+                <w:webHidden/>
+              </w:rPr>
+            </w:r>
+            <w:r>
+              <w:rPr>
+                <w:noProof/>
+                <w:webHidden/>
+              </w:rPr>
+              <w:fldChar w:fldCharType="separate"/>
+            </w:r>
+            <w:r>
+              <w:rPr>
+                <w:noProof/>
+                <w:webHidden/>
+              </w:rPr>
+              <w:t>5</w:t>
+            </w:r>
+            <w:r>
+              <w:rPr>
+                <w:noProof/>
+                <w:webHidden/>
+              </w:rPr>
+              <w:fldChar w:fldCharType="end"/>
+            </w:r>
+          </w:hyperlink>
+        </w:p>
+        <w:p>
+          <w:pPr>
+            <w:pStyle w:val="TM1"/>
+            <w:tabs>
+              <w:tab w:val="right" w:leader="dot" w:pos="9061"/>
+            </w:tabs>
+            <w:rPr>
+              <w:b w:val="0"/>
+              <w:bCs w:val="0"/>
+              <w:noProof/>
+              <w:color w:val="auto"/>
+              <w:sz w:val="22"/>
+              <w:szCs w:val="22"/>
+              <w:lang w:val="fr-FR" w:eastAsia="fr-FR"/>
+            </w:rPr>
+          </w:pPr>
+          <w:hyperlink w:anchor="_Toc483818524" w:history="1">
+            <w:r>
+              <w:rPr>
+                <w:rStyle w:val="Lienhypertexte"/>
+                <w:noProof/>
+              </w:rPr>
               <w:t>Conclusion</w:t>
             </w:r>
             <w:r>
@@ -779,7 +1775,7 @@
                 <w:noProof/>
                 <w:webHidden/>
               </w:rPr>
-              <w:instrText xml:space="preserve"> PAGEREF _Toc483814349 \h </w:instrText>
+              <w:instrText xml:space="preserve"> PAGEREF _Toc483818524 \h </w:instrText>
             </w:r>
             <w:r>
               <w:rPr>
@@ -799,7 +1795,7 @@
                 <w:noProof/>
                 <w:webHidden/>
               </w:rPr>
-              <w:t>2</w:t>
+              <w:t>6</w:t>
             </w:r>
             <w:r>
               <w:rPr>
@@ -829,8 +1825,8 @@
           <w:lang w:val="fr-FR"/>
         </w:rPr>
         <w:sectPr>
-          <w:headerReference w:type="default" r:id="rId11"/>
-          <w:footerReference w:type="first" r:id="rId12"/>
+          <w:headerReference w:type="default" r:id="rId12"/>
+          <w:footerReference w:type="first" r:id="rId13"/>
           <w:pgSz w:w="11907" w:h="16839" w:code="1"/>
           <w:pgMar w:top="1148" w:right="1418" w:bottom="1148" w:left="1418" w:header="709" w:footer="612" w:gutter="0"/>
           <w:pgNumType w:start="0"/>
@@ -847,7 +1843,7 @@
           <w:lang w:val="fr-FR"/>
         </w:rPr>
       </w:pPr>
-      <w:bookmarkStart w:id="0" w:name="_Toc483814346"/>
+      <w:bookmarkStart w:id="0" w:name="_Toc483818507"/>
       <w:r>
         <w:rPr>
           <w:lang w:val="fr-FR"/>
@@ -877,7 +1873,7 @@
           <w:lang w:val="fr-FR"/>
         </w:rPr>
       </w:pPr>
-      <w:bookmarkStart w:id="1" w:name="_Toc483814347"/>
+      <w:bookmarkStart w:id="1" w:name="_Toc483818508"/>
       <w:r>
         <w:rPr>
           <w:lang w:val="fr-FR"/>
@@ -885,6 +1881,9 @@
         <w:t xml:space="preserve">Modèle de </w:t>
       </w:r>
       <w:r>
+        <w:rPr>
+          <w:lang w:val="fr-FR"/>
+        </w:rPr>
         <w:t>conception</w:t>
       </w:r>
       <w:bookmarkEnd w:id="1"/>
@@ -895,40 +1894,2868 @@
           <w:lang w:val="fr-FR"/>
         </w:rPr>
       </w:pPr>
+      <w:r>
+        <w:rPr>
+          <w:lang w:val="fr-FR"/>
+        </w:rPr>
+        <w:t>Nous avons créé</w:t>
+      </w:r>
+      <w:r>
+        <w:rPr>
+          <w:lang w:val="fr-FR"/>
+        </w:rPr>
+        <w:t xml:space="preserve"> le jeu d’Echec de façon modulaire. La classe Plateau est composé</w:t>
+      </w:r>
+      <w:r>
+        <w:rPr>
+          <w:lang w:val="fr-FR"/>
+        </w:rPr>
+        <w:t>e</w:t>
+      </w:r>
+      <w:r>
+        <w:rPr>
+          <w:lang w:val="fr-FR"/>
+        </w:rPr>
+        <w:t xml:space="preserve"> essentiellement </w:t>
+      </w:r>
+      <w:r>
+        <w:rPr>
+          <w:lang w:val="fr-FR"/>
+        </w:rPr>
+        <w:t>composé d’une</w:t>
+      </w:r>
+      <w:r>
+        <w:rPr>
+          <w:lang w:val="fr-FR"/>
+        </w:rPr>
+        <w:t xml:space="preserve"> grille et deux joueurs.</w:t>
+      </w:r>
     </w:p>
     <w:p>
       <w:pPr>
-        <w:pStyle w:val="Titre1"/>
-        <w:rPr>
-          <w:lang w:val="fr-FR"/>
-        </w:rPr>
-      </w:pPr>
-      <w:bookmarkStart w:id="2" w:name="_Toc483814348"/>
-      <w:r>
-        <w:rPr>
-          <w:lang w:val="fr-FR"/>
-        </w:rPr>
-        <w:t>Algorithmes d’IA</w:t>
+        <w:pStyle w:val="Titre2"/>
+      </w:pPr>
+      <w:bookmarkStart w:id="2" w:name="_Toc483818509"/>
+      <w:r>
+        <w:t>La Case</w:t>
       </w:r>
       <w:bookmarkEnd w:id="2"/>
     </w:p>
     <w:p>
-      <w:pPr>
+      <w:proofErr w:type="spellStart"/>
+      <w:r>
+        <w:t>Chaque</w:t>
+      </w:r>
+      <w:proofErr w:type="spellEnd"/>
+      <w:r>
+        <w:t xml:space="preserve"> case de la grille </w:t>
+      </w:r>
+      <w:proofErr w:type="spellStart"/>
+      <w:r>
+        <w:t>est</w:t>
+      </w:r>
+      <w:proofErr w:type="spellEnd"/>
+      <w:r>
+        <w:t xml:space="preserve"> un </w:t>
+      </w:r>
+      <w:proofErr w:type="spellStart"/>
+      <w:r>
+        <w:t>objet</w:t>
+      </w:r>
+      <w:proofErr w:type="spellEnd"/>
+      <w:r>
+        <w:t xml:space="preserve"> de la </w:t>
+      </w:r>
+      <w:proofErr w:type="spellStart"/>
+      <w:r>
+        <w:t>classe</w:t>
+      </w:r>
+      <w:proofErr w:type="spellEnd"/>
+      <w:r>
+        <w:t xml:space="preserve"> Case, </w:t>
+      </w:r>
+      <w:proofErr w:type="spellStart"/>
+      <w:r>
+        <w:t>elles</w:t>
+      </w:r>
+      <w:proofErr w:type="spellEnd"/>
+      <w:r>
+        <w:t xml:space="preserve"> </w:t>
+      </w:r>
+      <w:proofErr w:type="spellStart"/>
+      <w:r>
+        <w:t>possèdent</w:t>
+      </w:r>
+      <w:proofErr w:type="spellEnd"/>
+      <w:r>
+        <w:t xml:space="preserve"> </w:t>
+      </w:r>
+      <w:proofErr w:type="spellStart"/>
+      <w:r>
+        <w:t>tous</w:t>
+      </w:r>
+      <w:proofErr w:type="spellEnd"/>
+      <w:r>
+        <w:t xml:space="preserve"> un </w:t>
+      </w:r>
+      <w:proofErr w:type="spellStart"/>
+      <w:r>
+        <w:t>booléen</w:t>
+      </w:r>
+      <w:proofErr w:type="spellEnd"/>
+      <w:r>
+        <w:t xml:space="preserve"> “occupied”, d’un </w:t>
+      </w:r>
+      <w:proofErr w:type="spellStart"/>
+      <w:r>
+        <w:t>entier</w:t>
+      </w:r>
+      <w:proofErr w:type="spellEnd"/>
+      <w:r>
+        <w:t xml:space="preserve"> “couleur”, d’un </w:t>
+      </w:r>
+      <w:proofErr w:type="spellStart"/>
+      <w:r>
+        <w:t>caractère</w:t>
+      </w:r>
+      <w:proofErr w:type="spellEnd"/>
+      <w:r>
+        <w:t xml:space="preserve"> “id” et </w:t>
+      </w:r>
+      <w:proofErr w:type="spellStart"/>
+      <w:r>
+        <w:t>d’une</w:t>
+      </w:r>
+      <w:proofErr w:type="spellEnd"/>
+      <w:r>
+        <w:t xml:space="preserve"> </w:t>
+      </w:r>
+      <w:proofErr w:type="spellStart"/>
+      <w:r>
+        <w:t>coordonnée</w:t>
+      </w:r>
+      <w:proofErr w:type="spellEnd"/>
+      <w:r>
+        <w:t>.</w:t>
+      </w:r>
+    </w:p>
+    <w:p>
+      <w:r>
+        <w:t xml:space="preserve">Le </w:t>
+      </w:r>
+      <w:proofErr w:type="spellStart"/>
+      <w:r>
+        <w:t>booléen</w:t>
+      </w:r>
+      <w:proofErr w:type="spellEnd"/>
+      <w:r>
+        <w:t xml:space="preserve"> occupied </w:t>
+      </w:r>
+      <w:proofErr w:type="spellStart"/>
+      <w:r>
+        <w:t>renvoie</w:t>
+      </w:r>
+      <w:proofErr w:type="spellEnd"/>
+      <w:r>
+        <w:t xml:space="preserve"> </w:t>
+      </w:r>
+      <w:proofErr w:type="spellStart"/>
+      <w:r>
+        <w:t>vrai</w:t>
+      </w:r>
+      <w:proofErr w:type="spellEnd"/>
+      <w:r>
+        <w:t xml:space="preserve"> </w:t>
+      </w:r>
+      <w:proofErr w:type="spellStart"/>
+      <w:r>
+        <w:t>si</w:t>
+      </w:r>
+      <w:proofErr w:type="spellEnd"/>
+      <w:r>
+        <w:t xml:space="preserve"> la case </w:t>
+      </w:r>
+      <w:proofErr w:type="spellStart"/>
+      <w:r>
+        <w:t>est</w:t>
+      </w:r>
+      <w:proofErr w:type="spellEnd"/>
+      <w:r>
+        <w:t xml:space="preserve"> </w:t>
+      </w:r>
+      <w:proofErr w:type="spellStart"/>
+      <w:r>
+        <w:t>occupé</w:t>
+      </w:r>
+      <w:proofErr w:type="spellEnd"/>
+      <w:r>
+        <w:t xml:space="preserve">. Si la case </w:t>
+      </w:r>
+      <w:proofErr w:type="spellStart"/>
+      <w:r>
+        <w:t>est</w:t>
+      </w:r>
+      <w:proofErr w:type="spellEnd"/>
+      <w:r>
+        <w:t xml:space="preserve"> </w:t>
+      </w:r>
+      <w:proofErr w:type="spellStart"/>
+      <w:r>
+        <w:t>occupée</w:t>
+      </w:r>
+      <w:proofErr w:type="spellEnd"/>
+      <w:r>
+        <w:t xml:space="preserve">, </w:t>
+      </w:r>
+      <w:proofErr w:type="spellStart"/>
+      <w:r>
+        <w:t>l’entier</w:t>
+      </w:r>
+      <w:proofErr w:type="spellEnd"/>
+      <w:r>
+        <w:t xml:space="preserve"> “couleur” </w:t>
+      </w:r>
+      <w:proofErr w:type="spellStart"/>
+      <w:r>
+        <w:t>renvoie</w:t>
+      </w:r>
+      <w:proofErr w:type="spellEnd"/>
+      <w:r>
+        <w:t xml:space="preserve"> 0 </w:t>
+      </w:r>
+      <w:proofErr w:type="spellStart"/>
+      <w:r>
+        <w:t>si</w:t>
+      </w:r>
+      <w:proofErr w:type="spellEnd"/>
+      <w:r>
+        <w:t xml:space="preserve"> la case </w:t>
+      </w:r>
+      <w:proofErr w:type="spellStart"/>
+      <w:r>
+        <w:t>est</w:t>
+      </w:r>
+      <w:proofErr w:type="spellEnd"/>
+      <w:r>
+        <w:t xml:space="preserve"> </w:t>
+      </w:r>
+      <w:proofErr w:type="spellStart"/>
+      <w:r>
+        <w:t>occupé</w:t>
+      </w:r>
+      <w:proofErr w:type="spellEnd"/>
+      <w:r>
+        <w:t xml:space="preserve"> par </w:t>
+      </w:r>
+      <w:proofErr w:type="spellStart"/>
+      <w:r>
+        <w:t>une</w:t>
+      </w:r>
+      <w:proofErr w:type="spellEnd"/>
+      <w:r>
+        <w:t xml:space="preserve"> pièce noir, 1 </w:t>
+      </w:r>
+      <w:proofErr w:type="spellStart"/>
+      <w:r>
+        <w:t>si</w:t>
+      </w:r>
+      <w:proofErr w:type="spellEnd"/>
+      <w:r>
+        <w:t xml:space="preserve"> la case </w:t>
+      </w:r>
+      <w:proofErr w:type="spellStart"/>
+      <w:r>
+        <w:t>est</w:t>
+      </w:r>
+      <w:proofErr w:type="spellEnd"/>
+      <w:r>
+        <w:t xml:space="preserve"> </w:t>
+      </w:r>
+      <w:proofErr w:type="spellStart"/>
+      <w:r>
+        <w:t>occupée</w:t>
+      </w:r>
+      <w:proofErr w:type="spellEnd"/>
+      <w:r>
+        <w:t xml:space="preserve"> par </w:t>
+      </w:r>
+      <w:proofErr w:type="spellStart"/>
+      <w:r>
+        <w:t>une</w:t>
+      </w:r>
+      <w:proofErr w:type="spellEnd"/>
+      <w:r>
+        <w:t xml:space="preserve"> pièce blanche, </w:t>
+      </w:r>
+      <w:proofErr w:type="spellStart"/>
+      <w:r>
+        <w:t>sinon</w:t>
+      </w:r>
+      <w:proofErr w:type="spellEnd"/>
+      <w:r>
+        <w:t xml:space="preserve"> </w:t>
+      </w:r>
+      <w:proofErr w:type="spellStart"/>
+      <w:r>
+        <w:t>il</w:t>
+      </w:r>
+      <w:proofErr w:type="spellEnd"/>
+      <w:r>
+        <w:t xml:space="preserve"> </w:t>
+      </w:r>
+      <w:proofErr w:type="spellStart"/>
+      <w:r>
+        <w:t>renvoie</w:t>
+      </w:r>
+      <w:proofErr w:type="spellEnd"/>
+      <w:r>
+        <w:t xml:space="preserve"> -1. Le </w:t>
+      </w:r>
+      <w:proofErr w:type="spellStart"/>
+      <w:r>
+        <w:t>caractère</w:t>
+      </w:r>
+      <w:proofErr w:type="spellEnd"/>
+      <w:r>
+        <w:t xml:space="preserve"> “id” </w:t>
+      </w:r>
+      <w:proofErr w:type="spellStart"/>
+      <w:r>
+        <w:t>permet</w:t>
+      </w:r>
+      <w:proofErr w:type="spellEnd"/>
+      <w:r>
+        <w:t xml:space="preserve"> de </w:t>
+      </w:r>
+      <w:proofErr w:type="spellStart"/>
+      <w:r>
+        <w:t>renvoyer</w:t>
+      </w:r>
+      <w:proofErr w:type="spellEnd"/>
+      <w:r>
+        <w:t xml:space="preserve"> </w:t>
+      </w:r>
+      <w:proofErr w:type="spellStart"/>
+      <w:r>
+        <w:t>l’identifiant</w:t>
+      </w:r>
+      <w:proofErr w:type="spellEnd"/>
+      <w:r>
+        <w:t xml:space="preserve"> de la pièce </w:t>
+      </w:r>
+      <w:proofErr w:type="spellStart"/>
+      <w:r>
+        <w:t>présente</w:t>
+      </w:r>
+      <w:proofErr w:type="spellEnd"/>
+      <w:r>
+        <w:t xml:space="preserve"> sur la case, </w:t>
+      </w:r>
+      <w:proofErr w:type="spellStart"/>
+      <w:r>
+        <w:t>si</w:t>
+      </w:r>
+      <w:proofErr w:type="spellEnd"/>
+      <w:r>
+        <w:t xml:space="preserve"> la case </w:t>
+      </w:r>
+      <w:proofErr w:type="spellStart"/>
+      <w:r>
+        <w:t>n’est</w:t>
+      </w:r>
+      <w:proofErr w:type="spellEnd"/>
+      <w:r>
+        <w:t xml:space="preserve"> pas </w:t>
+      </w:r>
+      <w:proofErr w:type="spellStart"/>
+      <w:r>
+        <w:t>occupée</w:t>
+      </w:r>
+      <w:proofErr w:type="spellEnd"/>
+      <w:r>
+        <w:t xml:space="preserve">, </w:t>
+      </w:r>
+      <w:proofErr w:type="spellStart"/>
+      <w:r>
+        <w:t>l’identifiant</w:t>
+      </w:r>
+      <w:proofErr w:type="spellEnd"/>
+      <w:r>
+        <w:t xml:space="preserve"> </w:t>
+      </w:r>
+      <w:proofErr w:type="spellStart"/>
+      <w:r>
+        <w:t>est</w:t>
+      </w:r>
+      <w:proofErr w:type="spellEnd"/>
+      <w:r>
+        <w:t xml:space="preserve"> ‘N’.</w:t>
+      </w:r>
+    </w:p>
+    <w:p>
+      <w:pPr>
+        <w:pStyle w:val="Titre2"/>
+      </w:pPr>
+      <w:bookmarkStart w:id="3" w:name="_Toc483818510"/>
+      <w:r>
+        <w:t>La Grille</w:t>
+      </w:r>
+      <w:bookmarkEnd w:id="3"/>
+    </w:p>
+    <w:p>
+      <w:r>
+        <w:t xml:space="preserve">    La </w:t>
+      </w:r>
+      <w:proofErr w:type="spellStart"/>
+      <w:r>
+        <w:t>classe</w:t>
+      </w:r>
+      <w:proofErr w:type="spellEnd"/>
+      <w:r>
+        <w:t xml:space="preserve"> Grille </w:t>
+      </w:r>
+      <w:proofErr w:type="spellStart"/>
+      <w:r>
+        <w:t>possède</w:t>
+      </w:r>
+      <w:proofErr w:type="spellEnd"/>
+      <w:r>
+        <w:t xml:space="preserve"> un tableau de </w:t>
+      </w:r>
+      <w:proofErr w:type="spellStart"/>
+      <w:r>
+        <w:t>pointeur</w:t>
+      </w:r>
+      <w:proofErr w:type="spellEnd"/>
+      <w:r>
+        <w:t xml:space="preserve"> </w:t>
+      </w:r>
+      <w:proofErr w:type="spellStart"/>
+      <w:r>
+        <w:t>d’objet</w:t>
+      </w:r>
+      <w:proofErr w:type="spellEnd"/>
+      <w:r>
+        <w:t xml:space="preserve"> “Case”. Nous </w:t>
+      </w:r>
+      <w:proofErr w:type="spellStart"/>
+      <w:r>
+        <w:t>avons</w:t>
+      </w:r>
+      <w:proofErr w:type="spellEnd"/>
+      <w:r>
+        <w:t xml:space="preserve"> </w:t>
+      </w:r>
+      <w:proofErr w:type="spellStart"/>
+      <w:r>
+        <w:t>privilégié</w:t>
+      </w:r>
+      <w:proofErr w:type="spellEnd"/>
+      <w:r>
+        <w:t xml:space="preserve"> les </w:t>
+      </w:r>
+      <w:proofErr w:type="spellStart"/>
+      <w:r>
+        <w:t>pointeurs</w:t>
+      </w:r>
+      <w:proofErr w:type="spellEnd"/>
+      <w:r>
+        <w:t xml:space="preserve"> aux </w:t>
+      </w:r>
+      <w:proofErr w:type="spellStart"/>
+      <w:r>
+        <w:t>objets</w:t>
+      </w:r>
+      <w:proofErr w:type="spellEnd"/>
+      <w:r>
+        <w:t xml:space="preserve"> </w:t>
+      </w:r>
+      <w:proofErr w:type="spellStart"/>
+      <w:r>
+        <w:t>afin</w:t>
+      </w:r>
+      <w:proofErr w:type="spellEnd"/>
+      <w:r>
+        <w:t xml:space="preserve"> </w:t>
+      </w:r>
+      <w:proofErr w:type="spellStart"/>
+      <w:r>
+        <w:t>d’avoir</w:t>
+      </w:r>
+      <w:proofErr w:type="spellEnd"/>
+      <w:r>
+        <w:t xml:space="preserve"> un </w:t>
+      </w:r>
+      <w:proofErr w:type="spellStart"/>
+      <w:r>
+        <w:t>coût</w:t>
+      </w:r>
+      <w:proofErr w:type="spellEnd"/>
+      <w:r>
+        <w:t xml:space="preserve"> </w:t>
+      </w:r>
+      <w:proofErr w:type="spellStart"/>
+      <w:r>
+        <w:t>moindre</w:t>
+      </w:r>
+      <w:proofErr w:type="spellEnd"/>
+      <w:r>
+        <w:t xml:space="preserve"> </w:t>
+      </w:r>
+      <w:proofErr w:type="spellStart"/>
+      <w:r>
+        <w:t>en</w:t>
+      </w:r>
+      <w:proofErr w:type="spellEnd"/>
+      <w:r>
+        <w:t xml:space="preserve"> </w:t>
+      </w:r>
+      <w:proofErr w:type="spellStart"/>
+      <w:r>
+        <w:t>mémoire</w:t>
+      </w:r>
+      <w:proofErr w:type="spellEnd"/>
+      <w:r>
+        <w:t xml:space="preserve"> et pour </w:t>
+      </w:r>
+      <w:proofErr w:type="spellStart"/>
+      <w:r>
+        <w:t>pouvoir</w:t>
+      </w:r>
+      <w:proofErr w:type="spellEnd"/>
+      <w:r>
+        <w:t xml:space="preserve"> modifier </w:t>
+      </w:r>
+      <w:proofErr w:type="spellStart"/>
+      <w:r>
+        <w:t>directement</w:t>
+      </w:r>
+      <w:proofErr w:type="spellEnd"/>
+      <w:r>
+        <w:t xml:space="preserve"> les </w:t>
+      </w:r>
+      <w:proofErr w:type="spellStart"/>
+      <w:r>
+        <w:t>données</w:t>
+      </w:r>
+      <w:proofErr w:type="spellEnd"/>
+      <w:r>
+        <w:t xml:space="preserve"> des </w:t>
+      </w:r>
+      <w:proofErr w:type="spellStart"/>
+      <w:r>
+        <w:t>objets</w:t>
+      </w:r>
+      <w:proofErr w:type="spellEnd"/>
+      <w:r>
+        <w:t>.</w:t>
+      </w:r>
+    </w:p>
+    <w:p>
+      <w:r>
+        <w:t xml:space="preserve">La </w:t>
+      </w:r>
+      <w:proofErr w:type="spellStart"/>
+      <w:r>
+        <w:t>méthode</w:t>
+      </w:r>
+      <w:proofErr w:type="spellEnd"/>
+      <w:r>
+        <w:t xml:space="preserve"> “</w:t>
+      </w:r>
+      <w:proofErr w:type="spellStart"/>
+      <w:r>
+        <w:t>putPiece</w:t>
+      </w:r>
+      <w:proofErr w:type="spellEnd"/>
+      <w:r>
+        <w:t xml:space="preserve">” </w:t>
+      </w:r>
+      <w:proofErr w:type="spellStart"/>
+      <w:r>
+        <w:t>prend</w:t>
+      </w:r>
+      <w:proofErr w:type="spellEnd"/>
+      <w:r>
+        <w:t xml:space="preserve"> </w:t>
+      </w:r>
+      <w:proofErr w:type="spellStart"/>
+      <w:r>
+        <w:t>en</w:t>
+      </w:r>
+      <w:proofErr w:type="spellEnd"/>
+      <w:r>
+        <w:t xml:space="preserve"> </w:t>
+      </w:r>
+      <w:proofErr w:type="spellStart"/>
+      <w:r>
+        <w:t>paramètre</w:t>
+      </w:r>
+      <w:proofErr w:type="spellEnd"/>
+      <w:r>
+        <w:t xml:space="preserve"> un </w:t>
+      </w:r>
+      <w:proofErr w:type="spellStart"/>
+      <w:r>
+        <w:t>pointeur</w:t>
+      </w:r>
+      <w:proofErr w:type="spellEnd"/>
+      <w:r>
+        <w:t xml:space="preserve"> de pièce et </w:t>
+      </w:r>
+      <w:proofErr w:type="spellStart"/>
+      <w:r>
+        <w:t>permet</w:t>
+      </w:r>
+      <w:proofErr w:type="spellEnd"/>
+      <w:r>
+        <w:t xml:space="preserve"> de changer les </w:t>
+      </w:r>
+      <w:proofErr w:type="spellStart"/>
+      <w:r>
+        <w:t>valeurs</w:t>
+      </w:r>
+      <w:proofErr w:type="spellEnd"/>
+      <w:r>
+        <w:t xml:space="preserve"> de la case avec les </w:t>
+      </w:r>
+      <w:proofErr w:type="spellStart"/>
+      <w:r>
+        <w:t>coordonnées</w:t>
+      </w:r>
+      <w:proofErr w:type="spellEnd"/>
+      <w:r>
+        <w:t xml:space="preserve"> </w:t>
+      </w:r>
+      <w:proofErr w:type="spellStart"/>
+      <w:r>
+        <w:t>correspondantes</w:t>
+      </w:r>
+      <w:proofErr w:type="spellEnd"/>
+      <w:r>
+        <w:t xml:space="preserve"> pour </w:t>
+      </w:r>
+      <w:proofErr w:type="spellStart"/>
+      <w:r>
+        <w:t>qu’ils</w:t>
+      </w:r>
+      <w:proofErr w:type="spellEnd"/>
+      <w:r>
+        <w:t xml:space="preserve"> </w:t>
+      </w:r>
+      <w:proofErr w:type="spellStart"/>
+      <w:r>
+        <w:t>concordent</w:t>
+      </w:r>
+      <w:proofErr w:type="spellEnd"/>
+      <w:r>
+        <w:t xml:space="preserve"> avec les </w:t>
+      </w:r>
+      <w:proofErr w:type="spellStart"/>
+      <w:r>
+        <w:t>attributs</w:t>
+      </w:r>
+      <w:proofErr w:type="spellEnd"/>
+      <w:r>
+        <w:t xml:space="preserve"> de la pièce.</w:t>
+      </w:r>
+    </w:p>
+    <w:p>
+      <w:r>
+        <w:t xml:space="preserve">La </w:t>
+      </w:r>
+      <w:proofErr w:type="spellStart"/>
+      <w:r>
+        <w:t>méthode</w:t>
+      </w:r>
+      <w:proofErr w:type="spellEnd"/>
+      <w:r>
+        <w:t xml:space="preserve"> “</w:t>
+      </w:r>
+      <w:proofErr w:type="spellStart"/>
+      <w:r>
+        <w:t>removePiece</w:t>
+      </w:r>
+      <w:proofErr w:type="spellEnd"/>
+      <w:r>
+        <w:t xml:space="preserve">” quant à </w:t>
+      </w:r>
+      <w:proofErr w:type="spellStart"/>
+      <w:r>
+        <w:t>elle</w:t>
+      </w:r>
+      <w:proofErr w:type="spellEnd"/>
+      <w:r>
+        <w:t xml:space="preserve"> fait </w:t>
+      </w:r>
+      <w:proofErr w:type="spellStart"/>
+      <w:r>
+        <w:t>l’inverse</w:t>
+      </w:r>
+      <w:proofErr w:type="spellEnd"/>
+      <w:r>
+        <w:t xml:space="preserve">, </w:t>
+      </w:r>
+      <w:proofErr w:type="spellStart"/>
+      <w:r>
+        <w:t>elle</w:t>
+      </w:r>
+      <w:proofErr w:type="spellEnd"/>
+      <w:r>
+        <w:t xml:space="preserve"> </w:t>
+      </w:r>
+      <w:proofErr w:type="spellStart"/>
+      <w:r>
+        <w:t>remet</w:t>
+      </w:r>
+      <w:proofErr w:type="spellEnd"/>
+      <w:r>
+        <w:t xml:space="preserve"> les </w:t>
+      </w:r>
+      <w:proofErr w:type="spellStart"/>
+      <w:r>
+        <w:t>valeurs</w:t>
+      </w:r>
+      <w:proofErr w:type="spellEnd"/>
+      <w:r>
+        <w:t xml:space="preserve"> de la cases à son </w:t>
+      </w:r>
+      <w:proofErr w:type="spellStart"/>
+      <w:r>
+        <w:t>état</w:t>
+      </w:r>
+      <w:proofErr w:type="spellEnd"/>
+      <w:r>
+        <w:t xml:space="preserve"> initial.</w:t>
+      </w:r>
+    </w:p>
+    <w:p>
+      <w:pPr>
+        <w:pStyle w:val="Titre2"/>
+      </w:pPr>
+      <w:bookmarkStart w:id="4" w:name="_Toc483818511"/>
+      <w:r>
+        <w:t xml:space="preserve">Les </w:t>
+      </w:r>
+      <w:proofErr w:type="spellStart"/>
+      <w:r>
+        <w:t>Pièces</w:t>
+      </w:r>
+      <w:bookmarkEnd w:id="4"/>
+      <w:proofErr w:type="spellEnd"/>
+    </w:p>
+    <w:p>
+      <w:proofErr w:type="spellStart"/>
+      <w:r>
+        <w:t>L’ensemble</w:t>
+      </w:r>
+      <w:proofErr w:type="spellEnd"/>
+      <w:r>
+        <w:t xml:space="preserve"> des </w:t>
+      </w:r>
+      <w:proofErr w:type="spellStart"/>
+      <w:r>
+        <w:t>pièces</w:t>
+      </w:r>
+      <w:proofErr w:type="spellEnd"/>
+      <w:r>
+        <w:t xml:space="preserve"> du </w:t>
+      </w:r>
+      <w:proofErr w:type="spellStart"/>
+      <w:r>
+        <w:t>jeux</w:t>
+      </w:r>
+      <w:proofErr w:type="spellEnd"/>
+      <w:r>
+        <w:t xml:space="preserve"> </w:t>
+      </w:r>
+      <w:proofErr w:type="spellStart"/>
+      <w:r>
+        <w:t>d’échec</w:t>
+      </w:r>
+      <w:proofErr w:type="spellEnd"/>
+      <w:r>
+        <w:t xml:space="preserve"> </w:t>
+      </w:r>
+      <w:proofErr w:type="spellStart"/>
+      <w:r>
+        <w:t>ont</w:t>
+      </w:r>
+      <w:proofErr w:type="spellEnd"/>
+      <w:r>
+        <w:t xml:space="preserve"> </w:t>
+      </w:r>
+      <w:proofErr w:type="spellStart"/>
+      <w:r>
+        <w:t>leur</w:t>
+      </w:r>
+      <w:proofErr w:type="spellEnd"/>
+      <w:r>
+        <w:t xml:space="preserve"> </w:t>
+      </w:r>
+      <w:proofErr w:type="spellStart"/>
+      <w:r>
+        <w:t>classe</w:t>
+      </w:r>
+      <w:proofErr w:type="spellEnd"/>
+      <w:r>
+        <w:t xml:space="preserve"> </w:t>
+      </w:r>
+      <w:proofErr w:type="spellStart"/>
+      <w:r>
+        <w:t>spécifique</w:t>
+      </w:r>
+      <w:proofErr w:type="spellEnd"/>
+      <w:r>
+        <w:t xml:space="preserve"> et </w:t>
+      </w:r>
+      <w:proofErr w:type="spellStart"/>
+      <w:r>
+        <w:t>héritent</w:t>
+      </w:r>
+      <w:proofErr w:type="spellEnd"/>
+      <w:r>
+        <w:t xml:space="preserve"> </w:t>
+      </w:r>
+      <w:proofErr w:type="spellStart"/>
+      <w:r>
+        <w:t>tous</w:t>
+      </w:r>
+      <w:proofErr w:type="spellEnd"/>
+      <w:r>
+        <w:t xml:space="preserve"> de la </w:t>
+      </w:r>
+      <w:proofErr w:type="spellStart"/>
+      <w:r>
+        <w:t>classe</w:t>
+      </w:r>
+      <w:proofErr w:type="spellEnd"/>
+      <w:r>
+        <w:t xml:space="preserve"> “Piece”. Les classes </w:t>
+      </w:r>
+      <w:proofErr w:type="spellStart"/>
+      <w:r>
+        <w:t>spécifiques</w:t>
+      </w:r>
+      <w:proofErr w:type="spellEnd"/>
+      <w:r>
+        <w:t xml:space="preserve"> des </w:t>
+      </w:r>
+      <w:proofErr w:type="spellStart"/>
+      <w:r>
+        <w:t>pièces</w:t>
+      </w:r>
+      <w:proofErr w:type="spellEnd"/>
+      <w:r>
+        <w:t xml:space="preserve"> nous </w:t>
+      </w:r>
+      <w:proofErr w:type="spellStart"/>
+      <w:r>
+        <w:t>servent</w:t>
+      </w:r>
+      <w:proofErr w:type="spellEnd"/>
+      <w:r>
+        <w:t xml:space="preserve"> à </w:t>
+      </w:r>
+      <w:proofErr w:type="spellStart"/>
+      <w:r>
+        <w:t>spécifier</w:t>
+      </w:r>
+      <w:proofErr w:type="spellEnd"/>
+      <w:r>
+        <w:t xml:space="preserve"> le </w:t>
+      </w:r>
+      <w:proofErr w:type="spellStart"/>
+      <w:r>
+        <w:t>déplacement</w:t>
+      </w:r>
+      <w:proofErr w:type="spellEnd"/>
+      <w:r>
+        <w:t xml:space="preserve"> de </w:t>
+      </w:r>
+      <w:proofErr w:type="spellStart"/>
+      <w:r>
+        <w:t>chacune</w:t>
+      </w:r>
+      <w:proofErr w:type="spellEnd"/>
+      <w:r>
+        <w:t xml:space="preserve"> de pièce, </w:t>
+      </w:r>
+      <w:proofErr w:type="spellStart"/>
+      <w:r>
+        <w:t>ainsi</w:t>
+      </w:r>
+      <w:proofErr w:type="spellEnd"/>
+      <w:r>
+        <w:t xml:space="preserve"> que </w:t>
+      </w:r>
+      <w:proofErr w:type="spellStart"/>
+      <w:r>
+        <w:t>leur</w:t>
+      </w:r>
+      <w:proofErr w:type="spellEnd"/>
+      <w:r>
+        <w:t xml:space="preserve"> </w:t>
+      </w:r>
+      <w:proofErr w:type="spellStart"/>
+      <w:r>
+        <w:t>identifiant</w:t>
+      </w:r>
+      <w:proofErr w:type="spellEnd"/>
+      <w:r>
+        <w:t xml:space="preserve">. </w:t>
+      </w:r>
+      <w:proofErr w:type="spellStart"/>
+      <w:r>
+        <w:t>En</w:t>
+      </w:r>
+      <w:proofErr w:type="spellEnd"/>
+      <w:r>
+        <w:t xml:space="preserve"> </w:t>
+      </w:r>
+      <w:proofErr w:type="spellStart"/>
+      <w:r>
+        <w:t>effet</w:t>
+      </w:r>
+      <w:proofErr w:type="spellEnd"/>
+      <w:r>
+        <w:t xml:space="preserve">, à </w:t>
+      </w:r>
+      <w:proofErr w:type="spellStart"/>
+      <w:r>
+        <w:t>chaque</w:t>
+      </w:r>
+      <w:proofErr w:type="spellEnd"/>
+      <w:r>
+        <w:t xml:space="preserve"> </w:t>
+      </w:r>
+      <w:proofErr w:type="spellStart"/>
+      <w:r>
+        <w:t>objet</w:t>
+      </w:r>
+      <w:proofErr w:type="spellEnd"/>
+      <w:r>
+        <w:t xml:space="preserve"> de la </w:t>
+      </w:r>
+      <w:proofErr w:type="spellStart"/>
+      <w:r>
+        <w:t>classe</w:t>
+      </w:r>
+      <w:proofErr w:type="spellEnd"/>
+      <w:r>
+        <w:t xml:space="preserve"> “Piece” à un </w:t>
+      </w:r>
+      <w:proofErr w:type="spellStart"/>
+      <w:r>
+        <w:t>caractère</w:t>
+      </w:r>
+      <w:proofErr w:type="spellEnd"/>
+      <w:r>
+        <w:t xml:space="preserve"> “</w:t>
+      </w:r>
+      <w:proofErr w:type="spellStart"/>
+      <w:r>
+        <w:t>id_piece</w:t>
+      </w:r>
+      <w:proofErr w:type="spellEnd"/>
+      <w:r>
+        <w:t xml:space="preserve">” </w:t>
+      </w:r>
+      <w:proofErr w:type="spellStart"/>
+      <w:r>
+        <w:t>permettant</w:t>
+      </w:r>
+      <w:proofErr w:type="spellEnd"/>
+      <w:r>
+        <w:t xml:space="preserve"> de savoir de </w:t>
+      </w:r>
+      <w:proofErr w:type="spellStart"/>
+      <w:r>
+        <w:t>quel</w:t>
+      </w:r>
+      <w:proofErr w:type="spellEnd"/>
+      <w:r>
+        <w:t xml:space="preserve"> type de Pièce </w:t>
+      </w:r>
+      <w:proofErr w:type="spellStart"/>
+      <w:r>
+        <w:t>est</w:t>
+      </w:r>
+      <w:proofErr w:type="spellEnd"/>
+      <w:r>
+        <w:t xml:space="preserve"> </w:t>
+      </w:r>
+      <w:proofErr w:type="spellStart"/>
+      <w:r>
+        <w:t>l’objet</w:t>
+      </w:r>
+      <w:proofErr w:type="spellEnd"/>
+      <w:r>
+        <w:t xml:space="preserve">. Par </w:t>
+      </w:r>
+      <w:proofErr w:type="spellStart"/>
+      <w:r>
+        <w:t>exemple</w:t>
+      </w:r>
+      <w:proofErr w:type="spellEnd"/>
+      <w:r>
+        <w:t xml:space="preserve">, à </w:t>
+      </w:r>
+      <w:proofErr w:type="spellStart"/>
+      <w:r>
+        <w:t>l’instanciation</w:t>
+      </w:r>
+      <w:proofErr w:type="spellEnd"/>
+      <w:r>
+        <w:t xml:space="preserve"> d’un Cavalier, </w:t>
+      </w:r>
+      <w:proofErr w:type="spellStart"/>
+      <w:r>
+        <w:t>l’identifiant</w:t>
+      </w:r>
+      <w:proofErr w:type="spellEnd"/>
+      <w:r>
+        <w:t xml:space="preserve"> </w:t>
+      </w:r>
+      <w:proofErr w:type="spellStart"/>
+      <w:r>
+        <w:t>est</w:t>
+      </w:r>
+      <w:proofErr w:type="spellEnd"/>
+      <w:r>
+        <w:t xml:space="preserve"> ‘C’.</w:t>
+      </w:r>
+    </w:p>
+    <w:p>
+      <w:pPr>
+        <w:jc w:val="center"/>
         <w:rPr>
           <w:lang w:val="fr-FR"/>
         </w:rPr>
       </w:pPr>
       <w:r>
         <w:rPr>
+          <w:rFonts w:ascii="Arial" w:hAnsi="Arial" w:cs="Arial"/>
+          <w:noProof/>
+          <w:color w:val="000000"/>
+          <w:sz w:val="22"/>
+          <w:szCs w:val="22"/>
+          <w:lang w:val="fr-FR" w:eastAsia="fr-FR"/>
+        </w:rPr>
+        <w:lastRenderedPageBreak/>
+        <w:drawing>
+          <wp:inline distT="0" distB="0" distL="0" distR="0">
+            <wp:extent cx="3934226" cy="2850515"/>
+            <wp:effectExtent l="0" t="0" r="9525" b="6985"/>
+            <wp:docPr id="450" name="Image 450" descr="https://lh3.googleusercontent.com/K7EWV_PQGrd0dORq9RiUbh_5u0m7qqhrt460lov7j97CeXOn2GnTFTSiz3HxI_1eUDFLLOekG2u55FYyM_BBnKlFUMv3twj7AAi5g7IpBOquHw_QaLvP0HpNky-kMQ-Ikll0Rp49"/>
+            <wp:cNvGraphicFramePr>
+              <a:graphicFrameLocks xmlns:a="http://schemas.openxmlformats.org/drawingml/2006/main" noChangeAspect="1"/>
+            </wp:cNvGraphicFramePr>
+            <a:graphic xmlns:a="http://schemas.openxmlformats.org/drawingml/2006/main">
+              <a:graphicData uri="http://schemas.openxmlformats.org/drawingml/2006/picture">
+                <pic:pic xmlns:pic="http://schemas.openxmlformats.org/drawingml/2006/picture">
+                  <pic:nvPicPr>
+                    <pic:cNvPr id="0" name="Picture 1" descr="https://lh3.googleusercontent.com/K7EWV_PQGrd0dORq9RiUbh_5u0m7qqhrt460lov7j97CeXOn2GnTFTSiz3HxI_1eUDFLLOekG2u55FYyM_BBnKlFUMv3twj7AAi5g7IpBOquHw_QaLvP0HpNky-kMQ-Ikll0Rp49"/>
+                    <pic:cNvPicPr>
+                      <a:picLocks noChangeAspect="1" noChangeArrowheads="1"/>
+                    </pic:cNvPicPr>
+                  </pic:nvPicPr>
+                  <pic:blipFill>
+                    <a:blip r:embed="rId14">
+                      <a:extLst>
+                        <a:ext uri="{28A0092B-C50C-407E-A947-70E740481C1C}">
+                          <a14:useLocalDpi xmlns:a14="http://schemas.microsoft.com/office/drawing/2010/main" val="0"/>
+                        </a:ext>
+                      </a:extLst>
+                    </a:blip>
+                    <a:srcRect/>
+                    <a:stretch>
+                      <a:fillRect/>
+                    </a:stretch>
+                  </pic:blipFill>
+                  <pic:spPr bwMode="auto">
+                    <a:xfrm>
+                      <a:off x="0" y="0"/>
+                      <a:ext cx="3935348" cy="2851328"/>
+                    </a:xfrm>
+                    <a:prstGeom prst="rect">
+                      <a:avLst/>
+                    </a:prstGeom>
+                    <a:noFill/>
+                    <a:ln>
+                      <a:noFill/>
+                    </a:ln>
+                  </pic:spPr>
+                </pic:pic>
+              </a:graphicData>
+            </a:graphic>
+          </wp:inline>
+        </w:drawing>
+      </w:r>
+    </w:p>
+    <w:p>
+      <w:proofErr w:type="spellStart"/>
+      <w:r>
+        <w:t>Chaque</w:t>
+      </w:r>
+      <w:proofErr w:type="spellEnd"/>
+      <w:r>
+        <w:t xml:space="preserve"> </w:t>
+      </w:r>
+      <w:proofErr w:type="spellStart"/>
+      <w:r>
+        <w:t>objet</w:t>
+      </w:r>
+      <w:proofErr w:type="spellEnd"/>
+      <w:r>
+        <w:t xml:space="preserve"> de la </w:t>
+      </w:r>
+      <w:proofErr w:type="spellStart"/>
+      <w:r>
+        <w:t>classe</w:t>
+      </w:r>
+      <w:proofErr w:type="spellEnd"/>
+      <w:r>
+        <w:t xml:space="preserve"> “Piece” a un </w:t>
+      </w:r>
+      <w:proofErr w:type="spellStart"/>
+      <w:r>
+        <w:t>pointeur</w:t>
+      </w:r>
+      <w:proofErr w:type="spellEnd"/>
+      <w:r>
+        <w:t xml:space="preserve"> </w:t>
+      </w:r>
+      <w:proofErr w:type="spellStart"/>
+      <w:r>
+        <w:t>vers</w:t>
+      </w:r>
+      <w:proofErr w:type="spellEnd"/>
+      <w:r>
+        <w:t xml:space="preserve"> un </w:t>
+      </w:r>
+      <w:proofErr w:type="spellStart"/>
+      <w:r>
+        <w:t>objet</w:t>
+      </w:r>
+      <w:proofErr w:type="spellEnd"/>
+      <w:r>
+        <w:t xml:space="preserve"> </w:t>
+      </w:r>
+      <w:proofErr w:type="spellStart"/>
+      <w:r>
+        <w:t>Coordonne</w:t>
+      </w:r>
+      <w:proofErr w:type="spellEnd"/>
+      <w:r>
+        <w:t xml:space="preserve">, un </w:t>
+      </w:r>
+      <w:proofErr w:type="spellStart"/>
+      <w:r>
+        <w:t>booléen</w:t>
+      </w:r>
+      <w:proofErr w:type="spellEnd"/>
+      <w:r>
+        <w:t xml:space="preserve"> “alive” qui </w:t>
+      </w:r>
+      <w:proofErr w:type="spellStart"/>
+      <w:r>
+        <w:t>devient</w:t>
+      </w:r>
+      <w:proofErr w:type="spellEnd"/>
+      <w:r>
+        <w:t xml:space="preserve"> faux </w:t>
+      </w:r>
+      <w:proofErr w:type="spellStart"/>
+      <w:r>
+        <w:t>lorsque</w:t>
+      </w:r>
+      <w:proofErr w:type="spellEnd"/>
+      <w:r>
+        <w:t xml:space="preserve"> la pièce </w:t>
+      </w:r>
+      <w:proofErr w:type="spellStart"/>
+      <w:r>
+        <w:t>est</w:t>
+      </w:r>
+      <w:proofErr w:type="spellEnd"/>
+      <w:r>
+        <w:t xml:space="preserve"> </w:t>
+      </w:r>
+      <w:proofErr w:type="spellStart"/>
+      <w:r>
+        <w:t>attrapée</w:t>
+      </w:r>
+      <w:proofErr w:type="spellEnd"/>
+      <w:r>
+        <w:t xml:space="preserve">, un </w:t>
+      </w:r>
+      <w:proofErr w:type="spellStart"/>
+      <w:r>
+        <w:t>entier</w:t>
+      </w:r>
+      <w:proofErr w:type="spellEnd"/>
+      <w:r>
+        <w:t xml:space="preserve"> couleur qui </w:t>
+      </w:r>
+      <w:proofErr w:type="spellStart"/>
+      <w:r>
+        <w:t>permet</w:t>
+      </w:r>
+      <w:proofErr w:type="spellEnd"/>
+      <w:r>
+        <w:t xml:space="preserve"> de </w:t>
+      </w:r>
+      <w:proofErr w:type="spellStart"/>
+      <w:r>
+        <w:t>définir</w:t>
+      </w:r>
+      <w:proofErr w:type="spellEnd"/>
+      <w:r>
+        <w:t xml:space="preserve"> </w:t>
+      </w:r>
+      <w:proofErr w:type="spellStart"/>
+      <w:r>
+        <w:t>si</w:t>
+      </w:r>
+      <w:proofErr w:type="spellEnd"/>
+      <w:r>
+        <w:t xml:space="preserve"> la pièce </w:t>
+      </w:r>
+      <w:proofErr w:type="spellStart"/>
+      <w:r>
+        <w:t>est</w:t>
+      </w:r>
+      <w:proofErr w:type="spellEnd"/>
+      <w:r>
+        <w:t xml:space="preserve"> noir </w:t>
+      </w:r>
+      <w:proofErr w:type="spellStart"/>
+      <w:r>
+        <w:t>ou</w:t>
+      </w:r>
+      <w:proofErr w:type="spellEnd"/>
+      <w:r>
+        <w:t xml:space="preserve"> blanche et </w:t>
+      </w:r>
+      <w:proofErr w:type="spellStart"/>
+      <w:r>
+        <w:t>ainsi</w:t>
+      </w:r>
+      <w:proofErr w:type="spellEnd"/>
+      <w:r>
+        <w:t xml:space="preserve"> </w:t>
+      </w:r>
+      <w:proofErr w:type="spellStart"/>
+      <w:r>
+        <w:t>qu’un</w:t>
+      </w:r>
+      <w:proofErr w:type="spellEnd"/>
+      <w:r>
+        <w:t xml:space="preserve"> </w:t>
+      </w:r>
+      <w:proofErr w:type="spellStart"/>
+      <w:r>
+        <w:t>caractère</w:t>
+      </w:r>
+      <w:proofErr w:type="spellEnd"/>
+      <w:r>
+        <w:t xml:space="preserve"> “</w:t>
+      </w:r>
+      <w:proofErr w:type="spellStart"/>
+      <w:r>
+        <w:t>id_piece</w:t>
+      </w:r>
+      <w:proofErr w:type="spellEnd"/>
+      <w:r>
+        <w:t xml:space="preserve">” qui a </w:t>
+      </w:r>
+      <w:proofErr w:type="spellStart"/>
+      <w:r>
+        <w:t>été</w:t>
+      </w:r>
+      <w:proofErr w:type="spellEnd"/>
+      <w:r>
+        <w:t xml:space="preserve"> </w:t>
+      </w:r>
+      <w:proofErr w:type="spellStart"/>
+      <w:r>
+        <w:t>expliqué</w:t>
+      </w:r>
+      <w:proofErr w:type="spellEnd"/>
+      <w:r>
+        <w:t xml:space="preserve"> plus </w:t>
+      </w:r>
+      <w:proofErr w:type="spellStart"/>
+      <w:r>
+        <w:t>haut</w:t>
+      </w:r>
+      <w:proofErr w:type="spellEnd"/>
+      <w:r>
+        <w:t>.</w:t>
+      </w:r>
+    </w:p>
+    <w:p>
+      <w:pPr>
+        <w:pStyle w:val="Titre2"/>
+      </w:pPr>
+      <w:bookmarkStart w:id="5" w:name="_Toc483818512"/>
+      <w:r>
+        <w:t xml:space="preserve">Les </w:t>
+      </w:r>
+      <w:proofErr w:type="spellStart"/>
+      <w:r>
+        <w:t>méthodes</w:t>
+      </w:r>
+      <w:proofErr w:type="spellEnd"/>
+      <w:r>
+        <w:t xml:space="preserve"> </w:t>
+      </w:r>
+      <w:proofErr w:type="spellStart"/>
+      <w:r>
+        <w:t>Essentielles</w:t>
+      </w:r>
+      <w:proofErr w:type="spellEnd"/>
+      <w:r>
+        <w:t xml:space="preserve"> de la </w:t>
+      </w:r>
+      <w:proofErr w:type="spellStart"/>
+      <w:r>
+        <w:t>classe</w:t>
+      </w:r>
+      <w:proofErr w:type="spellEnd"/>
+      <w:r>
+        <w:t xml:space="preserve"> “Piece”</w:t>
+      </w:r>
+      <w:bookmarkEnd w:id="5"/>
+    </w:p>
+    <w:p>
+      <w:r>
+        <w:t xml:space="preserve">La pièce se </w:t>
+      </w:r>
+      <w:proofErr w:type="spellStart"/>
+      <w:r>
+        <w:t>déplace</w:t>
+      </w:r>
+      <w:proofErr w:type="spellEnd"/>
+      <w:r>
+        <w:t xml:space="preserve"> via la </w:t>
+      </w:r>
+      <w:proofErr w:type="spellStart"/>
+      <w:r>
+        <w:t>méthode</w:t>
+      </w:r>
+      <w:proofErr w:type="spellEnd"/>
+      <w:r>
+        <w:t xml:space="preserve"> “move”. Celle-ci </w:t>
+      </w:r>
+      <w:proofErr w:type="spellStart"/>
+      <w:r>
+        <w:t>emploie</w:t>
+      </w:r>
+      <w:proofErr w:type="spellEnd"/>
+      <w:r>
+        <w:t xml:space="preserve"> la </w:t>
+      </w:r>
+      <w:proofErr w:type="spellStart"/>
+      <w:r>
+        <w:t>méthode</w:t>
+      </w:r>
+      <w:proofErr w:type="spellEnd"/>
+      <w:r>
+        <w:t xml:space="preserve"> “</w:t>
+      </w:r>
+      <w:proofErr w:type="spellStart"/>
+      <w:r>
+        <w:t>testDeplacement</w:t>
+      </w:r>
+      <w:proofErr w:type="spellEnd"/>
+      <w:r>
+        <w:t xml:space="preserve">”, </w:t>
+      </w:r>
+      <w:proofErr w:type="spellStart"/>
+      <w:r>
+        <w:t>si</w:t>
+      </w:r>
+      <w:proofErr w:type="spellEnd"/>
+      <w:r>
+        <w:t xml:space="preserve"> </w:t>
+      </w:r>
+      <w:proofErr w:type="spellStart"/>
+      <w:r>
+        <w:t>cette</w:t>
+      </w:r>
+      <w:proofErr w:type="spellEnd"/>
+      <w:r>
+        <w:t xml:space="preserve"> </w:t>
+      </w:r>
+      <w:proofErr w:type="spellStart"/>
+      <w:r>
+        <w:t>méthode</w:t>
+      </w:r>
+      <w:proofErr w:type="spellEnd"/>
+      <w:r>
+        <w:t xml:space="preserve"> </w:t>
+      </w:r>
+      <w:proofErr w:type="spellStart"/>
+      <w:r>
+        <w:t>renvoie</w:t>
+      </w:r>
+      <w:proofErr w:type="spellEnd"/>
+      <w:r>
+        <w:t xml:space="preserve"> </w:t>
+      </w:r>
+      <w:proofErr w:type="spellStart"/>
+      <w:r>
+        <w:t>vrai</w:t>
+      </w:r>
+      <w:proofErr w:type="spellEnd"/>
+      <w:r>
+        <w:t xml:space="preserve">, </w:t>
+      </w:r>
+      <w:proofErr w:type="spellStart"/>
+      <w:r>
+        <w:t>alors</w:t>
+      </w:r>
+      <w:proofErr w:type="spellEnd"/>
+      <w:r>
+        <w:t xml:space="preserve"> on </w:t>
+      </w:r>
+      <w:proofErr w:type="spellStart"/>
+      <w:r>
+        <w:t>modifie</w:t>
+      </w:r>
+      <w:proofErr w:type="spellEnd"/>
+      <w:r>
+        <w:t xml:space="preserve"> les </w:t>
+      </w:r>
+      <w:proofErr w:type="spellStart"/>
+      <w:r>
+        <w:t>coordonnées</w:t>
+      </w:r>
+      <w:proofErr w:type="spellEnd"/>
+      <w:r>
+        <w:t xml:space="preserve"> de la pièce, </w:t>
+      </w:r>
+      <w:proofErr w:type="spellStart"/>
+      <w:r>
+        <w:t>sinon</w:t>
+      </w:r>
+      <w:proofErr w:type="spellEnd"/>
+      <w:r>
+        <w:t xml:space="preserve"> on </w:t>
+      </w:r>
+      <w:proofErr w:type="spellStart"/>
+      <w:r>
+        <w:t>affiche</w:t>
+      </w:r>
+      <w:proofErr w:type="spellEnd"/>
+      <w:r>
+        <w:t xml:space="preserve"> </w:t>
+      </w:r>
+      <w:proofErr w:type="spellStart"/>
+      <w:r>
+        <w:t>une</w:t>
+      </w:r>
+      <w:proofErr w:type="spellEnd"/>
+      <w:r>
+        <w:t xml:space="preserve"> </w:t>
+      </w:r>
+      <w:proofErr w:type="spellStart"/>
+      <w:r>
+        <w:t>fenêtre</w:t>
+      </w:r>
+      <w:proofErr w:type="spellEnd"/>
+      <w:r>
+        <w:t xml:space="preserve"> </w:t>
+      </w:r>
+      <w:proofErr w:type="spellStart"/>
+      <w:r>
+        <w:t>indiquant</w:t>
+      </w:r>
+      <w:proofErr w:type="spellEnd"/>
+      <w:r>
+        <w:t xml:space="preserve"> que le </w:t>
+      </w:r>
+      <w:proofErr w:type="spellStart"/>
+      <w:r>
+        <w:t>déplacement</w:t>
+      </w:r>
+      <w:proofErr w:type="spellEnd"/>
+      <w:r>
+        <w:t xml:space="preserve"> </w:t>
+      </w:r>
+      <w:proofErr w:type="spellStart"/>
+      <w:r>
+        <w:t>n’est</w:t>
+      </w:r>
+      <w:proofErr w:type="spellEnd"/>
+      <w:r>
+        <w:t xml:space="preserve"> pas possible. Si la pièce </w:t>
+      </w:r>
+      <w:proofErr w:type="spellStart"/>
+      <w:r>
+        <w:t>peut</w:t>
+      </w:r>
+      <w:proofErr w:type="spellEnd"/>
+      <w:r>
+        <w:t xml:space="preserve"> se </w:t>
+      </w:r>
+      <w:proofErr w:type="spellStart"/>
+      <w:r>
+        <w:t>déplacer</w:t>
+      </w:r>
+      <w:proofErr w:type="spellEnd"/>
+      <w:r>
+        <w:t xml:space="preserve"> sur </w:t>
+      </w:r>
+      <w:proofErr w:type="spellStart"/>
+      <w:r>
+        <w:t>une</w:t>
+      </w:r>
+      <w:proofErr w:type="spellEnd"/>
+      <w:r>
+        <w:t xml:space="preserve"> case </w:t>
+      </w:r>
+      <w:proofErr w:type="spellStart"/>
+      <w:r>
+        <w:t>occupée</w:t>
+      </w:r>
+      <w:proofErr w:type="spellEnd"/>
+      <w:r>
+        <w:t xml:space="preserve"> par </w:t>
+      </w:r>
+      <w:proofErr w:type="spellStart"/>
+      <w:r>
+        <w:t>une</w:t>
+      </w:r>
+      <w:proofErr w:type="spellEnd"/>
+      <w:r>
+        <w:t xml:space="preserve"> pièce adverse, la </w:t>
+      </w:r>
+      <w:proofErr w:type="spellStart"/>
+      <w:r>
+        <w:t>méthode</w:t>
+      </w:r>
+      <w:proofErr w:type="spellEnd"/>
+      <w:r>
+        <w:t xml:space="preserve"> “move” </w:t>
+      </w:r>
+      <w:proofErr w:type="spellStart"/>
+      <w:r>
+        <w:t>effectue</w:t>
+      </w:r>
+      <w:proofErr w:type="spellEnd"/>
+      <w:r>
+        <w:t xml:space="preserve"> la </w:t>
+      </w:r>
+      <w:proofErr w:type="spellStart"/>
+      <w:r>
+        <w:t>méthode</w:t>
+      </w:r>
+      <w:proofErr w:type="spellEnd"/>
+      <w:r>
+        <w:t xml:space="preserve"> “kill” </w:t>
+      </w:r>
+      <w:proofErr w:type="spellStart"/>
+      <w:r>
+        <w:t>en</w:t>
+      </w:r>
+      <w:proofErr w:type="spellEnd"/>
+      <w:r>
+        <w:t xml:space="preserve"> </w:t>
+      </w:r>
+      <w:proofErr w:type="spellStart"/>
+      <w:r>
+        <w:t>mettant</w:t>
+      </w:r>
+      <w:proofErr w:type="spellEnd"/>
+      <w:r>
+        <w:t xml:space="preserve"> </w:t>
+      </w:r>
+      <w:proofErr w:type="spellStart"/>
+      <w:r>
+        <w:t>en</w:t>
+      </w:r>
+      <w:proofErr w:type="spellEnd"/>
+      <w:r>
+        <w:t xml:space="preserve"> argument la pièce adverse. La </w:t>
+      </w:r>
+      <w:proofErr w:type="spellStart"/>
+      <w:r>
+        <w:t>méthode</w:t>
+      </w:r>
+      <w:proofErr w:type="spellEnd"/>
+      <w:r>
+        <w:t xml:space="preserve"> “kill” active le </w:t>
+      </w:r>
+      <w:proofErr w:type="spellStart"/>
+      <w:r>
+        <w:t>destructeur</w:t>
+      </w:r>
+      <w:proofErr w:type="spellEnd"/>
+      <w:r>
+        <w:t xml:space="preserve"> de la Piece passé </w:t>
+      </w:r>
+      <w:proofErr w:type="spellStart"/>
+      <w:r>
+        <w:t>en</w:t>
+      </w:r>
+      <w:proofErr w:type="spellEnd"/>
+      <w:r>
+        <w:t xml:space="preserve"> </w:t>
+      </w:r>
+      <w:proofErr w:type="spellStart"/>
+      <w:r>
+        <w:t>paramètre</w:t>
+      </w:r>
+      <w:proofErr w:type="spellEnd"/>
+      <w:r>
+        <w:t>.</w:t>
+      </w:r>
+    </w:p>
+    <w:p>
+      <w:r>
+        <w:t> </w:t>
+      </w:r>
+      <w:r>
+        <w:t xml:space="preserve">La </w:t>
+      </w:r>
+      <w:proofErr w:type="spellStart"/>
+      <w:r>
+        <w:t>classe</w:t>
+      </w:r>
+      <w:proofErr w:type="spellEnd"/>
+      <w:r>
+        <w:t xml:space="preserve"> “Piece” </w:t>
+      </w:r>
+      <w:proofErr w:type="spellStart"/>
+      <w:r>
+        <w:t>possède</w:t>
+      </w:r>
+      <w:proofErr w:type="spellEnd"/>
+      <w:r>
+        <w:t xml:space="preserve"> </w:t>
+      </w:r>
+      <w:proofErr w:type="spellStart"/>
+      <w:r>
+        <w:t>une</w:t>
+      </w:r>
+      <w:proofErr w:type="spellEnd"/>
+      <w:r>
+        <w:t xml:space="preserve"> </w:t>
+      </w:r>
+      <w:proofErr w:type="spellStart"/>
+      <w:r>
+        <w:t>méthode</w:t>
+      </w:r>
+      <w:proofErr w:type="spellEnd"/>
+      <w:r>
+        <w:t xml:space="preserve"> “</w:t>
+      </w:r>
+      <w:proofErr w:type="spellStart"/>
+      <w:r>
+        <w:t>deplacementPossible</w:t>
+      </w:r>
+      <w:proofErr w:type="spellEnd"/>
+      <w:r>
+        <w:t xml:space="preserve">” qui </w:t>
+      </w:r>
+      <w:proofErr w:type="spellStart"/>
+      <w:r>
+        <w:t>prend</w:t>
+      </w:r>
+      <w:proofErr w:type="spellEnd"/>
+      <w:r>
+        <w:t xml:space="preserve"> </w:t>
+      </w:r>
+      <w:proofErr w:type="spellStart"/>
+      <w:r>
+        <w:t>en</w:t>
+      </w:r>
+      <w:proofErr w:type="spellEnd"/>
+      <w:r>
+        <w:t xml:space="preserve"> </w:t>
+      </w:r>
+      <w:proofErr w:type="spellStart"/>
+      <w:r>
+        <w:t>paramètre</w:t>
+      </w:r>
+      <w:proofErr w:type="spellEnd"/>
+      <w:r>
+        <w:t xml:space="preserve"> </w:t>
+      </w:r>
+      <w:proofErr w:type="spellStart"/>
+      <w:r>
+        <w:t>l’entier</w:t>
+      </w:r>
+      <w:proofErr w:type="spellEnd"/>
+      <w:r>
+        <w:t xml:space="preserve"> qui </w:t>
+      </w:r>
+      <w:proofErr w:type="spellStart"/>
+      <w:r>
+        <w:t>définit</w:t>
+      </w:r>
+      <w:proofErr w:type="spellEnd"/>
+      <w:r>
+        <w:t xml:space="preserve"> le </w:t>
+      </w:r>
+      <w:proofErr w:type="spellStart"/>
+      <w:r>
+        <w:t>joueur</w:t>
+      </w:r>
+      <w:proofErr w:type="spellEnd"/>
+      <w:r>
+        <w:t xml:space="preserve"> et la plateau. </w:t>
+      </w:r>
+      <w:proofErr w:type="spellStart"/>
+      <w:r>
+        <w:t>Cette</w:t>
+      </w:r>
+      <w:proofErr w:type="spellEnd"/>
+      <w:r>
+        <w:t xml:space="preserve"> </w:t>
+      </w:r>
+      <w:proofErr w:type="spellStart"/>
+      <w:r>
+        <w:t>méthode</w:t>
+      </w:r>
+      <w:proofErr w:type="spellEnd"/>
+      <w:r>
+        <w:t xml:space="preserve"> </w:t>
+      </w:r>
+      <w:proofErr w:type="spellStart"/>
+      <w:r>
+        <w:t>parcourt</w:t>
+      </w:r>
+      <w:proofErr w:type="spellEnd"/>
+      <w:r>
+        <w:t xml:space="preserve"> la grille et </w:t>
+      </w:r>
+      <w:proofErr w:type="spellStart"/>
+      <w:r>
+        <w:t>effectue</w:t>
+      </w:r>
+      <w:proofErr w:type="spellEnd"/>
+      <w:r>
+        <w:t xml:space="preserve"> un “</w:t>
+      </w:r>
+      <w:proofErr w:type="spellStart"/>
+      <w:r>
+        <w:t>testdeplacement</w:t>
+      </w:r>
+      <w:proofErr w:type="spellEnd"/>
+      <w:r>
+        <w:t xml:space="preserve">” </w:t>
+      </w:r>
+      <w:proofErr w:type="spellStart"/>
+      <w:r>
+        <w:t>toutes</w:t>
+      </w:r>
+      <w:proofErr w:type="spellEnd"/>
+      <w:r>
+        <w:t xml:space="preserve"> les cases. Elle </w:t>
+      </w:r>
+      <w:proofErr w:type="spellStart"/>
+      <w:r>
+        <w:t>renvoie</w:t>
+      </w:r>
+      <w:proofErr w:type="spellEnd"/>
+      <w:r>
+        <w:t xml:space="preserve"> un </w:t>
+      </w:r>
+      <w:proofErr w:type="spellStart"/>
+      <w:r>
+        <w:t>QVector</w:t>
+      </w:r>
+      <w:proofErr w:type="spellEnd"/>
+      <w:r>
+        <w:t xml:space="preserve"> de </w:t>
+      </w:r>
+      <w:proofErr w:type="spellStart"/>
+      <w:r>
+        <w:t>QPoint</w:t>
+      </w:r>
+      <w:proofErr w:type="spellEnd"/>
+      <w:r>
+        <w:t xml:space="preserve"> qui </w:t>
+      </w:r>
+      <w:proofErr w:type="spellStart"/>
+      <w:r>
+        <w:t>comporte</w:t>
+      </w:r>
+      <w:proofErr w:type="spellEnd"/>
+      <w:r>
+        <w:t xml:space="preserve"> les </w:t>
+      </w:r>
+      <w:proofErr w:type="spellStart"/>
+      <w:r>
+        <w:t>coordonnées</w:t>
+      </w:r>
+      <w:proofErr w:type="spellEnd"/>
+      <w:r>
+        <w:t xml:space="preserve"> des cases </w:t>
+      </w:r>
+      <w:proofErr w:type="spellStart"/>
+      <w:r>
+        <w:t>où</w:t>
+      </w:r>
+      <w:proofErr w:type="spellEnd"/>
+      <w:r>
+        <w:t xml:space="preserve"> les </w:t>
+      </w:r>
+      <w:proofErr w:type="spellStart"/>
+      <w:r>
+        <w:t>déplacements</w:t>
+      </w:r>
+      <w:proofErr w:type="spellEnd"/>
+      <w:r>
+        <w:t xml:space="preserve"> </w:t>
+      </w:r>
+      <w:proofErr w:type="spellStart"/>
+      <w:r>
+        <w:t>sont</w:t>
+      </w:r>
+      <w:proofErr w:type="spellEnd"/>
+      <w:r>
+        <w:t xml:space="preserve"> </w:t>
+      </w:r>
+      <w:proofErr w:type="spellStart"/>
+      <w:r>
+        <w:t>possibles</w:t>
+      </w:r>
+      <w:proofErr w:type="spellEnd"/>
+      <w:r>
+        <w:t>.</w:t>
+      </w:r>
+    </w:p>
+    <w:p>
+      <w:pPr>
+        <w:pStyle w:val="Titre2"/>
+      </w:pPr>
+      <w:bookmarkStart w:id="6" w:name="_Toc483818513"/>
+      <w:r>
+        <w:t xml:space="preserve">Le </w:t>
+      </w:r>
+      <w:proofErr w:type="spellStart"/>
+      <w:r>
+        <w:t>Joueur</w:t>
+      </w:r>
+      <w:bookmarkEnd w:id="6"/>
+      <w:proofErr w:type="spellEnd"/>
+    </w:p>
+    <w:p>
+      <w:r>
+        <w:t xml:space="preserve">La </w:t>
+      </w:r>
+      <w:proofErr w:type="spellStart"/>
+      <w:r>
+        <w:t>classe</w:t>
+      </w:r>
+      <w:proofErr w:type="spellEnd"/>
+      <w:r>
+        <w:t xml:space="preserve"> “</w:t>
+      </w:r>
+      <w:proofErr w:type="spellStart"/>
+      <w:r>
+        <w:t>Joueur</w:t>
+      </w:r>
+      <w:proofErr w:type="spellEnd"/>
+      <w:r>
+        <w:t xml:space="preserve">” a </w:t>
+      </w:r>
+      <w:proofErr w:type="spellStart"/>
+      <w:r>
+        <w:t>en</w:t>
+      </w:r>
+      <w:proofErr w:type="spellEnd"/>
+      <w:r>
+        <w:t xml:space="preserve"> </w:t>
+      </w:r>
+      <w:proofErr w:type="spellStart"/>
+      <w:r>
+        <w:t>attribut</w:t>
+      </w:r>
+      <w:proofErr w:type="spellEnd"/>
+      <w:r>
+        <w:t xml:space="preserve"> </w:t>
+      </w:r>
+      <w:proofErr w:type="spellStart"/>
+      <w:r>
+        <w:t>en</w:t>
+      </w:r>
+      <w:proofErr w:type="spellEnd"/>
+      <w:r>
+        <w:t xml:space="preserve"> </w:t>
+      </w:r>
+      <w:proofErr w:type="spellStart"/>
+      <w:r>
+        <w:t>entier</w:t>
+      </w:r>
+      <w:proofErr w:type="spellEnd"/>
+      <w:r>
+        <w:t xml:space="preserve"> “id” qui </w:t>
+      </w:r>
+      <w:proofErr w:type="spellStart"/>
+      <w:r>
+        <w:t>définit</w:t>
+      </w:r>
+      <w:proofErr w:type="spellEnd"/>
+      <w:r>
+        <w:t xml:space="preserve"> </w:t>
+      </w:r>
+      <w:proofErr w:type="spellStart"/>
+      <w:r>
+        <w:t>si</w:t>
+      </w:r>
+      <w:proofErr w:type="spellEnd"/>
+      <w:r>
+        <w:t xml:space="preserve"> </w:t>
+      </w:r>
+      <w:proofErr w:type="spellStart"/>
+      <w:r>
+        <w:t>c’est</w:t>
+      </w:r>
+      <w:proofErr w:type="spellEnd"/>
+      <w:r>
+        <w:t xml:space="preserve"> le </w:t>
+      </w:r>
+      <w:proofErr w:type="spellStart"/>
+      <w:r>
+        <w:t>joueur</w:t>
+      </w:r>
+      <w:proofErr w:type="spellEnd"/>
+      <w:r>
+        <w:t xml:space="preserve"> qui </w:t>
+      </w:r>
+      <w:proofErr w:type="spellStart"/>
+      <w:r>
+        <w:t>possède</w:t>
+      </w:r>
+      <w:proofErr w:type="spellEnd"/>
+      <w:r>
+        <w:t xml:space="preserve"> les </w:t>
+      </w:r>
+      <w:proofErr w:type="spellStart"/>
+      <w:r>
+        <w:t>pièces</w:t>
+      </w:r>
+      <w:proofErr w:type="spellEnd"/>
+      <w:r>
+        <w:t xml:space="preserve"> noirs </w:t>
+      </w:r>
+      <w:proofErr w:type="spellStart"/>
+      <w:r>
+        <w:t>ou</w:t>
+      </w:r>
+      <w:proofErr w:type="spellEnd"/>
+      <w:r>
+        <w:t xml:space="preserve"> blanches, </w:t>
+      </w:r>
+      <w:proofErr w:type="spellStart"/>
+      <w:r>
+        <w:t>une</w:t>
+      </w:r>
+      <w:proofErr w:type="spellEnd"/>
+      <w:r>
+        <w:t xml:space="preserve"> </w:t>
+      </w:r>
+      <w:proofErr w:type="spellStart"/>
+      <w:r>
+        <w:t>coordonnée</w:t>
+      </w:r>
+      <w:proofErr w:type="spellEnd"/>
+      <w:r>
+        <w:t xml:space="preserve"> origin qui </w:t>
+      </w:r>
+      <w:proofErr w:type="spellStart"/>
+      <w:r>
+        <w:t>permet</w:t>
+      </w:r>
+      <w:proofErr w:type="spellEnd"/>
+      <w:r>
+        <w:t xml:space="preserve"> de </w:t>
+      </w:r>
+      <w:proofErr w:type="spellStart"/>
+      <w:r>
+        <w:t>positionner</w:t>
+      </w:r>
+      <w:proofErr w:type="spellEnd"/>
+      <w:r>
+        <w:t xml:space="preserve"> les </w:t>
+      </w:r>
+      <w:proofErr w:type="spellStart"/>
+      <w:r>
+        <w:t>pièces</w:t>
+      </w:r>
+      <w:proofErr w:type="spellEnd"/>
+      <w:r>
+        <w:t xml:space="preserve"> sur la grille et un </w:t>
+      </w:r>
+      <w:proofErr w:type="spellStart"/>
+      <w:r>
+        <w:t>entier</w:t>
+      </w:r>
+      <w:proofErr w:type="spellEnd"/>
+      <w:r>
+        <w:t xml:space="preserve"> “</w:t>
+      </w:r>
+      <w:proofErr w:type="spellStart"/>
+      <w:r>
+        <w:t>wayToMove</w:t>
+      </w:r>
+      <w:proofErr w:type="spellEnd"/>
+      <w:r>
+        <w:t xml:space="preserve">” qui </w:t>
+      </w:r>
+      <w:proofErr w:type="spellStart"/>
+      <w:r>
+        <w:t>indique</w:t>
+      </w:r>
+      <w:proofErr w:type="spellEnd"/>
+      <w:r>
+        <w:t xml:space="preserve"> </w:t>
+      </w:r>
+      <w:proofErr w:type="spellStart"/>
+      <w:r>
+        <w:t>dans</w:t>
+      </w:r>
+      <w:proofErr w:type="spellEnd"/>
+      <w:r>
+        <w:t xml:space="preserve"> </w:t>
+      </w:r>
+      <w:proofErr w:type="spellStart"/>
+      <w:r>
+        <w:t>quel</w:t>
+      </w:r>
+      <w:proofErr w:type="spellEnd"/>
+      <w:r>
+        <w:t xml:space="preserve"> </w:t>
+      </w:r>
+      <w:proofErr w:type="spellStart"/>
+      <w:r>
+        <w:t>sens</w:t>
+      </w:r>
+      <w:proofErr w:type="spellEnd"/>
+      <w:r>
+        <w:t xml:space="preserve"> </w:t>
+      </w:r>
+      <w:proofErr w:type="spellStart"/>
+      <w:r>
+        <w:t>doivent</w:t>
+      </w:r>
+      <w:proofErr w:type="spellEnd"/>
+      <w:r>
+        <w:t xml:space="preserve"> se </w:t>
+      </w:r>
+      <w:proofErr w:type="spellStart"/>
+      <w:r>
+        <w:t>déplacer</w:t>
+      </w:r>
+      <w:proofErr w:type="spellEnd"/>
+      <w:r>
+        <w:t xml:space="preserve"> les </w:t>
+      </w:r>
+      <w:proofErr w:type="spellStart"/>
+      <w:r>
+        <w:t>pions</w:t>
+      </w:r>
+      <w:proofErr w:type="spellEnd"/>
+      <w:r>
+        <w:t>.</w:t>
+      </w:r>
+    </w:p>
+    <w:p>
+      <w:r>
+        <w:t xml:space="preserve">Le </w:t>
+      </w:r>
+      <w:proofErr w:type="spellStart"/>
+      <w:r>
+        <w:t>joueur</w:t>
+      </w:r>
+      <w:proofErr w:type="spellEnd"/>
+      <w:r>
+        <w:t xml:space="preserve"> </w:t>
+      </w:r>
+      <w:proofErr w:type="spellStart"/>
+      <w:r>
+        <w:t>possède</w:t>
+      </w:r>
+      <w:proofErr w:type="spellEnd"/>
+      <w:r>
+        <w:t xml:space="preserve"> un </w:t>
+      </w:r>
+      <w:proofErr w:type="spellStart"/>
+      <w:r>
+        <w:t>vecteur</w:t>
+      </w:r>
+      <w:proofErr w:type="spellEnd"/>
+      <w:r>
+        <w:t xml:space="preserve"> de </w:t>
+      </w:r>
+      <w:proofErr w:type="spellStart"/>
+      <w:r>
+        <w:t>pointeur</w:t>
+      </w:r>
+      <w:proofErr w:type="spellEnd"/>
+      <w:r>
+        <w:t xml:space="preserve"> de pièce “deck” qui </w:t>
+      </w:r>
+      <w:proofErr w:type="spellStart"/>
+      <w:r>
+        <w:t>répertorie</w:t>
+      </w:r>
+      <w:proofErr w:type="spellEnd"/>
+      <w:r>
+        <w:t xml:space="preserve"> les </w:t>
+      </w:r>
+      <w:proofErr w:type="spellStart"/>
+      <w:r>
+        <w:t>différentes</w:t>
+      </w:r>
+      <w:proofErr w:type="spellEnd"/>
+      <w:r>
+        <w:t xml:space="preserve"> pièce d’un </w:t>
+      </w:r>
+      <w:proofErr w:type="spellStart"/>
+      <w:r>
+        <w:t>joueur</w:t>
+      </w:r>
+      <w:proofErr w:type="spellEnd"/>
+      <w:r>
+        <w:t xml:space="preserve">. La </w:t>
+      </w:r>
+      <w:proofErr w:type="spellStart"/>
+      <w:r>
+        <w:t>méthode</w:t>
+      </w:r>
+      <w:proofErr w:type="spellEnd"/>
+      <w:r>
+        <w:t xml:space="preserve"> “</w:t>
+      </w:r>
+      <w:proofErr w:type="spellStart"/>
+      <w:r>
+        <w:t>isAnyPiece</w:t>
+      </w:r>
+      <w:proofErr w:type="spellEnd"/>
+      <w:r>
+        <w:t xml:space="preserve">” </w:t>
+      </w:r>
+      <w:proofErr w:type="spellStart"/>
+      <w:r>
+        <w:t>est</w:t>
+      </w:r>
+      <w:proofErr w:type="spellEnd"/>
+      <w:r>
+        <w:t xml:space="preserve"> </w:t>
+      </w:r>
+      <w:proofErr w:type="spellStart"/>
+      <w:r>
+        <w:t>essentielle</w:t>
+      </w:r>
+      <w:proofErr w:type="spellEnd"/>
+      <w:r>
+        <w:t xml:space="preserve"> pour le </w:t>
+      </w:r>
+      <w:proofErr w:type="spellStart"/>
+      <w:r>
+        <w:t>jeu</w:t>
+      </w:r>
+      <w:proofErr w:type="spellEnd"/>
+      <w:r>
+        <w:t xml:space="preserve"> </w:t>
+      </w:r>
+      <w:proofErr w:type="spellStart"/>
+      <w:r>
+        <w:t>d’échec</w:t>
+      </w:r>
+      <w:proofErr w:type="spellEnd"/>
+      <w:r>
+        <w:t xml:space="preserve">. Elle </w:t>
+      </w:r>
+      <w:proofErr w:type="spellStart"/>
+      <w:r>
+        <w:t>renvoie</w:t>
+      </w:r>
+      <w:proofErr w:type="spellEnd"/>
+      <w:r>
+        <w:t xml:space="preserve"> un </w:t>
+      </w:r>
+      <w:proofErr w:type="spellStart"/>
+      <w:r>
+        <w:t>entier</w:t>
+      </w:r>
+      <w:proofErr w:type="spellEnd"/>
+      <w:r>
+        <w:t xml:space="preserve"> </w:t>
+      </w:r>
+      <w:proofErr w:type="spellStart"/>
+      <w:r>
+        <w:t>correspondant</w:t>
+      </w:r>
+      <w:proofErr w:type="spellEnd"/>
+      <w:r>
+        <w:t xml:space="preserve"> à la position de la pièce </w:t>
+      </w:r>
+      <w:proofErr w:type="spellStart"/>
+      <w:r>
+        <w:t>dans</w:t>
+      </w:r>
+      <w:proofErr w:type="spellEnd"/>
+      <w:r>
+        <w:t xml:space="preserve"> le </w:t>
+      </w:r>
+      <w:proofErr w:type="spellStart"/>
+      <w:r>
+        <w:t>vecteur</w:t>
+      </w:r>
+      <w:proofErr w:type="spellEnd"/>
+      <w:r>
+        <w:t xml:space="preserve"> “deck”. Si le </w:t>
+      </w:r>
+      <w:proofErr w:type="spellStart"/>
+      <w:r>
+        <w:t>joueur</w:t>
+      </w:r>
+      <w:proofErr w:type="spellEnd"/>
+      <w:r>
+        <w:t xml:space="preserve"> ne </w:t>
+      </w:r>
+      <w:proofErr w:type="spellStart"/>
+      <w:r>
+        <w:t>possède</w:t>
+      </w:r>
+      <w:proofErr w:type="spellEnd"/>
+      <w:r>
+        <w:t xml:space="preserve"> pas la pièce, la </w:t>
+      </w:r>
+      <w:proofErr w:type="spellStart"/>
+      <w:r>
+        <w:t>méthode</w:t>
+      </w:r>
+      <w:proofErr w:type="spellEnd"/>
+      <w:r>
+        <w:t xml:space="preserve"> </w:t>
+      </w:r>
+      <w:proofErr w:type="spellStart"/>
+      <w:r>
+        <w:t>renvoie</w:t>
+      </w:r>
+      <w:proofErr w:type="spellEnd"/>
+      <w:r>
+        <w:t xml:space="preserve"> -1.</w:t>
+      </w:r>
+    </w:p>
+    <w:p>
+      <w:pPr>
+        <w:pStyle w:val="Titre2"/>
+      </w:pPr>
+      <w:bookmarkStart w:id="7" w:name="_Toc483818514"/>
+      <w:r>
+        <w:lastRenderedPageBreak/>
+        <w:t>Le Plateau</w:t>
+      </w:r>
+      <w:bookmarkEnd w:id="7"/>
+      <w:r>
+        <w:t> </w:t>
+      </w:r>
+    </w:p>
+    <w:p>
+      <w:proofErr w:type="spellStart"/>
+      <w:r>
+        <w:t>Lorsque</w:t>
+      </w:r>
+      <w:proofErr w:type="spellEnd"/>
+      <w:r>
+        <w:t xml:space="preserve"> le plateau </w:t>
+      </w:r>
+      <w:proofErr w:type="spellStart"/>
+      <w:r>
+        <w:t>est</w:t>
+      </w:r>
+      <w:proofErr w:type="spellEnd"/>
+      <w:r>
+        <w:t xml:space="preserve"> </w:t>
+      </w:r>
+      <w:proofErr w:type="spellStart"/>
+      <w:r>
+        <w:t>instancié</w:t>
+      </w:r>
+      <w:proofErr w:type="spellEnd"/>
+      <w:r>
+        <w:t xml:space="preserve">, on </w:t>
+      </w:r>
+      <w:proofErr w:type="spellStart"/>
+      <w:r>
+        <w:t>instancie</w:t>
+      </w:r>
+      <w:proofErr w:type="spellEnd"/>
+      <w:r>
+        <w:t xml:space="preserve"> la grille, les </w:t>
+      </w:r>
+      <w:proofErr w:type="spellStart"/>
+      <w:r>
+        <w:t>joueurs</w:t>
+      </w:r>
+      <w:proofErr w:type="spellEnd"/>
+      <w:r>
+        <w:t xml:space="preserve"> et </w:t>
+      </w:r>
+      <w:proofErr w:type="spellStart"/>
+      <w:r>
+        <w:t>l’ia</w:t>
+      </w:r>
+      <w:proofErr w:type="spellEnd"/>
+      <w:r>
+        <w:t>.</w:t>
+      </w:r>
+    </w:p>
+    <w:p>
+      <w:proofErr w:type="spellStart"/>
+      <w:r>
+        <w:t>Lorsque</w:t>
+      </w:r>
+      <w:proofErr w:type="spellEnd"/>
+      <w:r>
+        <w:t xml:space="preserve"> </w:t>
+      </w:r>
+      <w:proofErr w:type="spellStart"/>
+      <w:r>
+        <w:t>l’on</w:t>
+      </w:r>
+      <w:proofErr w:type="spellEnd"/>
+      <w:r>
+        <w:t xml:space="preserve"> </w:t>
+      </w:r>
+      <w:proofErr w:type="spellStart"/>
+      <w:r>
+        <w:t>appui</w:t>
+      </w:r>
+      <w:proofErr w:type="spellEnd"/>
+      <w:r>
+        <w:t xml:space="preserve"> sur </w:t>
+      </w:r>
+      <w:proofErr w:type="spellStart"/>
+      <w:r>
+        <w:t>l’onglet</w:t>
+      </w:r>
+      <w:proofErr w:type="spellEnd"/>
+      <w:r>
+        <w:t xml:space="preserve"> “Lancer </w:t>
+      </w:r>
+      <w:proofErr w:type="spellStart"/>
+      <w:r>
+        <w:t>Partie</w:t>
+      </w:r>
+      <w:proofErr w:type="spellEnd"/>
+      <w:r>
+        <w:t xml:space="preserve">”, la </w:t>
+      </w:r>
+      <w:proofErr w:type="spellStart"/>
+      <w:r>
+        <w:t>méthode</w:t>
+      </w:r>
+      <w:proofErr w:type="spellEnd"/>
+      <w:r>
+        <w:t xml:space="preserve"> “</w:t>
+      </w:r>
+      <w:proofErr w:type="spellStart"/>
+      <w:r>
+        <w:t>displayPlateau</w:t>
+      </w:r>
+      <w:proofErr w:type="spellEnd"/>
+      <w:r>
+        <w:t xml:space="preserve">” </w:t>
+      </w:r>
+      <w:proofErr w:type="spellStart"/>
+      <w:r>
+        <w:t>est</w:t>
+      </w:r>
+      <w:proofErr w:type="spellEnd"/>
+      <w:r>
+        <w:t xml:space="preserve"> </w:t>
+      </w:r>
+      <w:proofErr w:type="spellStart"/>
+      <w:r>
+        <w:t>appelé</w:t>
+      </w:r>
+      <w:proofErr w:type="spellEnd"/>
+      <w:r>
+        <w:t xml:space="preserve">, </w:t>
+      </w:r>
+      <w:proofErr w:type="spellStart"/>
+      <w:r>
+        <w:t>ce</w:t>
+      </w:r>
+      <w:proofErr w:type="spellEnd"/>
+      <w:r>
+        <w:t xml:space="preserve"> qui </w:t>
+      </w:r>
+      <w:proofErr w:type="spellStart"/>
+      <w:r>
+        <w:t>permet</w:t>
+      </w:r>
+      <w:proofErr w:type="spellEnd"/>
+      <w:r>
+        <w:t xml:space="preserve"> </w:t>
+      </w:r>
+      <w:proofErr w:type="spellStart"/>
+      <w:r>
+        <w:t>d’afficher</w:t>
+      </w:r>
+      <w:proofErr w:type="spellEnd"/>
+      <w:r>
+        <w:t xml:space="preserve"> </w:t>
+      </w:r>
+      <w:proofErr w:type="spellStart"/>
+      <w:r>
+        <w:t>toutes</w:t>
+      </w:r>
+      <w:proofErr w:type="spellEnd"/>
+      <w:r>
+        <w:t xml:space="preserve"> les </w:t>
+      </w:r>
+      <w:proofErr w:type="spellStart"/>
+      <w:r>
+        <w:t>pièces</w:t>
+      </w:r>
+      <w:proofErr w:type="spellEnd"/>
+      <w:r>
+        <w:t xml:space="preserve"> sur le plateau via la </w:t>
+      </w:r>
+      <w:proofErr w:type="spellStart"/>
+      <w:r>
+        <w:t>méthode</w:t>
+      </w:r>
+      <w:proofErr w:type="spellEnd"/>
+      <w:r>
+        <w:t xml:space="preserve"> “</w:t>
+      </w:r>
+      <w:proofErr w:type="spellStart"/>
+      <w:r>
+        <w:t>affichSuppInit</w:t>
+      </w:r>
+      <w:proofErr w:type="spellEnd"/>
+      <w:r>
+        <w:t>”.</w:t>
+      </w:r>
+    </w:p>
+    <w:p>
+      <w:proofErr w:type="spellStart"/>
+      <w:r>
+        <w:t>Cette</w:t>
+      </w:r>
+      <w:proofErr w:type="spellEnd"/>
+      <w:r>
+        <w:t xml:space="preserve"> </w:t>
+      </w:r>
+      <w:proofErr w:type="spellStart"/>
+      <w:r>
+        <w:t>dernière</w:t>
+      </w:r>
+      <w:proofErr w:type="spellEnd"/>
+      <w:r>
+        <w:t xml:space="preserve"> </w:t>
+      </w:r>
+      <w:proofErr w:type="spellStart"/>
+      <w:r>
+        <w:t>méthode</w:t>
+      </w:r>
+      <w:proofErr w:type="spellEnd"/>
+      <w:r>
+        <w:t xml:space="preserve"> </w:t>
+      </w:r>
+      <w:proofErr w:type="spellStart"/>
+      <w:r>
+        <w:t>permet</w:t>
+      </w:r>
+      <w:proofErr w:type="spellEnd"/>
+      <w:r>
+        <w:t xml:space="preserve"> </w:t>
+      </w:r>
+      <w:proofErr w:type="spellStart"/>
+      <w:r>
+        <w:t>d’afficher</w:t>
+      </w:r>
+      <w:proofErr w:type="spellEnd"/>
+      <w:r>
+        <w:t xml:space="preserve"> et </w:t>
+      </w:r>
+      <w:proofErr w:type="spellStart"/>
+      <w:r>
+        <w:t>d’effacer</w:t>
+      </w:r>
+      <w:proofErr w:type="spellEnd"/>
+      <w:r>
+        <w:t xml:space="preserve"> </w:t>
+      </w:r>
+      <w:proofErr w:type="spellStart"/>
+      <w:r>
+        <w:t>une</w:t>
+      </w:r>
+      <w:proofErr w:type="spellEnd"/>
+      <w:r>
+        <w:t xml:space="preserve"> pièce. Elle </w:t>
+      </w:r>
+      <w:proofErr w:type="spellStart"/>
+      <w:r>
+        <w:t>prend</w:t>
+      </w:r>
+      <w:proofErr w:type="spellEnd"/>
+      <w:r>
+        <w:t xml:space="preserve"> </w:t>
+      </w:r>
+      <w:proofErr w:type="spellStart"/>
+      <w:r>
+        <w:t>en</w:t>
+      </w:r>
+      <w:proofErr w:type="spellEnd"/>
+      <w:r>
+        <w:t xml:space="preserve"> </w:t>
+      </w:r>
+      <w:proofErr w:type="spellStart"/>
+      <w:r>
+        <w:t>paramètre</w:t>
+      </w:r>
+      <w:proofErr w:type="spellEnd"/>
+      <w:r>
+        <w:t xml:space="preserve"> la pièce, </w:t>
+      </w:r>
+      <w:proofErr w:type="spellStart"/>
+      <w:r>
+        <w:t>l’id</w:t>
+      </w:r>
+      <w:proofErr w:type="spellEnd"/>
+      <w:r>
+        <w:t xml:space="preserve"> du </w:t>
+      </w:r>
+      <w:proofErr w:type="spellStart"/>
+      <w:r>
+        <w:t>joueur</w:t>
+      </w:r>
+      <w:proofErr w:type="spellEnd"/>
+      <w:r>
+        <w:t xml:space="preserve"> </w:t>
+      </w:r>
+      <w:proofErr w:type="spellStart"/>
+      <w:r>
+        <w:t>ainsi</w:t>
+      </w:r>
+      <w:proofErr w:type="spellEnd"/>
+      <w:r>
+        <w:t xml:space="preserve"> </w:t>
+      </w:r>
+      <w:proofErr w:type="spellStart"/>
+      <w:r>
+        <w:t>qu’un</w:t>
+      </w:r>
+      <w:proofErr w:type="spellEnd"/>
+      <w:r>
+        <w:t xml:space="preserve"> </w:t>
+      </w:r>
+      <w:proofErr w:type="spellStart"/>
+      <w:r>
+        <w:t>entier</w:t>
+      </w:r>
+      <w:proofErr w:type="spellEnd"/>
+      <w:r>
+        <w:t xml:space="preserve"> qui </w:t>
+      </w:r>
+      <w:proofErr w:type="spellStart"/>
+      <w:r>
+        <w:t>est</w:t>
+      </w:r>
+      <w:proofErr w:type="spellEnd"/>
+      <w:r>
+        <w:t xml:space="preserve"> 0 pour </w:t>
+      </w:r>
+      <w:proofErr w:type="spellStart"/>
+      <w:r>
+        <w:t>afficher</w:t>
+      </w:r>
+      <w:proofErr w:type="spellEnd"/>
+      <w:r>
+        <w:t>, 1 pour effacer.</w:t>
+      </w:r>
+    </w:p>
+    <w:p>
+      <w:r>
+        <w:t xml:space="preserve">La </w:t>
+      </w:r>
+      <w:proofErr w:type="spellStart"/>
+      <w:r>
+        <w:t>méthode</w:t>
+      </w:r>
+      <w:proofErr w:type="spellEnd"/>
+      <w:r>
+        <w:t xml:space="preserve"> “</w:t>
+      </w:r>
+      <w:proofErr w:type="spellStart"/>
+      <w:r>
+        <w:t>movePiece</w:t>
+      </w:r>
+      <w:proofErr w:type="spellEnd"/>
+      <w:r>
+        <w:t xml:space="preserve">” </w:t>
+      </w:r>
+      <w:proofErr w:type="spellStart"/>
+      <w:r>
+        <w:t>s’effectue</w:t>
+      </w:r>
+      <w:proofErr w:type="spellEnd"/>
+      <w:r>
+        <w:t xml:space="preserve"> </w:t>
+      </w:r>
+      <w:proofErr w:type="spellStart"/>
+      <w:r>
+        <w:t>lorsque</w:t>
+      </w:r>
+      <w:proofErr w:type="spellEnd"/>
+      <w:r>
+        <w:t xml:space="preserve"> </w:t>
+      </w:r>
+      <w:proofErr w:type="spellStart"/>
+      <w:r>
+        <w:t>l’on</w:t>
+      </w:r>
+      <w:proofErr w:type="spellEnd"/>
+      <w:r>
+        <w:t xml:space="preserve"> a </w:t>
+      </w:r>
+      <w:proofErr w:type="spellStart"/>
+      <w:r>
+        <w:t>choisi</w:t>
+      </w:r>
+      <w:proofErr w:type="spellEnd"/>
+      <w:r>
+        <w:t xml:space="preserve"> le </w:t>
+      </w:r>
+      <w:proofErr w:type="spellStart"/>
+      <w:r>
+        <w:t>départ</w:t>
+      </w:r>
+      <w:proofErr w:type="spellEnd"/>
+      <w:r>
+        <w:t xml:space="preserve"> et </w:t>
+      </w:r>
+      <w:proofErr w:type="spellStart"/>
+      <w:r>
+        <w:t>l’arrivée</w:t>
+      </w:r>
+      <w:proofErr w:type="spellEnd"/>
+      <w:r>
+        <w:t xml:space="preserve"> de la pièce et que </w:t>
+      </w:r>
+      <w:proofErr w:type="spellStart"/>
+      <w:r>
+        <w:t>l’on</w:t>
+      </w:r>
+      <w:proofErr w:type="spellEnd"/>
+      <w:r>
+        <w:t xml:space="preserve"> </w:t>
+      </w:r>
+      <w:proofErr w:type="spellStart"/>
+      <w:r>
+        <w:t>appui</w:t>
+      </w:r>
+      <w:proofErr w:type="spellEnd"/>
+      <w:r>
+        <w:t xml:space="preserve"> sur le bouton “OK”. Elle </w:t>
+      </w:r>
+      <w:proofErr w:type="spellStart"/>
+      <w:r>
+        <w:t>effectue</w:t>
+      </w:r>
+      <w:proofErr w:type="spellEnd"/>
+      <w:r>
+        <w:t xml:space="preserve"> le </w:t>
+      </w:r>
+      <w:proofErr w:type="spellStart"/>
+      <w:r>
+        <w:t>déplacement</w:t>
+      </w:r>
+      <w:proofErr w:type="spellEnd"/>
+      <w:r>
+        <w:t xml:space="preserve"> de la pièce </w:t>
+      </w:r>
+      <w:proofErr w:type="spellStart"/>
+      <w:r>
+        <w:t>si</w:t>
+      </w:r>
+      <w:proofErr w:type="spellEnd"/>
+      <w:r>
+        <w:t xml:space="preserve"> la pièce </w:t>
+      </w:r>
+      <w:proofErr w:type="spellStart"/>
+      <w:r>
+        <w:t>peut</w:t>
+      </w:r>
+      <w:proofErr w:type="spellEnd"/>
+      <w:r>
+        <w:t xml:space="preserve"> </w:t>
+      </w:r>
+      <w:proofErr w:type="spellStart"/>
+      <w:r>
+        <w:t>bouger</w:t>
+      </w:r>
+      <w:proofErr w:type="spellEnd"/>
+      <w:r>
+        <w:t xml:space="preserve"> </w:t>
+      </w:r>
+      <w:proofErr w:type="spellStart"/>
+      <w:r>
+        <w:t>sinon</w:t>
+      </w:r>
+      <w:proofErr w:type="spellEnd"/>
+      <w:r>
+        <w:t xml:space="preserve"> on fait </w:t>
+      </w:r>
+      <w:proofErr w:type="spellStart"/>
+      <w:r>
+        <w:t>apparaître</w:t>
+      </w:r>
+      <w:proofErr w:type="spellEnd"/>
+      <w:r>
+        <w:t xml:space="preserve"> un </w:t>
+      </w:r>
+      <w:proofErr w:type="spellStart"/>
+      <w:r>
+        <w:t>fenêtre</w:t>
+      </w:r>
+      <w:proofErr w:type="spellEnd"/>
+      <w:r>
+        <w:t xml:space="preserve"> </w:t>
+      </w:r>
+      <w:proofErr w:type="spellStart"/>
+      <w:r>
+        <w:t>indiquant</w:t>
+      </w:r>
+      <w:proofErr w:type="spellEnd"/>
+      <w:r>
+        <w:t xml:space="preserve"> un </w:t>
+      </w:r>
+      <w:proofErr w:type="spellStart"/>
+      <w:r>
+        <w:t>mauvais</w:t>
+      </w:r>
+      <w:proofErr w:type="spellEnd"/>
+      <w:r>
+        <w:t xml:space="preserve"> </w:t>
+      </w:r>
+      <w:proofErr w:type="spellStart"/>
+      <w:r>
+        <w:t>déplacement</w:t>
+      </w:r>
+      <w:proofErr w:type="spellEnd"/>
+      <w:r>
+        <w:t xml:space="preserve">. Elle </w:t>
+      </w:r>
+      <w:proofErr w:type="spellStart"/>
+      <w:r>
+        <w:t>permet</w:t>
+      </w:r>
+      <w:proofErr w:type="spellEnd"/>
+      <w:r>
+        <w:t xml:space="preserve"> </w:t>
+      </w:r>
+      <w:proofErr w:type="spellStart"/>
+      <w:r>
+        <w:t>aussi</w:t>
+      </w:r>
+      <w:proofErr w:type="spellEnd"/>
+      <w:r>
+        <w:t xml:space="preserve"> de faire </w:t>
+      </w:r>
+      <w:proofErr w:type="spellStart"/>
+      <w:r>
+        <w:t>jouer</w:t>
+      </w:r>
+      <w:proofErr w:type="spellEnd"/>
+      <w:r>
+        <w:t xml:space="preserve"> </w:t>
+      </w:r>
+      <w:proofErr w:type="spellStart"/>
+      <w:r>
+        <w:t>l’IA</w:t>
+      </w:r>
+      <w:proofErr w:type="spellEnd"/>
+      <w:r>
+        <w:t xml:space="preserve"> </w:t>
+      </w:r>
+      <w:proofErr w:type="spellStart"/>
+      <w:r>
+        <w:t>lorsque</w:t>
+      </w:r>
+      <w:proofErr w:type="spellEnd"/>
+      <w:r>
+        <w:t xml:space="preserve"> le </w:t>
+      </w:r>
+      <w:proofErr w:type="spellStart"/>
+      <w:r>
+        <w:t>déplacement</w:t>
+      </w:r>
+      <w:proofErr w:type="spellEnd"/>
+      <w:r>
+        <w:t xml:space="preserve"> </w:t>
+      </w:r>
+      <w:proofErr w:type="spellStart"/>
+      <w:r>
+        <w:t>est</w:t>
+      </w:r>
+      <w:proofErr w:type="spellEnd"/>
+      <w:r>
+        <w:t xml:space="preserve"> bon.</w:t>
+      </w:r>
+    </w:p>
+    <w:p/>
+    <w:p>
+      <w:pPr>
+        <w:pStyle w:val="Titre1"/>
+        <w:rPr>
           <w:lang w:val="fr-FR"/>
         </w:rPr>
+      </w:pPr>
+      <w:bookmarkStart w:id="8" w:name="_Toc483818515"/>
+      <w:r>
+        <w:rPr>
+          <w:lang w:val="fr-FR"/>
+        </w:rPr>
+        <w:t>Algorithmes d’IA</w:t>
+      </w:r>
+      <w:bookmarkEnd w:id="8"/>
+    </w:p>
+    <w:p>
+      <w:pPr>
+        <w:rPr>
+          <w:lang w:val="fr-FR"/>
+        </w:rPr>
+      </w:pPr>
+      <w:r>
+        <w:rPr>
+          <w:lang w:val="fr-FR"/>
+        </w:rPr>
         <w:t xml:space="preserve">Les algorithmes d’IA que nous avons sont principalement l’algorithme MIN-MAX combiné avec l’algorithme alpha-bêta. </w:t>
       </w:r>
       <w:r>
         <w:rPr>
           <w:lang w:val="fr-FR"/>
         </w:rPr>
-        <w:t>Ces deux algorithmes sont les plus utilisés pour la recherche du meilleur coup à jouer. Il est donc notamment très en vogue chez les développeurs de jeux de réflexion (échecs, dames, go, etc). En dépit de ses avantages et sa popularité, l’algorithme MIN-MAX tient son inconvénient dans la récursivité. Le temps de parcours peut s’avérer très long si la profondeur est élevée. Dans notre cas :</w:t>
+        <w:t xml:space="preserve">Ces deux algorithmes sont les plus utilisés pour la recherche du meilleur coup à jouer. Il est donc notamment très en vogue chez les développeurs de jeux de réflexion (échecs, dames, go, </w:t>
+      </w:r>
+      <w:proofErr w:type="spellStart"/>
+      <w:r>
+        <w:rPr>
+          <w:lang w:val="fr-FR"/>
+        </w:rPr>
+        <w:t>etc</w:t>
+      </w:r>
+      <w:proofErr w:type="spellEnd"/>
+      <w:r>
+        <w:rPr>
+          <w:lang w:val="fr-FR"/>
+        </w:rPr>
+        <w:t>). En dépit de ses avantages et sa popularité, l’algorithme MIN-MAX tient son inconvénient dans la récursivité. Le temps de parcours peut s’avérer très long si la profondeur est élevée. Dans notre cas :</w:t>
       </w:r>
     </w:p>
     <w:p>
@@ -1047,12 +4874,14 @@
           <w:lang w:val="fr-FR"/>
         </w:rPr>
       </w:pPr>
+      <w:bookmarkStart w:id="9" w:name="_Toc483818516"/>
       <w:r>
         <w:rPr>
           <w:lang w:val="fr-FR"/>
         </w:rPr>
         <w:t>Présentation de la classe IA</w:t>
       </w:r>
+      <w:bookmarkEnd w:id="9"/>
     </w:p>
     <w:p>
       <w:pPr>
@@ -1071,23 +4900,35 @@
       <w:pPr>
         <w:pStyle w:val="cadre"/>
       </w:pPr>
-      <w:r>
-        <w:t>ia(</w:t>
-      </w:r>
+      <w:proofErr w:type="spellStart"/>
+      <w:r>
+        <w:t>ia</w:t>
+      </w:r>
+      <w:proofErr w:type="spellEnd"/>
+      <w:r>
+        <w:t>(</w:t>
+      </w:r>
+      <w:proofErr w:type="spellStart"/>
       <w:r>
         <w:rPr>
           <w:color w:val="808000"/>
         </w:rPr>
         <w:t>int</w:t>
       </w:r>
+      <w:proofErr w:type="spellEnd"/>
       <w:r>
         <w:rPr>
           <w:color w:val="C0C0C0"/>
         </w:rPr>
         <w:t xml:space="preserve"> </w:t>
       </w:r>
-      <w:r>
-        <w:t>level);</w:t>
+      <w:proofErr w:type="spellStart"/>
+      <w:r>
+        <w:t>level</w:t>
+      </w:r>
+      <w:proofErr w:type="spellEnd"/>
+      <w:r>
+        <w:t>);</w:t>
       </w:r>
     </w:p>
     <w:p>
@@ -1100,27 +4941,36 @@
         </w:rPr>
         <w:t xml:space="preserve">    </w:t>
       </w:r>
+      <w:proofErr w:type="spellStart"/>
       <w:r>
         <w:rPr>
           <w:color w:val="808000"/>
         </w:rPr>
         <w:t>void</w:t>
       </w:r>
+      <w:proofErr w:type="spellEnd"/>
       <w:r>
         <w:rPr>
           <w:color w:val="C0C0C0"/>
         </w:rPr>
         <w:t xml:space="preserve"> </w:t>
       </w:r>
-      <w:r>
-        <w:t>setLevel(</w:t>
-      </w:r>
+      <w:proofErr w:type="spellStart"/>
+      <w:r>
+        <w:t>setLevel</w:t>
+      </w:r>
+      <w:proofErr w:type="spellEnd"/>
+      <w:r>
+        <w:t>(</w:t>
+      </w:r>
+      <w:proofErr w:type="spellStart"/>
       <w:r>
         <w:rPr>
           <w:color w:val="808000"/>
         </w:rPr>
         <w:t>int</w:t>
       </w:r>
+      <w:proofErr w:type="spellEnd"/>
       <w:r>
         <w:rPr>
           <w:color w:val="C0C0C0"/>
@@ -1141,20 +4991,27 @@
         </w:rPr>
         <w:t xml:space="preserve">    </w:t>
       </w:r>
+      <w:proofErr w:type="spellStart"/>
       <w:r>
         <w:rPr>
           <w:color w:val="808000"/>
         </w:rPr>
         <w:t>int</w:t>
       </w:r>
+      <w:proofErr w:type="spellEnd"/>
       <w:r>
         <w:rPr>
           <w:color w:val="C0C0C0"/>
         </w:rPr>
         <w:t xml:space="preserve"> </w:t>
       </w:r>
-      <w:r>
-        <w:t>getLevel();</w:t>
+      <w:proofErr w:type="spellStart"/>
+      <w:r>
+        <w:t>getLevel</w:t>
+      </w:r>
+      <w:proofErr w:type="spellEnd"/>
+      <w:r>
+        <w:t>();</w:t>
       </w:r>
     </w:p>
     <w:p>
@@ -1167,8 +5024,21 @@
         </w:rPr>
         <w:t xml:space="preserve">    </w:t>
       </w:r>
-      <w:r>
-        <w:t>QVector&lt;QPoint&gt;</w:t>
+      <w:proofErr w:type="spellStart"/>
+      <w:r>
+        <w:t>QVector</w:t>
+      </w:r>
+      <w:proofErr w:type="spellEnd"/>
+      <w:r>
+        <w:t>&lt;</w:t>
+      </w:r>
+      <w:proofErr w:type="spellStart"/>
+      <w:r>
+        <w:t>QPoint</w:t>
+      </w:r>
+      <w:proofErr w:type="spellEnd"/>
+      <w:r>
+        <w:t>&gt;</w:t>
       </w:r>
       <w:r>
         <w:rPr>
@@ -1186,8 +5056,13 @@
         <w:t xml:space="preserve"> </w:t>
       </w:r>
       <w:r>
-        <w:t>*joueur,Plateau</w:t>
-      </w:r>
+        <w:t>*</w:t>
+      </w:r>
+      <w:proofErr w:type="spellStart"/>
+      <w:r>
+        <w:t>joueur,Plateau</w:t>
+      </w:r>
+      <w:proofErr w:type="spellEnd"/>
       <w:r>
         <w:rPr>
           <w:color w:val="C0C0C0"/>
@@ -1208,27 +5083,36 @@
         </w:rPr>
         <w:t xml:space="preserve">    </w:t>
       </w:r>
+      <w:proofErr w:type="spellStart"/>
       <w:r>
         <w:rPr>
           <w:color w:val="808000"/>
         </w:rPr>
         <w:t>int</w:t>
       </w:r>
+      <w:proofErr w:type="spellEnd"/>
       <w:r>
         <w:rPr>
           <w:color w:val="C0C0C0"/>
         </w:rPr>
         <w:t xml:space="preserve"> </w:t>
       </w:r>
-      <w:r>
-        <w:t>eval(</w:t>
-      </w:r>
+      <w:proofErr w:type="spellStart"/>
+      <w:r>
+        <w:t>eval</w:t>
+      </w:r>
+      <w:proofErr w:type="spellEnd"/>
+      <w:r>
+        <w:t>(</w:t>
+      </w:r>
+      <w:proofErr w:type="spellStart"/>
       <w:r>
         <w:rPr>
           <w:color w:val="808000"/>
         </w:rPr>
         <w:t>int</w:t>
       </w:r>
+      <w:proofErr w:type="spellEnd"/>
       <w:r>
         <w:rPr>
           <w:color w:val="C0C0C0"/>
@@ -1268,8 +5152,13 @@
         </w:rPr>
         <w:t xml:space="preserve"> </w:t>
       </w:r>
-      <w:r>
-        <w:t>idPiece[</w:t>
+      <w:proofErr w:type="spellStart"/>
+      <w:r>
+        <w:t>idPiece</w:t>
+      </w:r>
+      <w:proofErr w:type="spellEnd"/>
+      <w:r>
+        <w:t>[</w:t>
       </w:r>
       <w:r>
         <w:rPr>
@@ -1300,8 +5189,21 @@
         </w:rPr>
         <w:t xml:space="preserve">    </w:t>
       </w:r>
-      <w:r>
-        <w:t>QVector&lt;QPoint&gt;</w:t>
+      <w:proofErr w:type="spellStart"/>
+      <w:r>
+        <w:t>QVector</w:t>
+      </w:r>
+      <w:proofErr w:type="spellEnd"/>
+      <w:r>
+        <w:t>&lt;</w:t>
+      </w:r>
+      <w:proofErr w:type="spellStart"/>
+      <w:r>
+        <w:t>QPoint</w:t>
+      </w:r>
+      <w:proofErr w:type="spellEnd"/>
+      <w:r>
+        <w:t>&gt;</w:t>
       </w:r>
       <w:r>
         <w:rPr>
@@ -1309,32 +5211,46 @@
         </w:rPr>
         <w:t xml:space="preserve"> </w:t>
       </w:r>
-      <w:r>
-        <w:t>calc_echec_et_mat(</w:t>
-      </w:r>
+      <w:proofErr w:type="spellStart"/>
+      <w:r>
+        <w:t>calc_echec_et_mat</w:t>
+      </w:r>
+      <w:proofErr w:type="spellEnd"/>
+      <w:r>
+        <w:t>(</w:t>
+      </w:r>
+      <w:proofErr w:type="spellStart"/>
       <w:r>
         <w:rPr>
           <w:color w:val="808000"/>
         </w:rPr>
         <w:t>int</w:t>
       </w:r>
+      <w:proofErr w:type="spellEnd"/>
       <w:r>
         <w:rPr>
           <w:color w:val="C0C0C0"/>
         </w:rPr>
         <w:t xml:space="preserve"> </w:t>
       </w:r>
+      <w:proofErr w:type="spellStart"/>
       <w:r>
         <w:t>idJoueur,QPoint</w:t>
       </w:r>
+      <w:proofErr w:type="spellEnd"/>
       <w:r>
         <w:rPr>
           <w:color w:val="C0C0C0"/>
         </w:rPr>
         <w:t xml:space="preserve"> </w:t>
       </w:r>
-      <w:r>
-        <w:t>pos_rois_joueur);</w:t>
+      <w:proofErr w:type="spellStart"/>
+      <w:r>
+        <w:t>pos_rois_joueur</w:t>
+      </w:r>
+      <w:proofErr w:type="spellEnd"/>
+      <w:r>
+        <w:t>);</w:t>
       </w:r>
     </w:p>
     <w:p>
@@ -1345,22 +5261,30 @@
         <w:rPr>
           <w:color w:val="C0C0C0"/>
         </w:rPr>
+        <w:lastRenderedPageBreak/>
         <w:t xml:space="preserve">    </w:t>
       </w:r>
+      <w:proofErr w:type="spellStart"/>
       <w:r>
         <w:rPr>
           <w:color w:val="808000"/>
         </w:rPr>
         <w:t>void</w:t>
       </w:r>
+      <w:proofErr w:type="spellEnd"/>
       <w:r>
         <w:rPr>
           <w:color w:val="C0C0C0"/>
         </w:rPr>
         <w:t xml:space="preserve"> </w:t>
       </w:r>
-      <w:r>
-        <w:t>initTableauTmp(Plateau</w:t>
+      <w:proofErr w:type="spellStart"/>
+      <w:r>
+        <w:t>initTableauTmp</w:t>
+      </w:r>
+      <w:proofErr w:type="spellEnd"/>
+      <w:r>
+        <w:t>(Plateau</w:t>
       </w:r>
       <w:r>
         <w:rPr>
@@ -1391,12 +5315,14 @@
         </w:rPr>
         <w:t xml:space="preserve">    </w:t>
       </w:r>
+      <w:proofErr w:type="spellStart"/>
       <w:r>
         <w:rPr>
           <w:color w:val="808000"/>
         </w:rPr>
         <w:t>int</w:t>
       </w:r>
+      <w:proofErr w:type="spellEnd"/>
       <w:r>
         <w:rPr>
           <w:color w:val="C0C0C0"/>
@@ -1406,18 +5332,21 @@
       <w:r>
         <w:t>max(</w:t>
       </w:r>
+      <w:proofErr w:type="spellStart"/>
       <w:r>
         <w:rPr>
           <w:color w:val="808000"/>
         </w:rPr>
         <w:t>int</w:t>
       </w:r>
+      <w:proofErr w:type="spellEnd"/>
       <w:r>
         <w:rPr>
           <w:color w:val="C0C0C0"/>
         </w:rPr>
         <w:t xml:space="preserve"> </w:t>
       </w:r>
+      <w:proofErr w:type="spellStart"/>
       <w:r>
         <w:t>idJoueur,</w:t>
       </w:r>
@@ -1427,12 +5356,14 @@
         </w:rPr>
         <w:t>int</w:t>
       </w:r>
+      <w:proofErr w:type="spellEnd"/>
       <w:r>
         <w:rPr>
           <w:color w:val="C0C0C0"/>
         </w:rPr>
         <w:t xml:space="preserve"> </w:t>
       </w:r>
+      <w:proofErr w:type="spellStart"/>
       <w:r>
         <w:t>profondeur,</w:t>
       </w:r>
@@ -1442,12 +5373,14 @@
         </w:rPr>
         <w:t>int</w:t>
       </w:r>
+      <w:proofErr w:type="spellEnd"/>
       <w:r>
         <w:rPr>
           <w:color w:val="C0C0C0"/>
         </w:rPr>
         <w:t xml:space="preserve"> </w:t>
       </w:r>
+      <w:proofErr w:type="spellStart"/>
       <w:r>
         <w:t>alpha,</w:t>
       </w:r>
@@ -1457,12 +5390,14 @@
         </w:rPr>
         <w:t>int</w:t>
       </w:r>
+      <w:proofErr w:type="spellEnd"/>
       <w:r>
         <w:rPr>
           <w:color w:val="C0C0C0"/>
         </w:rPr>
         <w:t xml:space="preserve"> </w:t>
       </w:r>
+      <w:proofErr w:type="spellStart"/>
       <w:r>
         <w:t>beta,</w:t>
       </w:r>
@@ -1472,6 +5407,7 @@
         </w:rPr>
         <w:t>int</w:t>
       </w:r>
+      <w:proofErr w:type="spellEnd"/>
       <w:r>
         <w:rPr>
           <w:color w:val="C0C0C0"/>
@@ -1511,8 +5447,13 @@
         </w:rPr>
         <w:t xml:space="preserve"> </w:t>
       </w:r>
-      <w:r>
-        <w:t>idPiece[</w:t>
+      <w:proofErr w:type="spellStart"/>
+      <w:r>
+        <w:t>idPiece</w:t>
+      </w:r>
+      <w:proofErr w:type="spellEnd"/>
+      <w:r>
+        <w:t>[</w:t>
       </w:r>
       <w:r>
         <w:rPr>
@@ -1543,12 +5484,14 @@
         </w:rPr>
         <w:t xml:space="preserve">    </w:t>
       </w:r>
+      <w:proofErr w:type="spellStart"/>
       <w:r>
         <w:rPr>
           <w:color w:val="808000"/>
         </w:rPr>
         <w:t>int</w:t>
       </w:r>
+      <w:proofErr w:type="spellEnd"/>
       <w:r>
         <w:rPr>
           <w:color w:val="C0C0C0"/>
@@ -1558,18 +5501,21 @@
       <w:r>
         <w:t>min(</w:t>
       </w:r>
+      <w:proofErr w:type="spellStart"/>
       <w:r>
         <w:rPr>
           <w:color w:val="808000"/>
         </w:rPr>
         <w:t>int</w:t>
       </w:r>
+      <w:proofErr w:type="spellEnd"/>
       <w:r>
         <w:rPr>
           <w:color w:val="C0C0C0"/>
         </w:rPr>
         <w:t xml:space="preserve"> </w:t>
       </w:r>
+      <w:proofErr w:type="spellStart"/>
       <w:r>
         <w:t>idJoueur,</w:t>
       </w:r>
@@ -1579,12 +5525,14 @@
         </w:rPr>
         <w:t>int</w:t>
       </w:r>
+      <w:proofErr w:type="spellEnd"/>
       <w:r>
         <w:rPr>
           <w:color w:val="C0C0C0"/>
         </w:rPr>
         <w:t xml:space="preserve"> </w:t>
       </w:r>
+      <w:proofErr w:type="spellStart"/>
       <w:r>
         <w:t>profondeur,</w:t>
       </w:r>
@@ -1594,12 +5542,14 @@
         </w:rPr>
         <w:t>int</w:t>
       </w:r>
+      <w:proofErr w:type="spellEnd"/>
       <w:r>
         <w:rPr>
           <w:color w:val="C0C0C0"/>
         </w:rPr>
         <w:t xml:space="preserve"> </w:t>
       </w:r>
+      <w:proofErr w:type="spellStart"/>
       <w:r>
         <w:t>alpha,</w:t>
       </w:r>
@@ -1609,12 +5559,14 @@
         </w:rPr>
         <w:t>int</w:t>
       </w:r>
+      <w:proofErr w:type="spellEnd"/>
       <w:r>
         <w:rPr>
           <w:color w:val="C0C0C0"/>
         </w:rPr>
         <w:t xml:space="preserve"> </w:t>
       </w:r>
+      <w:proofErr w:type="spellStart"/>
       <w:r>
         <w:t>beta,</w:t>
       </w:r>
@@ -1624,6 +5576,7 @@
         </w:rPr>
         <w:t>int</w:t>
       </w:r>
+      <w:proofErr w:type="spellEnd"/>
       <w:r>
         <w:rPr>
           <w:color w:val="C0C0C0"/>
@@ -1663,8 +5616,13 @@
         </w:rPr>
         <w:t xml:space="preserve"> </w:t>
       </w:r>
-      <w:r>
-        <w:t>idPiece[</w:t>
+      <w:proofErr w:type="spellStart"/>
+      <w:r>
+        <w:t>idPiece</w:t>
+      </w:r>
+      <w:proofErr w:type="spellEnd"/>
+      <w:r>
+        <w:t>[</w:t>
       </w:r>
       <w:r>
         <w:rPr>
@@ -1695,35 +5653,49 @@
         </w:rPr>
         <w:t xml:space="preserve">    </w:t>
       </w:r>
+      <w:proofErr w:type="spellStart"/>
       <w:r>
         <w:rPr>
           <w:color w:val="808000"/>
         </w:rPr>
         <w:t>int</w:t>
       </w:r>
+      <w:proofErr w:type="spellEnd"/>
       <w:r>
         <w:rPr>
           <w:color w:val="C0C0C0"/>
         </w:rPr>
         <w:t xml:space="preserve"> </w:t>
       </w:r>
-      <w:r>
-        <w:t>gagnantEnCours(</w:t>
-      </w:r>
+      <w:proofErr w:type="spellStart"/>
+      <w:r>
+        <w:t>gagnantEnCours</w:t>
+      </w:r>
+      <w:proofErr w:type="spellEnd"/>
+      <w:r>
+        <w:t>(</w:t>
+      </w:r>
+      <w:proofErr w:type="spellStart"/>
       <w:r>
         <w:rPr>
           <w:color w:val="808000"/>
         </w:rPr>
         <w:t>int</w:t>
       </w:r>
+      <w:proofErr w:type="spellEnd"/>
       <w:r>
         <w:rPr>
           <w:color w:val="C0C0C0"/>
         </w:rPr>
         <w:t xml:space="preserve"> </w:t>
       </w:r>
-      <w:r>
-        <w:t>idJoueur);</w:t>
+      <w:proofErr w:type="spellStart"/>
+      <w:r>
+        <w:t>idJoueur</w:t>
+      </w:r>
+      <w:proofErr w:type="spellEnd"/>
+      <w:r>
+        <w:t>);</w:t>
       </w:r>
     </w:p>
     <w:p>
@@ -1747,7 +5719,23 @@
           <w:rFonts w:ascii="Times New Roman" w:hAnsi="Times New Roman" w:cs="Times New Roman"/>
           <w:szCs w:val="24"/>
         </w:rPr>
-        <w:t>~ia();</w:t>
+        <w:t>~</w:t>
+      </w:r>
+      <w:proofErr w:type="spellStart"/>
+      <w:r>
+        <w:rPr>
+          <w:rFonts w:ascii="Times New Roman" w:hAnsi="Times New Roman" w:cs="Times New Roman"/>
+          <w:szCs w:val="24"/>
+        </w:rPr>
+        <w:t>ia</w:t>
+      </w:r>
+      <w:proofErr w:type="spellEnd"/>
+      <w:r>
+        <w:rPr>
+          <w:rFonts w:ascii="Times New Roman" w:hAnsi="Times New Roman" w:cs="Times New Roman"/>
+          <w:szCs w:val="24"/>
+        </w:rPr>
+        <w:t>();</w:t>
       </w:r>
     </w:p>
     <w:p>
@@ -1760,7 +5748,21 @@
         <w:rPr>
           <w:lang w:val="fr-FR"/>
         </w:rPr>
-        <w:t xml:space="preserve">Le detail des paramètres de ces fonctions pourra </w:t>
+        <w:t xml:space="preserve">Le </w:t>
+      </w:r>
+      <w:proofErr w:type="spellStart"/>
+      <w:r>
+        <w:rPr>
+          <w:lang w:val="fr-FR"/>
+        </w:rPr>
+        <w:t>detail</w:t>
+      </w:r>
+      <w:proofErr w:type="spellEnd"/>
+      <w:r>
+        <w:rPr>
+          <w:lang w:val="fr-FR"/>
+        </w:rPr>
+        <w:t xml:space="preserve"> des paramètres de ces fonctions pourra </w:t>
       </w:r>
       <w:r>
         <w:rPr>
@@ -1776,13 +5778,14 @@
           <w:lang w:val="fr-FR"/>
         </w:rPr>
       </w:pPr>
+      <w:bookmarkStart w:id="10" w:name="_Toc483818517"/>
       <w:r>
         <w:rPr>
           <w:lang w:val="fr-FR"/>
         </w:rPr>
-        <w:lastRenderedPageBreak/>
         <w:t>Fonction jouer()</w:t>
       </w:r>
+      <w:bookmarkEnd w:id="10"/>
     </w:p>
     <w:p>
       <w:pPr>
@@ -1803,6 +5806,8 @@
           <w:lang w:val="fr-FR"/>
         </w:rPr>
       </w:pPr>
+      <w:bookmarkStart w:id="11" w:name="_GoBack"/>
+      <w:bookmarkEnd w:id="11"/>
     </w:p>
     <w:p>
       <w:pPr>
@@ -1811,12 +5816,14 @@
           <w:lang w:val="fr-FR"/>
         </w:rPr>
       </w:pPr>
+      <w:bookmarkStart w:id="12" w:name="_Toc483818518"/>
       <w:r>
         <w:rPr>
           <w:lang w:val="fr-FR"/>
         </w:rPr>
         <w:t>Fonction min()</w:t>
       </w:r>
+      <w:bookmarkEnd w:id="12"/>
     </w:p>
     <w:p>
       <w:pPr>
@@ -1838,12 +5845,14 @@
           <w:lang w:val="fr-FR"/>
         </w:rPr>
       </w:pPr>
+      <w:bookmarkStart w:id="13" w:name="_Toc483818519"/>
       <w:r>
         <w:rPr>
           <w:lang w:val="fr-FR"/>
         </w:rPr>
         <w:t>Fonction max()</w:t>
       </w:r>
+      <w:bookmarkEnd w:id="13"/>
     </w:p>
     <w:p>
       <w:pPr>
@@ -1877,12 +5886,28 @@
           <w:lang w:val="fr-FR"/>
         </w:rPr>
       </w:pPr>
+      <w:bookmarkStart w:id="14" w:name="_Toc483818520"/>
       <w:r>
         <w:rPr>
           <w:lang w:val="fr-FR"/>
         </w:rPr>
-        <w:t>Fonction gagnantEncours()</w:t>
-      </w:r>
+        <w:t xml:space="preserve">Fonction </w:t>
+      </w:r>
+      <w:proofErr w:type="spellStart"/>
+      <w:r>
+        <w:rPr>
+          <w:lang w:val="fr-FR"/>
+        </w:rPr>
+        <w:t>gagnantEncours</w:t>
+      </w:r>
+      <w:proofErr w:type="spellEnd"/>
+      <w:r>
+        <w:rPr>
+          <w:lang w:val="fr-FR"/>
+        </w:rPr>
+        <w:t>()</w:t>
+      </w:r>
+      <w:bookmarkEnd w:id="14"/>
     </w:p>
     <w:p>
       <w:pPr>
@@ -1904,12 +5929,28 @@
           <w:lang w:val="fr-FR"/>
         </w:rPr>
       </w:pPr>
+      <w:bookmarkStart w:id="15" w:name="_Toc483818521"/>
       <w:r>
         <w:rPr>
           <w:lang w:val="fr-FR"/>
         </w:rPr>
-        <w:t>Fonction calc_echec_et_mat()</w:t>
-      </w:r>
+        <w:t xml:space="preserve">Fonction </w:t>
+      </w:r>
+      <w:proofErr w:type="spellStart"/>
+      <w:r>
+        <w:rPr>
+          <w:lang w:val="fr-FR"/>
+        </w:rPr>
+        <w:t>calc_echec_et_mat</w:t>
+      </w:r>
+      <w:proofErr w:type="spellEnd"/>
+      <w:r>
+        <w:rPr>
+          <w:lang w:val="fr-FR"/>
+        </w:rPr>
+        <w:t>()</w:t>
+      </w:r>
+      <w:bookmarkEnd w:id="15"/>
     </w:p>
     <w:p>
       <w:pPr>
@@ -1949,12 +5990,28 @@
           <w:lang w:val="fr-FR"/>
         </w:rPr>
       </w:pPr>
+      <w:bookmarkStart w:id="16" w:name="_Toc483818522"/>
       <w:r>
         <w:rPr>
           <w:lang w:val="fr-FR"/>
         </w:rPr>
-        <w:t>Fonction eval()</w:t>
-      </w:r>
+        <w:t xml:space="preserve">Fonction </w:t>
+      </w:r>
+      <w:proofErr w:type="spellStart"/>
+      <w:r>
+        <w:rPr>
+          <w:lang w:val="fr-FR"/>
+        </w:rPr>
+        <w:t>eval</w:t>
+      </w:r>
+      <w:proofErr w:type="spellEnd"/>
+      <w:r>
+        <w:rPr>
+          <w:lang w:val="fr-FR"/>
+        </w:rPr>
+        <w:t>()</w:t>
+      </w:r>
+      <w:bookmarkEnd w:id="16"/>
     </w:p>
     <w:p>
       <w:pPr>
@@ -1982,12 +6039,14 @@
           <w:lang w:val="fr-FR"/>
         </w:rPr>
       </w:pPr>
+      <w:bookmarkStart w:id="17" w:name="_Toc483818523"/>
       <w:r>
         <w:rPr>
           <w:lang w:val="fr-FR"/>
         </w:rPr>
         <w:t>Interface graphique</w:t>
       </w:r>
+      <w:bookmarkEnd w:id="17"/>
     </w:p>
     <w:p>
       <w:pPr>
@@ -2001,8 +6060,6 @@
         </w:rPr>
         <w:t>L’interface graphique de notre jeu a été réalisée sous Qt Creator. Cette interface permet de visualiser et faire les déplacements, de lister les déplacements effectués, faire le choix du niveau de difficulté. Cette interface reste assez basique car elle n’était pas le but principal du projet. Nous avons tout de même apprécié utiliser ce logiciel car sa librairie graphique est très facile à prendre en main et la gestion des signaux est plus que jamais simplifiée.</w:t>
       </w:r>
-      <w:bookmarkStart w:id="3" w:name="_GoBack"/>
-      <w:bookmarkEnd w:id="3"/>
     </w:p>
     <w:p>
       <w:pPr>
@@ -2011,14 +6068,15 @@
           <w:lang w:val="fr-FR"/>
         </w:rPr>
       </w:pPr>
-      <w:bookmarkStart w:id="4" w:name="_Toc483814349"/>
+      <w:bookmarkStart w:id="18" w:name="_Toc483818524"/>
       <w:r>
         <w:rPr>
           <w:lang w:val="fr-FR"/>
         </w:rPr>
+        <w:lastRenderedPageBreak/>
         <w:t>Conclusion</w:t>
       </w:r>
-      <w:bookmarkEnd w:id="4"/>
+      <w:bookmarkEnd w:id="18"/>
     </w:p>
     <w:p>
       <w:pPr>
@@ -2042,14 +6100,7 @@
         <w:rPr>
           <w:lang w:val="fr-FR"/>
         </w:rPr>
-        <w:t xml:space="preserve"> temps de réponse, </w:t>
-      </w:r>
-      <w:r>
-        <w:rPr>
-          <w:lang w:val="fr-FR"/>
-        </w:rPr>
-        <w:lastRenderedPageBreak/>
-        <w:t xml:space="preserve">d’efficacité et de complexité. </w:t>
+        <w:t xml:space="preserve"> temps de réponse, d’efficacité et de complexité. </w:t>
       </w:r>
       <w:r>
         <w:rPr>
@@ -2059,7 +6110,7 @@
       </w:r>
     </w:p>
     <w:sectPr>
-      <w:footerReference w:type="default" r:id="rId13"/>
+      <w:footerReference w:type="default" r:id="rId15"/>
       <w:pgSz w:w="11907" w:h="16839" w:code="1"/>
       <w:pgMar w:top="1148" w:right="1418" w:bottom="1148" w:left="1418" w:header="709" w:footer="709" w:gutter="0"/>
       <w:cols w:space="720"/>
@@ -2177,7 +6228,7 @@
         </mc:Choice>
         <mc:Fallback>
           <w:pict>
-            <v:rect w14:anchorId="3DFE47E3" id="Rectangle 452" o:spid="_x0000_s1026" style="position:absolute;margin-left:0;margin-top:0;width:579.9pt;height:750.3pt;z-index:251663360;visibility:visible;mso-wrap-style:square;mso-width-percent:950;mso-height-percent:950;mso-wrap-distance-left:9pt;mso-wrap-distance-top:0;mso-wrap-distance-right:9pt;mso-wrap-distance-bottom:0;mso-position-horizontal:center;mso-position-horizontal-relative:page;mso-position-vertical:center;mso-position-vertical-relative:page;mso-width-percent:950;mso-height-percent:950;mso-width-relative:page;mso-height-relative:page;v-text-anchor:middle" o:gfxdata="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" filled="f" strokecolor="#74706d [1614]" strokeweight="1.25pt">
+            <v:rect w14:anchorId="0C5A7BF7" id="Rectangle 452" o:spid="_x0000_s1026" style="position:absolute;margin-left:0;margin-top:0;width:579.9pt;height:750.3pt;z-index:251663360;visibility:visible;mso-wrap-style:square;mso-width-percent:950;mso-height-percent:950;mso-wrap-distance-left:9pt;mso-wrap-distance-top:0;mso-wrap-distance-right:9pt;mso-wrap-distance-bottom:0;mso-position-horizontal:center;mso-position-horizontal-relative:page;mso-position-vertical:center;mso-position-vertical-relative:page;mso-width-percent:950;mso-height-percent:950;mso-width-relative:page;mso-height-relative:page;v-text-anchor:middle" o:gfxdata="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" filled="f" strokecolor="#74706d [1614]" strokeweight="1.25pt">
               <w10:wrap anchorx="page" anchory="page"/>
             </v:rect>
           </w:pict>
@@ -2308,7 +6359,7 @@
         <w:noProof/>
         <w:lang w:val="fr-FR"/>
       </w:rPr>
-      <w:t>3</w:t>
+      <w:t>6</w:t>
     </w:r>
     <w:r>
       <w:rPr>
@@ -2535,6 +6586,602 @@
 <file path=word/numbering.xml><?xml version="1.0" encoding="utf-8"?>
 <w:numbering xmlns:wpc="http://schemas.microsoft.com/office/word/2010/wordprocessingCanvas" xmlns:cx="http://schemas.microsoft.com/office/drawing/2014/chartex" xmlns:cx1="http://schemas.microsoft.com/office/drawing/2015/9/8/chartex" xmlns:cx2="http://schemas.microsoft.com/office/drawing/2015/10/21/chartex" xmlns:cx3="http://schemas.microsoft.com/office/drawing/2016/5/9/chartex" xmlns:cx4="http://schemas.microsoft.com/office/drawing/2016/5/10/chartex" xmlns:cx5="http://schemas.microsoft.com/office/drawing/2016/5/11/chartex" xmlns:cx6="http://schemas.microsoft.com/office/drawing/2016/5/12/chartex" xmlns:cx7="http://schemas.microsoft.com/office/drawing/2016/5/13/chartex" xmlns:cx8="http://schemas.microsoft.com/office/drawing/2016/5/14/chartex" xmlns:mc="http://schemas.openxmlformats.org/markup-compatibility/2006" xmlns:o="urn:schemas-microsoft-com:office:office" xmlns:r="http://schemas.openxmlformats.org/officeDocument/2006/relationships" xmlns:m="http://schemas.openxmlformats.org/officeDocument/2006/math" xmlns:v="urn:schemas-microsoft-com:vml" xmlns:wp14="http://schemas.microsoft.com/office/word/2010/wordprocessingDrawing" xmlns:wp="http://schemas.openxmlformats.org/drawingml/2006/wordprocessingDrawing" xmlns:w10="urn:schemas-microsoft-com:office:word" xmlns:w="http://schemas.openxmlformats.org/wordprocessingml/2006/main" xmlns:w14="http://schemas.microsoft.com/office/word/2010/wordml" xmlns:w15="http://schemas.microsoft.com/office/word/2012/wordml" xmlns:w16se="http://schemas.microsoft.com/office/word/2015/wordml/symex" xmlns:wpg="http://schemas.microsoft.com/office/word/2010/wordprocessingGroup" xmlns:wpi="http://schemas.microsoft.com/office/word/2010/wordprocessingInk" xmlns:wne="http://schemas.microsoft.com/office/word/2006/wordml" xmlns:wps="http://schemas.microsoft.com/office/word/2010/wordprocessingShape" mc:Ignorable="w14 w15 w16se wp14">
   <w:abstractNum w:abstractNumId="0" w15:restartNumberingAfterBreak="0">
+    <w:nsid w:val="00A31147"/>
+    <w:multiLevelType w:val="multilevel"/>
+    <w:tmpl w:val="2ADA7946"/>
+    <w:lvl w:ilvl="0">
+      <w:start w:val="1"/>
+      <w:numFmt w:val="bullet"/>
+      <w:lvlText w:val=""/>
+      <w:lvlJc w:val="left"/>
+      <w:pPr>
+        <w:tabs>
+          <w:tab w:val="num" w:pos="720"/>
+        </w:tabs>
+        <w:ind w:left="720" w:hanging="360"/>
+      </w:pPr>
+      <w:rPr>
+        <w:rFonts w:ascii="Symbol" w:hAnsi="Symbol" w:hint="default"/>
+        <w:sz w:val="20"/>
+      </w:rPr>
+    </w:lvl>
+    <w:lvl w:ilvl="1" w:tentative="1">
+      <w:start w:val="1"/>
+      <w:numFmt w:val="bullet"/>
+      <w:lvlText w:val="o"/>
+      <w:lvlJc w:val="left"/>
+      <w:pPr>
+        <w:tabs>
+          <w:tab w:val="num" w:pos="1440"/>
+        </w:tabs>
+        <w:ind w:left="1440" w:hanging="360"/>
+      </w:pPr>
+      <w:rPr>
+        <w:rFonts w:ascii="Courier New" w:hAnsi="Courier New" w:hint="default"/>
+        <w:sz w:val="20"/>
+      </w:rPr>
+    </w:lvl>
+    <w:lvl w:ilvl="2" w:tentative="1">
+      <w:start w:val="1"/>
+      <w:numFmt w:val="bullet"/>
+      <w:lvlText w:val=""/>
+      <w:lvlJc w:val="left"/>
+      <w:pPr>
+        <w:tabs>
+          <w:tab w:val="num" w:pos="2160"/>
+        </w:tabs>
+        <w:ind w:left="2160" w:hanging="360"/>
+      </w:pPr>
+      <w:rPr>
+        <w:rFonts w:ascii="Wingdings" w:hAnsi="Wingdings" w:hint="default"/>
+        <w:sz w:val="20"/>
+      </w:rPr>
+    </w:lvl>
+    <w:lvl w:ilvl="3" w:tentative="1">
+      <w:start w:val="1"/>
+      <w:numFmt w:val="bullet"/>
+      <w:lvlText w:val=""/>
+      <w:lvlJc w:val="left"/>
+      <w:pPr>
+        <w:tabs>
+          <w:tab w:val="num" w:pos="2880"/>
+        </w:tabs>
+        <w:ind w:left="2880" w:hanging="360"/>
+      </w:pPr>
+      <w:rPr>
+        <w:rFonts w:ascii="Wingdings" w:hAnsi="Wingdings" w:hint="default"/>
+        <w:sz w:val="20"/>
+      </w:rPr>
+    </w:lvl>
+    <w:lvl w:ilvl="4" w:tentative="1">
+      <w:start w:val="1"/>
+      <w:numFmt w:val="bullet"/>
+      <w:lvlText w:val=""/>
+      <w:lvlJc w:val="left"/>
+      <w:pPr>
+        <w:tabs>
+          <w:tab w:val="num" w:pos="3600"/>
+        </w:tabs>
+        <w:ind w:left="3600" w:hanging="360"/>
+      </w:pPr>
+      <w:rPr>
+        <w:rFonts w:ascii="Wingdings" w:hAnsi="Wingdings" w:hint="default"/>
+        <w:sz w:val="20"/>
+      </w:rPr>
+    </w:lvl>
+    <w:lvl w:ilvl="5" w:tentative="1">
+      <w:start w:val="1"/>
+      <w:numFmt w:val="bullet"/>
+      <w:lvlText w:val=""/>
+      <w:lvlJc w:val="left"/>
+      <w:pPr>
+        <w:tabs>
+          <w:tab w:val="num" w:pos="4320"/>
+        </w:tabs>
+        <w:ind w:left="4320" w:hanging="360"/>
+      </w:pPr>
+      <w:rPr>
+        <w:rFonts w:ascii="Wingdings" w:hAnsi="Wingdings" w:hint="default"/>
+        <w:sz w:val="20"/>
+      </w:rPr>
+    </w:lvl>
+    <w:lvl w:ilvl="6" w:tentative="1">
+      <w:start w:val="1"/>
+      <w:numFmt w:val="bullet"/>
+      <w:lvlText w:val=""/>
+      <w:lvlJc w:val="left"/>
+      <w:pPr>
+        <w:tabs>
+          <w:tab w:val="num" w:pos="5040"/>
+        </w:tabs>
+        <w:ind w:left="5040" w:hanging="360"/>
+      </w:pPr>
+      <w:rPr>
+        <w:rFonts w:ascii="Wingdings" w:hAnsi="Wingdings" w:hint="default"/>
+        <w:sz w:val="20"/>
+      </w:rPr>
+    </w:lvl>
+    <w:lvl w:ilvl="7" w:tentative="1">
+      <w:start w:val="1"/>
+      <w:numFmt w:val="bullet"/>
+      <w:lvlText w:val=""/>
+      <w:lvlJc w:val="left"/>
+      <w:pPr>
+        <w:tabs>
+          <w:tab w:val="num" w:pos="5760"/>
+        </w:tabs>
+        <w:ind w:left="5760" w:hanging="360"/>
+      </w:pPr>
+      <w:rPr>
+        <w:rFonts w:ascii="Wingdings" w:hAnsi="Wingdings" w:hint="default"/>
+        <w:sz w:val="20"/>
+      </w:rPr>
+    </w:lvl>
+    <w:lvl w:ilvl="8" w:tentative="1">
+      <w:start w:val="1"/>
+      <w:numFmt w:val="bullet"/>
+      <w:lvlText w:val=""/>
+      <w:lvlJc w:val="left"/>
+      <w:pPr>
+        <w:tabs>
+          <w:tab w:val="num" w:pos="6480"/>
+        </w:tabs>
+        <w:ind w:left="6480" w:hanging="360"/>
+      </w:pPr>
+      <w:rPr>
+        <w:rFonts w:ascii="Wingdings" w:hAnsi="Wingdings" w:hint="default"/>
+        <w:sz w:val="20"/>
+      </w:rPr>
+    </w:lvl>
+  </w:abstractNum>
+  <w:abstractNum w:abstractNumId="1" w15:restartNumberingAfterBreak="0">
+    <w:nsid w:val="09246A41"/>
+    <w:multiLevelType w:val="multilevel"/>
+    <w:tmpl w:val="2CCCD2D8"/>
+    <w:lvl w:ilvl="0">
+      <w:start w:val="1"/>
+      <w:numFmt w:val="bullet"/>
+      <w:lvlText w:val=""/>
+      <w:lvlJc w:val="left"/>
+      <w:pPr>
+        <w:tabs>
+          <w:tab w:val="num" w:pos="720"/>
+        </w:tabs>
+        <w:ind w:left="720" w:hanging="360"/>
+      </w:pPr>
+      <w:rPr>
+        <w:rFonts w:ascii="Symbol" w:hAnsi="Symbol" w:hint="default"/>
+        <w:sz w:val="20"/>
+      </w:rPr>
+    </w:lvl>
+    <w:lvl w:ilvl="1" w:tentative="1">
+      <w:start w:val="1"/>
+      <w:numFmt w:val="bullet"/>
+      <w:lvlText w:val="o"/>
+      <w:lvlJc w:val="left"/>
+      <w:pPr>
+        <w:tabs>
+          <w:tab w:val="num" w:pos="1440"/>
+        </w:tabs>
+        <w:ind w:left="1440" w:hanging="360"/>
+      </w:pPr>
+      <w:rPr>
+        <w:rFonts w:ascii="Courier New" w:hAnsi="Courier New" w:hint="default"/>
+        <w:sz w:val="20"/>
+      </w:rPr>
+    </w:lvl>
+    <w:lvl w:ilvl="2" w:tentative="1">
+      <w:start w:val="1"/>
+      <w:numFmt w:val="bullet"/>
+      <w:lvlText w:val=""/>
+      <w:lvlJc w:val="left"/>
+      <w:pPr>
+        <w:tabs>
+          <w:tab w:val="num" w:pos="2160"/>
+        </w:tabs>
+        <w:ind w:left="2160" w:hanging="360"/>
+      </w:pPr>
+      <w:rPr>
+        <w:rFonts w:ascii="Wingdings" w:hAnsi="Wingdings" w:hint="default"/>
+        <w:sz w:val="20"/>
+      </w:rPr>
+    </w:lvl>
+    <w:lvl w:ilvl="3" w:tentative="1">
+      <w:start w:val="1"/>
+      <w:numFmt w:val="bullet"/>
+      <w:lvlText w:val=""/>
+      <w:lvlJc w:val="left"/>
+      <w:pPr>
+        <w:tabs>
+          <w:tab w:val="num" w:pos="2880"/>
+        </w:tabs>
+        <w:ind w:left="2880" w:hanging="360"/>
+      </w:pPr>
+      <w:rPr>
+        <w:rFonts w:ascii="Wingdings" w:hAnsi="Wingdings" w:hint="default"/>
+        <w:sz w:val="20"/>
+      </w:rPr>
+    </w:lvl>
+    <w:lvl w:ilvl="4" w:tentative="1">
+      <w:start w:val="1"/>
+      <w:numFmt w:val="bullet"/>
+      <w:lvlText w:val=""/>
+      <w:lvlJc w:val="left"/>
+      <w:pPr>
+        <w:tabs>
+          <w:tab w:val="num" w:pos="3600"/>
+        </w:tabs>
+        <w:ind w:left="3600" w:hanging="360"/>
+      </w:pPr>
+      <w:rPr>
+        <w:rFonts w:ascii="Wingdings" w:hAnsi="Wingdings" w:hint="default"/>
+        <w:sz w:val="20"/>
+      </w:rPr>
+    </w:lvl>
+    <w:lvl w:ilvl="5" w:tentative="1">
+      <w:start w:val="1"/>
+      <w:numFmt w:val="bullet"/>
+      <w:lvlText w:val=""/>
+      <w:lvlJc w:val="left"/>
+      <w:pPr>
+        <w:tabs>
+          <w:tab w:val="num" w:pos="4320"/>
+        </w:tabs>
+        <w:ind w:left="4320" w:hanging="360"/>
+      </w:pPr>
+      <w:rPr>
+        <w:rFonts w:ascii="Wingdings" w:hAnsi="Wingdings" w:hint="default"/>
+        <w:sz w:val="20"/>
+      </w:rPr>
+    </w:lvl>
+    <w:lvl w:ilvl="6" w:tentative="1">
+      <w:start w:val="1"/>
+      <w:numFmt w:val="bullet"/>
+      <w:lvlText w:val=""/>
+      <w:lvlJc w:val="left"/>
+      <w:pPr>
+        <w:tabs>
+          <w:tab w:val="num" w:pos="5040"/>
+        </w:tabs>
+        <w:ind w:left="5040" w:hanging="360"/>
+      </w:pPr>
+      <w:rPr>
+        <w:rFonts w:ascii="Wingdings" w:hAnsi="Wingdings" w:hint="default"/>
+        <w:sz w:val="20"/>
+      </w:rPr>
+    </w:lvl>
+    <w:lvl w:ilvl="7" w:tentative="1">
+      <w:start w:val="1"/>
+      <w:numFmt w:val="bullet"/>
+      <w:lvlText w:val=""/>
+      <w:lvlJc w:val="left"/>
+      <w:pPr>
+        <w:tabs>
+          <w:tab w:val="num" w:pos="5760"/>
+        </w:tabs>
+        <w:ind w:left="5760" w:hanging="360"/>
+      </w:pPr>
+      <w:rPr>
+        <w:rFonts w:ascii="Wingdings" w:hAnsi="Wingdings" w:hint="default"/>
+        <w:sz w:val="20"/>
+      </w:rPr>
+    </w:lvl>
+    <w:lvl w:ilvl="8" w:tentative="1">
+      <w:start w:val="1"/>
+      <w:numFmt w:val="bullet"/>
+      <w:lvlText w:val=""/>
+      <w:lvlJc w:val="left"/>
+      <w:pPr>
+        <w:tabs>
+          <w:tab w:val="num" w:pos="6480"/>
+        </w:tabs>
+        <w:ind w:left="6480" w:hanging="360"/>
+      </w:pPr>
+      <w:rPr>
+        <w:rFonts w:ascii="Wingdings" w:hAnsi="Wingdings" w:hint="default"/>
+        <w:sz w:val="20"/>
+      </w:rPr>
+    </w:lvl>
+  </w:abstractNum>
+  <w:abstractNum w:abstractNumId="2" w15:restartNumberingAfterBreak="0">
+    <w:nsid w:val="104B38D5"/>
+    <w:multiLevelType w:val="multilevel"/>
+    <w:tmpl w:val="27CE61FC"/>
+    <w:lvl w:ilvl="0">
+      <w:start w:val="1"/>
+      <w:numFmt w:val="bullet"/>
+      <w:lvlText w:val=""/>
+      <w:lvlJc w:val="left"/>
+      <w:pPr>
+        <w:tabs>
+          <w:tab w:val="num" w:pos="720"/>
+        </w:tabs>
+        <w:ind w:left="720" w:hanging="360"/>
+      </w:pPr>
+      <w:rPr>
+        <w:rFonts w:ascii="Symbol" w:hAnsi="Symbol" w:hint="default"/>
+        <w:sz w:val="20"/>
+      </w:rPr>
+    </w:lvl>
+    <w:lvl w:ilvl="1" w:tentative="1">
+      <w:start w:val="1"/>
+      <w:numFmt w:val="bullet"/>
+      <w:lvlText w:val="o"/>
+      <w:lvlJc w:val="left"/>
+      <w:pPr>
+        <w:tabs>
+          <w:tab w:val="num" w:pos="1440"/>
+        </w:tabs>
+        <w:ind w:left="1440" w:hanging="360"/>
+      </w:pPr>
+      <w:rPr>
+        <w:rFonts w:ascii="Courier New" w:hAnsi="Courier New" w:hint="default"/>
+        <w:sz w:val="20"/>
+      </w:rPr>
+    </w:lvl>
+    <w:lvl w:ilvl="2" w:tentative="1">
+      <w:start w:val="1"/>
+      <w:numFmt w:val="bullet"/>
+      <w:lvlText w:val=""/>
+      <w:lvlJc w:val="left"/>
+      <w:pPr>
+        <w:tabs>
+          <w:tab w:val="num" w:pos="2160"/>
+        </w:tabs>
+        <w:ind w:left="2160" w:hanging="360"/>
+      </w:pPr>
+      <w:rPr>
+        <w:rFonts w:ascii="Wingdings" w:hAnsi="Wingdings" w:hint="default"/>
+        <w:sz w:val="20"/>
+      </w:rPr>
+    </w:lvl>
+    <w:lvl w:ilvl="3" w:tentative="1">
+      <w:start w:val="1"/>
+      <w:numFmt w:val="bullet"/>
+      <w:lvlText w:val=""/>
+      <w:lvlJc w:val="left"/>
+      <w:pPr>
+        <w:tabs>
+          <w:tab w:val="num" w:pos="2880"/>
+        </w:tabs>
+        <w:ind w:left="2880" w:hanging="360"/>
+      </w:pPr>
+      <w:rPr>
+        <w:rFonts w:ascii="Wingdings" w:hAnsi="Wingdings" w:hint="default"/>
+        <w:sz w:val="20"/>
+      </w:rPr>
+    </w:lvl>
+    <w:lvl w:ilvl="4" w:tentative="1">
+      <w:start w:val="1"/>
+      <w:numFmt w:val="bullet"/>
+      <w:lvlText w:val=""/>
+      <w:lvlJc w:val="left"/>
+      <w:pPr>
+        <w:tabs>
+          <w:tab w:val="num" w:pos="3600"/>
+        </w:tabs>
+        <w:ind w:left="3600" w:hanging="360"/>
+      </w:pPr>
+      <w:rPr>
+        <w:rFonts w:ascii="Wingdings" w:hAnsi="Wingdings" w:hint="default"/>
+        <w:sz w:val="20"/>
+      </w:rPr>
+    </w:lvl>
+    <w:lvl w:ilvl="5" w:tentative="1">
+      <w:start w:val="1"/>
+      <w:numFmt w:val="bullet"/>
+      <w:lvlText w:val=""/>
+      <w:lvlJc w:val="left"/>
+      <w:pPr>
+        <w:tabs>
+          <w:tab w:val="num" w:pos="4320"/>
+        </w:tabs>
+        <w:ind w:left="4320" w:hanging="360"/>
+      </w:pPr>
+      <w:rPr>
+        <w:rFonts w:ascii="Wingdings" w:hAnsi="Wingdings" w:hint="default"/>
+        <w:sz w:val="20"/>
+      </w:rPr>
+    </w:lvl>
+    <w:lvl w:ilvl="6" w:tentative="1">
+      <w:start w:val="1"/>
+      <w:numFmt w:val="bullet"/>
+      <w:lvlText w:val=""/>
+      <w:lvlJc w:val="left"/>
+      <w:pPr>
+        <w:tabs>
+          <w:tab w:val="num" w:pos="5040"/>
+        </w:tabs>
+        <w:ind w:left="5040" w:hanging="360"/>
+      </w:pPr>
+      <w:rPr>
+        <w:rFonts w:ascii="Wingdings" w:hAnsi="Wingdings" w:hint="default"/>
+        <w:sz w:val="20"/>
+      </w:rPr>
+    </w:lvl>
+    <w:lvl w:ilvl="7" w:tentative="1">
+      <w:start w:val="1"/>
+      <w:numFmt w:val="bullet"/>
+      <w:lvlText w:val=""/>
+      <w:lvlJc w:val="left"/>
+      <w:pPr>
+        <w:tabs>
+          <w:tab w:val="num" w:pos="5760"/>
+        </w:tabs>
+        <w:ind w:left="5760" w:hanging="360"/>
+      </w:pPr>
+      <w:rPr>
+        <w:rFonts w:ascii="Wingdings" w:hAnsi="Wingdings" w:hint="default"/>
+        <w:sz w:val="20"/>
+      </w:rPr>
+    </w:lvl>
+    <w:lvl w:ilvl="8" w:tentative="1">
+      <w:start w:val="1"/>
+      <w:numFmt w:val="bullet"/>
+      <w:lvlText w:val=""/>
+      <w:lvlJc w:val="left"/>
+      <w:pPr>
+        <w:tabs>
+          <w:tab w:val="num" w:pos="6480"/>
+        </w:tabs>
+        <w:ind w:left="6480" w:hanging="360"/>
+      </w:pPr>
+      <w:rPr>
+        <w:rFonts w:ascii="Wingdings" w:hAnsi="Wingdings" w:hint="default"/>
+        <w:sz w:val="20"/>
+      </w:rPr>
+    </w:lvl>
+  </w:abstractNum>
+  <w:abstractNum w:abstractNumId="3" w15:restartNumberingAfterBreak="0">
+    <w:nsid w:val="13DD2C07"/>
+    <w:multiLevelType w:val="multilevel"/>
+    <w:tmpl w:val="A6B4F52C"/>
+    <w:lvl w:ilvl="0">
+      <w:start w:val="1"/>
+      <w:numFmt w:val="bullet"/>
+      <w:lvlText w:val=""/>
+      <w:lvlJc w:val="left"/>
+      <w:pPr>
+        <w:tabs>
+          <w:tab w:val="num" w:pos="720"/>
+        </w:tabs>
+        <w:ind w:left="720" w:hanging="360"/>
+      </w:pPr>
+      <w:rPr>
+        <w:rFonts w:ascii="Symbol" w:hAnsi="Symbol" w:hint="default"/>
+        <w:sz w:val="20"/>
+      </w:rPr>
+    </w:lvl>
+    <w:lvl w:ilvl="1" w:tentative="1">
+      <w:start w:val="1"/>
+      <w:numFmt w:val="bullet"/>
+      <w:lvlText w:val="o"/>
+      <w:lvlJc w:val="left"/>
+      <w:pPr>
+        <w:tabs>
+          <w:tab w:val="num" w:pos="1440"/>
+        </w:tabs>
+        <w:ind w:left="1440" w:hanging="360"/>
+      </w:pPr>
+      <w:rPr>
+        <w:rFonts w:ascii="Courier New" w:hAnsi="Courier New" w:hint="default"/>
+        <w:sz w:val="20"/>
+      </w:rPr>
+    </w:lvl>
+    <w:lvl w:ilvl="2" w:tentative="1">
+      <w:start w:val="1"/>
+      <w:numFmt w:val="bullet"/>
+      <w:lvlText w:val=""/>
+      <w:lvlJc w:val="left"/>
+      <w:pPr>
+        <w:tabs>
+          <w:tab w:val="num" w:pos="2160"/>
+        </w:tabs>
+        <w:ind w:left="2160" w:hanging="360"/>
+      </w:pPr>
+      <w:rPr>
+        <w:rFonts w:ascii="Wingdings" w:hAnsi="Wingdings" w:hint="default"/>
+        <w:sz w:val="20"/>
+      </w:rPr>
+    </w:lvl>
+    <w:lvl w:ilvl="3" w:tentative="1">
+      <w:start w:val="1"/>
+      <w:numFmt w:val="bullet"/>
+      <w:lvlText w:val=""/>
+      <w:lvlJc w:val="left"/>
+      <w:pPr>
+        <w:tabs>
+          <w:tab w:val="num" w:pos="2880"/>
+        </w:tabs>
+        <w:ind w:left="2880" w:hanging="360"/>
+      </w:pPr>
+      <w:rPr>
+        <w:rFonts w:ascii="Wingdings" w:hAnsi="Wingdings" w:hint="default"/>
+        <w:sz w:val="20"/>
+      </w:rPr>
+    </w:lvl>
+    <w:lvl w:ilvl="4" w:tentative="1">
+      <w:start w:val="1"/>
+      <w:numFmt w:val="bullet"/>
+      <w:lvlText w:val=""/>
+      <w:lvlJc w:val="left"/>
+      <w:pPr>
+        <w:tabs>
+          <w:tab w:val="num" w:pos="3600"/>
+        </w:tabs>
+        <w:ind w:left="3600" w:hanging="360"/>
+      </w:pPr>
+      <w:rPr>
+        <w:rFonts w:ascii="Wingdings" w:hAnsi="Wingdings" w:hint="default"/>
+        <w:sz w:val="20"/>
+      </w:rPr>
+    </w:lvl>
+    <w:lvl w:ilvl="5" w:tentative="1">
+      <w:start w:val="1"/>
+      <w:numFmt w:val="bullet"/>
+      <w:lvlText w:val=""/>
+      <w:lvlJc w:val="left"/>
+      <w:pPr>
+        <w:tabs>
+          <w:tab w:val="num" w:pos="4320"/>
+        </w:tabs>
+        <w:ind w:left="4320" w:hanging="360"/>
+      </w:pPr>
+      <w:rPr>
+        <w:rFonts w:ascii="Wingdings" w:hAnsi="Wingdings" w:hint="default"/>
+        <w:sz w:val="20"/>
+      </w:rPr>
+    </w:lvl>
+    <w:lvl w:ilvl="6" w:tentative="1">
+      <w:start w:val="1"/>
+      <w:numFmt w:val="bullet"/>
+      <w:lvlText w:val=""/>
+      <w:lvlJc w:val="left"/>
+      <w:pPr>
+        <w:tabs>
+          <w:tab w:val="num" w:pos="5040"/>
+        </w:tabs>
+        <w:ind w:left="5040" w:hanging="360"/>
+      </w:pPr>
+      <w:rPr>
+        <w:rFonts w:ascii="Wingdings" w:hAnsi="Wingdings" w:hint="default"/>
+        <w:sz w:val="20"/>
+      </w:rPr>
+    </w:lvl>
+    <w:lvl w:ilvl="7" w:tentative="1">
+      <w:start w:val="1"/>
+      <w:numFmt w:val="bullet"/>
+      <w:lvlText w:val=""/>
+      <w:lvlJc w:val="left"/>
+      <w:pPr>
+        <w:tabs>
+          <w:tab w:val="num" w:pos="5760"/>
+        </w:tabs>
+        <w:ind w:left="5760" w:hanging="360"/>
+      </w:pPr>
+      <w:rPr>
+        <w:rFonts w:ascii="Wingdings" w:hAnsi="Wingdings" w:hint="default"/>
+        <w:sz w:val="20"/>
+      </w:rPr>
+    </w:lvl>
+    <w:lvl w:ilvl="8" w:tentative="1">
+      <w:start w:val="1"/>
+      <w:numFmt w:val="bullet"/>
+      <w:lvlText w:val=""/>
+      <w:lvlJc w:val="left"/>
+      <w:pPr>
+        <w:tabs>
+          <w:tab w:val="num" w:pos="6480"/>
+        </w:tabs>
+        <w:ind w:left="6480" w:hanging="360"/>
+      </w:pPr>
+      <w:rPr>
+        <w:rFonts w:ascii="Wingdings" w:hAnsi="Wingdings" w:hint="default"/>
+        <w:sz w:val="20"/>
+      </w:rPr>
+    </w:lvl>
+  </w:abstractNum>
+  <w:abstractNum w:abstractNumId="4" w15:restartNumberingAfterBreak="0">
     <w:nsid w:val="1D835B5A"/>
     <w:multiLevelType w:val="hybridMultilevel"/>
     <w:tmpl w:val="1C0C43EA"/>
@@ -2647,7 +7294,305 @@
       </w:rPr>
     </w:lvl>
   </w:abstractNum>
-  <w:abstractNum w:abstractNumId="1" w15:restartNumberingAfterBreak="0">
+  <w:abstractNum w:abstractNumId="5" w15:restartNumberingAfterBreak="0">
+    <w:nsid w:val="221B2F1C"/>
+    <w:multiLevelType w:val="multilevel"/>
+    <w:tmpl w:val="FCAC1FFA"/>
+    <w:lvl w:ilvl="0">
+      <w:start w:val="1"/>
+      <w:numFmt w:val="bullet"/>
+      <w:lvlText w:val=""/>
+      <w:lvlJc w:val="left"/>
+      <w:pPr>
+        <w:tabs>
+          <w:tab w:val="num" w:pos="720"/>
+        </w:tabs>
+        <w:ind w:left="720" w:hanging="360"/>
+      </w:pPr>
+      <w:rPr>
+        <w:rFonts w:ascii="Symbol" w:hAnsi="Symbol" w:hint="default"/>
+        <w:sz w:val="20"/>
+      </w:rPr>
+    </w:lvl>
+    <w:lvl w:ilvl="1" w:tentative="1">
+      <w:start w:val="1"/>
+      <w:numFmt w:val="bullet"/>
+      <w:lvlText w:val="o"/>
+      <w:lvlJc w:val="left"/>
+      <w:pPr>
+        <w:tabs>
+          <w:tab w:val="num" w:pos="1440"/>
+        </w:tabs>
+        <w:ind w:left="1440" w:hanging="360"/>
+      </w:pPr>
+      <w:rPr>
+        <w:rFonts w:ascii="Courier New" w:hAnsi="Courier New" w:hint="default"/>
+        <w:sz w:val="20"/>
+      </w:rPr>
+    </w:lvl>
+    <w:lvl w:ilvl="2" w:tentative="1">
+      <w:start w:val="1"/>
+      <w:numFmt w:val="bullet"/>
+      <w:lvlText w:val=""/>
+      <w:lvlJc w:val="left"/>
+      <w:pPr>
+        <w:tabs>
+          <w:tab w:val="num" w:pos="2160"/>
+        </w:tabs>
+        <w:ind w:left="2160" w:hanging="360"/>
+      </w:pPr>
+      <w:rPr>
+        <w:rFonts w:ascii="Wingdings" w:hAnsi="Wingdings" w:hint="default"/>
+        <w:sz w:val="20"/>
+      </w:rPr>
+    </w:lvl>
+    <w:lvl w:ilvl="3" w:tentative="1">
+      <w:start w:val="1"/>
+      <w:numFmt w:val="bullet"/>
+      <w:lvlText w:val=""/>
+      <w:lvlJc w:val="left"/>
+      <w:pPr>
+        <w:tabs>
+          <w:tab w:val="num" w:pos="2880"/>
+        </w:tabs>
+        <w:ind w:left="2880" w:hanging="360"/>
+      </w:pPr>
+      <w:rPr>
+        <w:rFonts w:ascii="Wingdings" w:hAnsi="Wingdings" w:hint="default"/>
+        <w:sz w:val="20"/>
+      </w:rPr>
+    </w:lvl>
+    <w:lvl w:ilvl="4" w:tentative="1">
+      <w:start w:val="1"/>
+      <w:numFmt w:val="bullet"/>
+      <w:lvlText w:val=""/>
+      <w:lvlJc w:val="left"/>
+      <w:pPr>
+        <w:tabs>
+          <w:tab w:val="num" w:pos="3600"/>
+        </w:tabs>
+        <w:ind w:left="3600" w:hanging="360"/>
+      </w:pPr>
+      <w:rPr>
+        <w:rFonts w:ascii="Wingdings" w:hAnsi="Wingdings" w:hint="default"/>
+        <w:sz w:val="20"/>
+      </w:rPr>
+    </w:lvl>
+    <w:lvl w:ilvl="5" w:tentative="1">
+      <w:start w:val="1"/>
+      <w:numFmt w:val="bullet"/>
+      <w:lvlText w:val=""/>
+      <w:lvlJc w:val="left"/>
+      <w:pPr>
+        <w:tabs>
+          <w:tab w:val="num" w:pos="4320"/>
+        </w:tabs>
+        <w:ind w:left="4320" w:hanging="360"/>
+      </w:pPr>
+      <w:rPr>
+        <w:rFonts w:ascii="Wingdings" w:hAnsi="Wingdings" w:hint="default"/>
+        <w:sz w:val="20"/>
+      </w:rPr>
+    </w:lvl>
+    <w:lvl w:ilvl="6" w:tentative="1">
+      <w:start w:val="1"/>
+      <w:numFmt w:val="bullet"/>
+      <w:lvlText w:val=""/>
+      <w:lvlJc w:val="left"/>
+      <w:pPr>
+        <w:tabs>
+          <w:tab w:val="num" w:pos="5040"/>
+        </w:tabs>
+        <w:ind w:left="5040" w:hanging="360"/>
+      </w:pPr>
+      <w:rPr>
+        <w:rFonts w:ascii="Wingdings" w:hAnsi="Wingdings" w:hint="default"/>
+        <w:sz w:val="20"/>
+      </w:rPr>
+    </w:lvl>
+    <w:lvl w:ilvl="7" w:tentative="1">
+      <w:start w:val="1"/>
+      <w:numFmt w:val="bullet"/>
+      <w:lvlText w:val=""/>
+      <w:lvlJc w:val="left"/>
+      <w:pPr>
+        <w:tabs>
+          <w:tab w:val="num" w:pos="5760"/>
+        </w:tabs>
+        <w:ind w:left="5760" w:hanging="360"/>
+      </w:pPr>
+      <w:rPr>
+        <w:rFonts w:ascii="Wingdings" w:hAnsi="Wingdings" w:hint="default"/>
+        <w:sz w:val="20"/>
+      </w:rPr>
+    </w:lvl>
+    <w:lvl w:ilvl="8" w:tentative="1">
+      <w:start w:val="1"/>
+      <w:numFmt w:val="bullet"/>
+      <w:lvlText w:val=""/>
+      <w:lvlJc w:val="left"/>
+      <w:pPr>
+        <w:tabs>
+          <w:tab w:val="num" w:pos="6480"/>
+        </w:tabs>
+        <w:ind w:left="6480" w:hanging="360"/>
+      </w:pPr>
+      <w:rPr>
+        <w:rFonts w:ascii="Wingdings" w:hAnsi="Wingdings" w:hint="default"/>
+        <w:sz w:val="20"/>
+      </w:rPr>
+    </w:lvl>
+  </w:abstractNum>
+  <w:abstractNum w:abstractNumId="6" w15:restartNumberingAfterBreak="0">
+    <w:nsid w:val="2D2A6263"/>
+    <w:multiLevelType w:val="multilevel"/>
+    <w:tmpl w:val="8C6218F8"/>
+    <w:lvl w:ilvl="0">
+      <w:start w:val="1"/>
+      <w:numFmt w:val="bullet"/>
+      <w:lvlText w:val=""/>
+      <w:lvlJc w:val="left"/>
+      <w:pPr>
+        <w:tabs>
+          <w:tab w:val="num" w:pos="720"/>
+        </w:tabs>
+        <w:ind w:left="720" w:hanging="360"/>
+      </w:pPr>
+      <w:rPr>
+        <w:rFonts w:ascii="Symbol" w:hAnsi="Symbol" w:hint="default"/>
+        <w:sz w:val="20"/>
+      </w:rPr>
+    </w:lvl>
+    <w:lvl w:ilvl="1" w:tentative="1">
+      <w:start w:val="1"/>
+      <w:numFmt w:val="bullet"/>
+      <w:lvlText w:val="o"/>
+      <w:lvlJc w:val="left"/>
+      <w:pPr>
+        <w:tabs>
+          <w:tab w:val="num" w:pos="1440"/>
+        </w:tabs>
+        <w:ind w:left="1440" w:hanging="360"/>
+      </w:pPr>
+      <w:rPr>
+        <w:rFonts w:ascii="Courier New" w:hAnsi="Courier New" w:hint="default"/>
+        <w:sz w:val="20"/>
+      </w:rPr>
+    </w:lvl>
+    <w:lvl w:ilvl="2" w:tentative="1">
+      <w:start w:val="1"/>
+      <w:numFmt w:val="bullet"/>
+      <w:lvlText w:val=""/>
+      <w:lvlJc w:val="left"/>
+      <w:pPr>
+        <w:tabs>
+          <w:tab w:val="num" w:pos="2160"/>
+        </w:tabs>
+        <w:ind w:left="2160" w:hanging="360"/>
+      </w:pPr>
+      <w:rPr>
+        <w:rFonts w:ascii="Wingdings" w:hAnsi="Wingdings" w:hint="default"/>
+        <w:sz w:val="20"/>
+      </w:rPr>
+    </w:lvl>
+    <w:lvl w:ilvl="3" w:tentative="1">
+      <w:start w:val="1"/>
+      <w:numFmt w:val="bullet"/>
+      <w:lvlText w:val=""/>
+      <w:lvlJc w:val="left"/>
+      <w:pPr>
+        <w:tabs>
+          <w:tab w:val="num" w:pos="2880"/>
+        </w:tabs>
+        <w:ind w:left="2880" w:hanging="360"/>
+      </w:pPr>
+      <w:rPr>
+        <w:rFonts w:ascii="Wingdings" w:hAnsi="Wingdings" w:hint="default"/>
+        <w:sz w:val="20"/>
+      </w:rPr>
+    </w:lvl>
+    <w:lvl w:ilvl="4" w:tentative="1">
+      <w:start w:val="1"/>
+      <w:numFmt w:val="bullet"/>
+      <w:lvlText w:val=""/>
+      <w:lvlJc w:val="left"/>
+      <w:pPr>
+        <w:tabs>
+          <w:tab w:val="num" w:pos="3600"/>
+        </w:tabs>
+        <w:ind w:left="3600" w:hanging="360"/>
+      </w:pPr>
+      <w:rPr>
+        <w:rFonts w:ascii="Wingdings" w:hAnsi="Wingdings" w:hint="default"/>
+        <w:sz w:val="20"/>
+      </w:rPr>
+    </w:lvl>
+    <w:lvl w:ilvl="5" w:tentative="1">
+      <w:start w:val="1"/>
+      <w:numFmt w:val="bullet"/>
+      <w:lvlText w:val=""/>
+      <w:lvlJc w:val="left"/>
+      <w:pPr>
+        <w:tabs>
+          <w:tab w:val="num" w:pos="4320"/>
+        </w:tabs>
+        <w:ind w:left="4320" w:hanging="360"/>
+      </w:pPr>
+      <w:rPr>
+        <w:rFonts w:ascii="Wingdings" w:hAnsi="Wingdings" w:hint="default"/>
+        <w:sz w:val="20"/>
+      </w:rPr>
+    </w:lvl>
+    <w:lvl w:ilvl="6" w:tentative="1">
+      <w:start w:val="1"/>
+      <w:numFmt w:val="bullet"/>
+      <w:lvlText w:val=""/>
+      <w:lvlJc w:val="left"/>
+      <w:pPr>
+        <w:tabs>
+          <w:tab w:val="num" w:pos="5040"/>
+        </w:tabs>
+        <w:ind w:left="5040" w:hanging="360"/>
+      </w:pPr>
+      <w:rPr>
+        <w:rFonts w:ascii="Wingdings" w:hAnsi="Wingdings" w:hint="default"/>
+        <w:sz w:val="20"/>
+      </w:rPr>
+    </w:lvl>
+    <w:lvl w:ilvl="7" w:tentative="1">
+      <w:start w:val="1"/>
+      <w:numFmt w:val="bullet"/>
+      <w:lvlText w:val=""/>
+      <w:lvlJc w:val="left"/>
+      <w:pPr>
+        <w:tabs>
+          <w:tab w:val="num" w:pos="5760"/>
+        </w:tabs>
+        <w:ind w:left="5760" w:hanging="360"/>
+      </w:pPr>
+      <w:rPr>
+        <w:rFonts w:ascii="Wingdings" w:hAnsi="Wingdings" w:hint="default"/>
+        <w:sz w:val="20"/>
+      </w:rPr>
+    </w:lvl>
+    <w:lvl w:ilvl="8" w:tentative="1">
+      <w:start w:val="1"/>
+      <w:numFmt w:val="bullet"/>
+      <w:lvlText w:val=""/>
+      <w:lvlJc w:val="left"/>
+      <w:pPr>
+        <w:tabs>
+          <w:tab w:val="num" w:pos="6480"/>
+        </w:tabs>
+        <w:ind w:left="6480" w:hanging="360"/>
+      </w:pPr>
+      <w:rPr>
+        <w:rFonts w:ascii="Wingdings" w:hAnsi="Wingdings" w:hint="default"/>
+        <w:sz w:val="20"/>
+      </w:rPr>
+    </w:lvl>
+  </w:abstractNum>
+  <w:abstractNum w:abstractNumId="7" w15:restartNumberingAfterBreak="0">
     <w:nsid w:val="2D98689B"/>
     <w:multiLevelType w:val="hybridMultilevel"/>
     <w:tmpl w:val="3076A67E"/>
@@ -2736,7 +7681,7 @@
       </w:pPr>
     </w:lvl>
   </w:abstractNum>
-  <w:abstractNum w:abstractNumId="2" w15:restartNumberingAfterBreak="0">
+  <w:abstractNum w:abstractNumId="8" w15:restartNumberingAfterBreak="0">
     <w:nsid w:val="332F3F80"/>
     <w:multiLevelType w:val="hybridMultilevel"/>
     <w:tmpl w:val="AE04651C"/>
@@ -2849,7 +7794,7 @@
       </w:rPr>
     </w:lvl>
   </w:abstractNum>
-  <w:abstractNum w:abstractNumId="3" w15:restartNumberingAfterBreak="0">
+  <w:abstractNum w:abstractNumId="9" w15:restartNumberingAfterBreak="0">
     <w:nsid w:val="4AE56C24"/>
     <w:multiLevelType w:val="hybridMultilevel"/>
     <w:tmpl w:val="C8B68AA6"/>
@@ -2939,7 +7884,7 @@
       </w:pPr>
     </w:lvl>
   </w:abstractNum>
-  <w:abstractNum w:abstractNumId="4" w15:restartNumberingAfterBreak="0">
+  <w:abstractNum w:abstractNumId="10" w15:restartNumberingAfterBreak="0">
     <w:nsid w:val="5EAD62EF"/>
     <w:multiLevelType w:val="hybridMultilevel"/>
     <w:tmpl w:val="640A4636"/>
@@ -3053,19 +7998,37 @@
     </w:lvl>
   </w:abstractNum>
   <w:num w:numId="1">
+    <w:abstractNumId w:val="9"/>
+  </w:num>
+  <w:num w:numId="2">
+    <w:abstractNumId w:val="4"/>
+  </w:num>
+  <w:num w:numId="3">
+    <w:abstractNumId w:val="7"/>
+  </w:num>
+  <w:num w:numId="4">
+    <w:abstractNumId w:val="8"/>
+  </w:num>
+  <w:num w:numId="5">
+    <w:abstractNumId w:val="10"/>
+  </w:num>
+  <w:num w:numId="6">
     <w:abstractNumId w:val="3"/>
   </w:num>
-  <w:num w:numId="2">
+  <w:num w:numId="7">
+    <w:abstractNumId w:val="5"/>
+  </w:num>
+  <w:num w:numId="8">
+    <w:abstractNumId w:val="2"/>
+  </w:num>
+  <w:num w:numId="9">
     <w:abstractNumId w:val="0"/>
   </w:num>
-  <w:num w:numId="3">
+  <w:num w:numId="10">
     <w:abstractNumId w:val="1"/>
   </w:num>
-  <w:num w:numId="4">
-    <w:abstractNumId w:val="2"/>
-  </w:num>
-  <w:num w:numId="5">
-    <w:abstractNumId w:val="4"/>
+  <w:num w:numId="11">
+    <w:abstractNumId w:val="6"/>
   </w:num>
 </w:numbering>
 </file>
@@ -4155,6 +9118,24 @@
       <w:lang w:val="fr-FR" w:eastAsia="fr-FR"/>
     </w:rPr>
   </w:style>
+  <w:style w:type="paragraph" w:styleId="NormalWeb">
+    <w:name w:val="Normal (Web)"/>
+    <w:basedOn w:val="Normal"/>
+    <w:uiPriority w:val="99"/>
+    <w:semiHidden/>
+    <w:unhideWhenUsed/>
+    <w:rsid w:val="003927F1"/>
+    <w:pPr>
+      <w:spacing w:before="100" w:beforeAutospacing="1" w:after="100" w:afterAutospacing="1" w:line="240" w:lineRule="auto"/>
+      <w:jc w:val="left"/>
+    </w:pPr>
+    <w:rPr>
+      <w:rFonts w:ascii="Times New Roman" w:eastAsia="Times New Roman" w:hAnsi="Times New Roman" w:cs="Times New Roman"/>
+      <w:color w:val="auto"/>
+      <w:szCs w:val="24"/>
+      <w:lang w:val="fr-FR" w:eastAsia="fr-FR"/>
+    </w:rPr>
+  </w:style>
   <w:style w:type="character" w:customStyle="1" w:styleId="cadreCar">
     <w:name w:val="cadre Car"/>
     <w:basedOn w:val="Policepardfaut"/>
@@ -4289,6 +9270,13 @@
     <w:pitch w:val="fixed"/>
     <w:sig w:usb0="E00002FF" w:usb1="6AC7FDFB" w:usb2="00000012" w:usb3="00000000" w:csb0="0002009F" w:csb1="00000000"/>
   </w:font>
+  <w:font w:name="Arial">
+    <w:panose1 w:val="020B0604020202020204"/>
+    <w:charset w:val="00"/>
+    <w:family w:val="swiss"/>
+    <w:pitch w:val="variable"/>
+    <w:sig w:usb0="E0002AFF" w:usb1="C0007843" w:usb2="00000009" w:usb3="00000000" w:csb0="000001FF" w:csb1="00000000"/>
+  </w:font>
   <w:font w:name="Calibri">
     <w:panose1 w:val="020F0502020204030204"/>
     <w:charset w:val="00"/>
@@ -4321,8 +9309,8 @@
     <w:compatSetting w:name="differentiateMultirowTableHeaders" w:uri="http://schemas.microsoft.com/office/word" w:val="1"/>
   </w:compat>
   <w:rsids>
-    <w:rsidRoot w:val="0036417B"/>
-    <w:rsid w:val="0036417B"/>
+    <w:rsidRoot w:val="00100A14"/>
+    <w:rsid w:val="00100A14"/>
   </w:rsids>
   <m:mathPr>
     <m:mathFont m:val="Cambria Math"/>
@@ -5060,7 +10048,7 @@
 </file>
 
 <file path=customXml/itemProps3.xml><?xml version="1.0" encoding="utf-8"?>
-<ds:datastoreItem xmlns:ds="http://schemas.openxmlformats.org/officeDocument/2006/customXml" ds:itemID="{DF21A74E-17D5-4443-B8F6-30184D5B7D0F}">
+<ds:datastoreItem xmlns:ds="http://schemas.openxmlformats.org/officeDocument/2006/customXml" ds:itemID="{14405808-25E3-4488-B146-8AE121A6787B}">
   <ds:schemaRefs>
     <ds:schemaRef ds:uri="http://schemas.openxmlformats.org/officeDocument/2006/bibliography"/>
   </ds:schemaRefs>

--- a/CR_KPAMY_Mark-OGLI_Fabien.docx
+++ b/CR_KPAMY_Mark-OGLI_Fabien.docx
@@ -392,13 +392,13 @@
                       <wp:anchor distT="45720" distB="45720" distL="114300" distR="114300" simplePos="0" relativeHeight="251661312" behindDoc="0" locked="0" layoutInCell="1" allowOverlap="1">
                         <wp:simplePos x="0" y="0"/>
                         <wp:positionH relativeFrom="margin">
-                          <wp:posOffset>1658679</wp:posOffset>
+                          <wp:align>center</wp:align>
                         </wp:positionH>
                         <wp:positionV relativeFrom="paragraph">
-                          <wp:posOffset>6866858</wp:posOffset>
+                          <wp:posOffset>3925032</wp:posOffset>
                         </wp:positionV>
-                        <wp:extent cx="2360930" cy="260985"/>
-                        <wp:effectExtent l="0" t="0" r="20320" b="24765"/>
+                        <wp:extent cx="4290060" cy="260985"/>
+                        <wp:effectExtent l="0" t="0" r="15240" b="24765"/>
                         <wp:wrapSquare wrapText="bothSides"/>
                         <wp:docPr id="217" name="Zone de texte 2"/>
                         <wp:cNvGraphicFramePr>
@@ -413,7 +413,7 @@
                               <wps:spPr bwMode="auto">
                                 <a:xfrm>
                                   <a:off x="0" y="0"/>
-                                  <a:ext cx="2360930" cy="260985"/>
+                                  <a:ext cx="4290060" cy="260985"/>
                                 </a:xfrm>
                                 <a:prstGeom prst="rect">
                                   <a:avLst/>
@@ -446,6 +446,12 @@
                                       </w:rPr>
                                       <w:t>Mark KPAMY &amp; Fabien OGLI</w:t>
                                     </w:r>
+                                    <w:r>
+                                      <w:rPr>
+                                        <w:b/>
+                                      </w:rPr>
+                                      <w:t xml:space="preserve"> &amp; Christian TAGGUEJOU</w:t>
+                                    </w:r>
                                   </w:p>
                                 </w:txbxContent>
                               </wps:txbx>
@@ -456,7 +462,7 @@
                           </a:graphicData>
                         </a:graphic>
                         <wp14:sizeRelH relativeFrom="margin">
-                          <wp14:pctWidth>40000</wp14:pctWidth>
+                          <wp14:pctWidth>0</wp14:pctWidth>
                         </wp14:sizeRelH>
                         <wp14:sizeRelV relativeFrom="margin">
                           <wp14:pctHeight>0</wp14:pctHeight>
@@ -466,7 +472,7 @@
                   </mc:Choice>
                   <mc:Fallback>
                     <w:pict>
-                      <v:shape id="_x0000_s1027" type="#_x0000_t202" style="position:absolute;left:0;text-align:left;margin-left:130.6pt;margin-top:540.7pt;width:185.9pt;height:20.55pt;z-index:251661312;visibility:visible;mso-wrap-style:square;mso-width-percent:400;mso-height-percent:0;mso-wrap-distance-left:9pt;mso-wrap-distance-top:3.6pt;mso-wrap-distance-right:9pt;mso-wrap-distance-bottom:3.6pt;mso-position-horizontal:absolute;mso-position-horizontal-relative:margin;mso-position-vertical:absolute;mso-position-vertical-relative:text;mso-width-percent:400;mso-height-percent:0;mso-width-relative:margin;mso-height-relative:margin;v-text-anchor:top" o:gfxdata="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">
+                      <v:shape id="_x0000_s1027" type="#_x0000_t202" style="position:absolute;left:0;text-align:left;margin-left:0;margin-top:309.05pt;width:337.8pt;height:20.55pt;z-index:251661312;visibility:visible;mso-wrap-style:square;mso-width-percent:0;mso-height-percent:0;mso-wrap-distance-left:9pt;mso-wrap-distance-top:3.6pt;mso-wrap-distance-right:9pt;mso-wrap-distance-bottom:3.6pt;mso-position-horizontal:center;mso-position-horizontal-relative:margin;mso-position-vertical:absolute;mso-position-vertical-relative:text;mso-width-percent:0;mso-height-percent:0;mso-width-relative:margin;mso-height-relative:margin;v-text-anchor:top" o:gfxdata="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">
                         <v:textbox>
                           <w:txbxContent>
                             <w:p>
@@ -482,6 +488,12 @@
                                   <w:b/>
                                 </w:rPr>
                                 <w:t>Mark KPAMY &amp; Fabien OGLI</w:t>
+                              </w:r>
+                              <w:r>
+                                <w:rPr>
+                                  <w:b/>
+                                </w:rPr>
+                                <w:t xml:space="preserve"> &amp; Christian TAGGUEJOU</w:t>
                               </w:r>
                             </w:p>
                           </w:txbxContent>
@@ -581,7 +593,7 @@
             </w:rPr>
             <w:fldChar w:fldCharType="separate"/>
           </w:r>
-          <w:hyperlink w:anchor="_Toc483818507" w:history="1">
+          <w:hyperlink w:anchor="_Toc483839318" w:history="1">
             <w:r>
               <w:rPr>
                 <w:rStyle w:val="Lienhypertexte"/>
@@ -608,7 +620,7 @@
                 <w:noProof/>
                 <w:webHidden/>
               </w:rPr>
-              <w:instrText xml:space="preserve"> PAGEREF _Toc483818507 \h </w:instrText>
+              <w:instrText xml:space="preserve"> PAGEREF _Toc483839318 \h </w:instrText>
             </w:r>
             <w:r>
               <w:rPr>
@@ -655,7 +667,7 @@
               <w:lang w:val="fr-FR" w:eastAsia="fr-FR"/>
             </w:rPr>
           </w:pPr>
-          <w:hyperlink w:anchor="_Toc483818508" w:history="1">
+          <w:hyperlink w:anchor="_Toc483839319" w:history="1">
             <w:r>
               <w:rPr>
                 <w:rStyle w:val="Lienhypertexte"/>
@@ -682,7 +694,7 @@
                 <w:noProof/>
                 <w:webHidden/>
               </w:rPr>
-              <w:instrText xml:space="preserve"> PAGEREF _Toc483818508 \h </w:instrText>
+              <w:instrText xml:space="preserve"> PAGEREF _Toc483839319 \h </w:instrText>
             </w:r>
             <w:r>
               <w:rPr>
@@ -722,7 +734,7 @@
               <w:lang w:val="fr-FR" w:eastAsia="fr-FR"/>
             </w:rPr>
           </w:pPr>
-          <w:hyperlink w:anchor="_Toc483818509" w:history="1">
+          <w:hyperlink w:anchor="_Toc483839320" w:history="1">
             <w:r>
               <w:rPr>
                 <w:rStyle w:val="Lienhypertexte"/>
@@ -749,7 +761,7 @@
                 <w:noProof/>
                 <w:webHidden/>
               </w:rPr>
-              <w:instrText xml:space="preserve"> PAGEREF _Toc483818509 \h </w:instrText>
+              <w:instrText xml:space="preserve"> PAGEREF _Toc483839320 \h </w:instrText>
             </w:r>
             <w:r>
               <w:rPr>
@@ -789,7 +801,7 @@
               <w:lang w:val="fr-FR" w:eastAsia="fr-FR"/>
             </w:rPr>
           </w:pPr>
-          <w:hyperlink w:anchor="_Toc483818510" w:history="1">
+          <w:hyperlink w:anchor="_Toc483839321" w:history="1">
             <w:r>
               <w:rPr>
                 <w:rStyle w:val="Lienhypertexte"/>
@@ -816,7 +828,7 @@
                 <w:noProof/>
                 <w:webHidden/>
               </w:rPr>
-              <w:instrText xml:space="preserve"> PAGEREF _Toc483818510 \h </w:instrText>
+              <w:instrText xml:space="preserve"> PAGEREF _Toc483839321 \h </w:instrText>
             </w:r>
             <w:r>
               <w:rPr>
@@ -856,7 +868,7 @@
               <w:lang w:val="fr-FR" w:eastAsia="fr-FR"/>
             </w:rPr>
           </w:pPr>
-          <w:hyperlink w:anchor="_Toc483818511" w:history="1">
+          <w:hyperlink w:anchor="_Toc483839322" w:history="1">
             <w:r>
               <w:rPr>
                 <w:rStyle w:val="Lienhypertexte"/>
@@ -883,7 +895,7 @@
                 <w:noProof/>
                 <w:webHidden/>
               </w:rPr>
-              <w:instrText xml:space="preserve"> PAGEREF _Toc483818511 \h </w:instrText>
+              <w:instrText xml:space="preserve"> PAGEREF _Toc483839322 \h </w:instrText>
             </w:r>
             <w:r>
               <w:rPr>
@@ -923,7 +935,7 @@
               <w:lang w:val="fr-FR" w:eastAsia="fr-FR"/>
             </w:rPr>
           </w:pPr>
-          <w:hyperlink w:anchor="_Toc483818512" w:history="1">
+          <w:hyperlink w:anchor="_Toc483839323" w:history="1">
             <w:r>
               <w:rPr>
                 <w:rStyle w:val="Lienhypertexte"/>
@@ -950,7 +962,7 @@
                 <w:noProof/>
                 <w:webHidden/>
               </w:rPr>
-              <w:instrText xml:space="preserve"> PAGEREF _Toc483818512 \h </w:instrText>
+              <w:instrText xml:space="preserve"> PAGEREF _Toc483839323 \h </w:instrText>
             </w:r>
             <w:r>
               <w:rPr>
@@ -990,7 +1002,7 @@
               <w:lang w:val="fr-FR" w:eastAsia="fr-FR"/>
             </w:rPr>
           </w:pPr>
-          <w:hyperlink w:anchor="_Toc483818513" w:history="1">
+          <w:hyperlink w:anchor="_Toc483839324" w:history="1">
             <w:r>
               <w:rPr>
                 <w:rStyle w:val="Lienhypertexte"/>
@@ -1017,7 +1029,7 @@
                 <w:noProof/>
                 <w:webHidden/>
               </w:rPr>
-              <w:instrText xml:space="preserve"> PAGEREF _Toc483818513 \h </w:instrText>
+              <w:instrText xml:space="preserve"> PAGEREF _Toc483839324 \h </w:instrText>
             </w:r>
             <w:r>
               <w:rPr>
@@ -1057,7 +1069,7 @@
               <w:lang w:val="fr-FR" w:eastAsia="fr-FR"/>
             </w:rPr>
           </w:pPr>
-          <w:hyperlink w:anchor="_Toc483818514" w:history="1">
+          <w:hyperlink w:anchor="_Toc483839325" w:history="1">
             <w:r>
               <w:rPr>
                 <w:rStyle w:val="Lienhypertexte"/>
@@ -1084,7 +1096,7 @@
                 <w:noProof/>
                 <w:webHidden/>
               </w:rPr>
-              <w:instrText xml:space="preserve"> PAGEREF _Toc483818514 \h </w:instrText>
+              <w:instrText xml:space="preserve"> PAGEREF _Toc483839325 \h </w:instrText>
             </w:r>
             <w:r>
               <w:rPr>
@@ -1131,7 +1143,7 @@
               <w:lang w:val="fr-FR" w:eastAsia="fr-FR"/>
             </w:rPr>
           </w:pPr>
-          <w:hyperlink w:anchor="_Toc483818515" w:history="1">
+          <w:hyperlink w:anchor="_Toc483839326" w:history="1">
             <w:r>
               <w:rPr>
                 <w:rStyle w:val="Lienhypertexte"/>
@@ -1158,7 +1170,7 @@
                 <w:noProof/>
                 <w:webHidden/>
               </w:rPr>
-              <w:instrText xml:space="preserve"> PAGEREF _Toc483818515 \h </w:instrText>
+              <w:instrText xml:space="preserve"> PAGEREF _Toc483839326 \h </w:instrText>
             </w:r>
             <w:r>
               <w:rPr>
@@ -1198,7 +1210,7 @@
               <w:lang w:val="fr-FR" w:eastAsia="fr-FR"/>
             </w:rPr>
           </w:pPr>
-          <w:hyperlink w:anchor="_Toc483818516" w:history="1">
+          <w:hyperlink w:anchor="_Toc483839327" w:history="1">
             <w:r>
               <w:rPr>
                 <w:rStyle w:val="Lienhypertexte"/>
@@ -1225,7 +1237,7 @@
                 <w:noProof/>
                 <w:webHidden/>
               </w:rPr>
-              <w:instrText xml:space="preserve"> PAGEREF _Toc483818516 \h </w:instrText>
+              <w:instrText xml:space="preserve"> PAGEREF _Toc483839327 \h </w:instrText>
             </w:r>
             <w:r>
               <w:rPr>
@@ -1265,7 +1277,7 @@
               <w:lang w:val="fr-FR" w:eastAsia="fr-FR"/>
             </w:rPr>
           </w:pPr>
-          <w:hyperlink w:anchor="_Toc483818517" w:history="1">
+          <w:hyperlink w:anchor="_Toc483839328" w:history="1">
             <w:r>
               <w:rPr>
                 <w:rStyle w:val="Lienhypertexte"/>
@@ -1292,7 +1304,7 @@
                 <w:noProof/>
                 <w:webHidden/>
               </w:rPr>
-              <w:instrText xml:space="preserve"> PAGEREF _Toc483818517 \h </w:instrText>
+              <w:instrText xml:space="preserve"> PAGEREF _Toc483839328 \h </w:instrText>
             </w:r>
             <w:r>
               <w:rPr>
@@ -1332,7 +1344,7 @@
               <w:lang w:val="fr-FR" w:eastAsia="fr-FR"/>
             </w:rPr>
           </w:pPr>
-          <w:hyperlink w:anchor="_Toc483818518" w:history="1">
+          <w:hyperlink w:anchor="_Toc483839329" w:history="1">
             <w:r>
               <w:rPr>
                 <w:rStyle w:val="Lienhypertexte"/>
@@ -1359,7 +1371,7 @@
                 <w:noProof/>
                 <w:webHidden/>
               </w:rPr>
-              <w:instrText xml:space="preserve"> PAGEREF _Toc483818518 \h </w:instrText>
+              <w:instrText xml:space="preserve"> PAGEREF _Toc483839329 \h </w:instrText>
             </w:r>
             <w:r>
               <w:rPr>
@@ -1399,7 +1411,7 @@
               <w:lang w:val="fr-FR" w:eastAsia="fr-FR"/>
             </w:rPr>
           </w:pPr>
-          <w:hyperlink w:anchor="_Toc483818519" w:history="1">
+          <w:hyperlink w:anchor="_Toc483839330" w:history="1">
             <w:r>
               <w:rPr>
                 <w:rStyle w:val="Lienhypertexte"/>
@@ -1426,7 +1438,7 @@
                 <w:noProof/>
                 <w:webHidden/>
               </w:rPr>
-              <w:instrText xml:space="preserve"> PAGEREF _Toc483818519 \h </w:instrText>
+              <w:instrText xml:space="preserve"> PAGEREF _Toc483839330 \h </w:instrText>
             </w:r>
             <w:r>
               <w:rPr>
@@ -1466,7 +1478,7 @@
               <w:lang w:val="fr-FR" w:eastAsia="fr-FR"/>
             </w:rPr>
           </w:pPr>
-          <w:hyperlink w:anchor="_Toc483818520" w:history="1">
+          <w:hyperlink w:anchor="_Toc483839331" w:history="1">
             <w:r>
               <w:rPr>
                 <w:rStyle w:val="Lienhypertexte"/>
@@ -1493,7 +1505,7 @@
                 <w:noProof/>
                 <w:webHidden/>
               </w:rPr>
-              <w:instrText xml:space="preserve"> PAGEREF _Toc483818520 \h </w:instrText>
+              <w:instrText xml:space="preserve"> PAGEREF _Toc483839331 \h </w:instrText>
             </w:r>
             <w:r>
               <w:rPr>
@@ -1533,7 +1545,7 @@
               <w:lang w:val="fr-FR" w:eastAsia="fr-FR"/>
             </w:rPr>
           </w:pPr>
-          <w:hyperlink w:anchor="_Toc483818521" w:history="1">
+          <w:hyperlink w:anchor="_Toc483839332" w:history="1">
             <w:r>
               <w:rPr>
                 <w:rStyle w:val="Lienhypertexte"/>
@@ -1560,7 +1572,7 @@
                 <w:noProof/>
                 <w:webHidden/>
               </w:rPr>
-              <w:instrText xml:space="preserve"> PAGEREF _Toc483818521 \h </w:instrText>
+              <w:instrText xml:space="preserve"> PAGEREF _Toc483839332 \h </w:instrText>
             </w:r>
             <w:r>
               <w:rPr>
@@ -1600,7 +1612,7 @@
               <w:lang w:val="fr-FR" w:eastAsia="fr-FR"/>
             </w:rPr>
           </w:pPr>
-          <w:hyperlink w:anchor="_Toc483818522" w:history="1">
+          <w:hyperlink w:anchor="_Toc483839333" w:history="1">
             <w:r>
               <w:rPr>
                 <w:rStyle w:val="Lienhypertexte"/>
@@ -1627,7 +1639,7 @@
                 <w:noProof/>
                 <w:webHidden/>
               </w:rPr>
-              <w:instrText xml:space="preserve"> PAGEREF _Toc483818522 \h </w:instrText>
+              <w:instrText xml:space="preserve"> PAGEREF _Toc483839333 \h </w:instrText>
             </w:r>
             <w:r>
               <w:rPr>
@@ -1674,7 +1686,7 @@
               <w:lang w:val="fr-FR" w:eastAsia="fr-FR"/>
             </w:rPr>
           </w:pPr>
-          <w:hyperlink w:anchor="_Toc483818523" w:history="1">
+          <w:hyperlink w:anchor="_Toc483839334" w:history="1">
             <w:r>
               <w:rPr>
                 <w:rStyle w:val="Lienhypertexte"/>
@@ -1701,7 +1713,7 @@
                 <w:noProof/>
                 <w:webHidden/>
               </w:rPr>
-              <w:instrText xml:space="preserve"> PAGEREF _Toc483818523 \h </w:instrText>
+              <w:instrText xml:space="preserve"> PAGEREF _Toc483839334 \h </w:instrText>
             </w:r>
             <w:r>
               <w:rPr>
@@ -1748,7 +1760,7 @@
               <w:lang w:val="fr-FR" w:eastAsia="fr-FR"/>
             </w:rPr>
           </w:pPr>
-          <w:hyperlink w:anchor="_Toc483818524" w:history="1">
+          <w:hyperlink w:anchor="_Toc483839335" w:history="1">
             <w:r>
               <w:rPr>
                 <w:rStyle w:val="Lienhypertexte"/>
@@ -1775,7 +1787,7 @@
                 <w:noProof/>
                 <w:webHidden/>
               </w:rPr>
-              <w:instrText xml:space="preserve"> PAGEREF _Toc483818524 \h </w:instrText>
+              <w:instrText xml:space="preserve"> PAGEREF _Toc483839335 \h </w:instrText>
             </w:r>
             <w:r>
               <w:rPr>
@@ -1843,7 +1855,7 @@
           <w:lang w:val="fr-FR"/>
         </w:rPr>
       </w:pPr>
-      <w:bookmarkStart w:id="0" w:name="_Toc483818507"/>
+      <w:bookmarkStart w:id="0" w:name="_Toc483839318"/>
       <w:r>
         <w:rPr>
           <w:lang w:val="fr-FR"/>
@@ -1873,7 +1885,7 @@
           <w:lang w:val="fr-FR"/>
         </w:rPr>
       </w:pPr>
-      <w:bookmarkStart w:id="1" w:name="_Toc483818508"/>
+      <w:bookmarkStart w:id="1" w:name="_Toc483839319"/>
       <w:r>
         <w:rPr>
           <w:lang w:val="fr-FR"/>
@@ -1935,368 +1947,27 @@
       <w:pPr>
         <w:pStyle w:val="Titre2"/>
       </w:pPr>
-      <w:bookmarkStart w:id="2" w:name="_Toc483818509"/>
+      <w:bookmarkStart w:id="2" w:name="_Toc483839320"/>
       <w:r>
         <w:t>La Case</w:t>
       </w:r>
       <w:bookmarkEnd w:id="2"/>
     </w:p>
     <w:p>
-      <w:proofErr w:type="spellStart"/>
-      <w:r>
-        <w:t>Chaque</w:t>
-      </w:r>
-      <w:proofErr w:type="spellEnd"/>
-      <w:r>
-        <w:t xml:space="preserve"> case de la grille </w:t>
-      </w:r>
-      <w:proofErr w:type="spellStart"/>
-      <w:r>
-        <w:t>est</w:t>
-      </w:r>
-      <w:proofErr w:type="spellEnd"/>
-      <w:r>
-        <w:t xml:space="preserve"> un </w:t>
-      </w:r>
-      <w:proofErr w:type="spellStart"/>
-      <w:r>
-        <w:t>objet</w:t>
-      </w:r>
-      <w:proofErr w:type="spellEnd"/>
-      <w:r>
-        <w:t xml:space="preserve"> de la </w:t>
-      </w:r>
-      <w:proofErr w:type="spellStart"/>
-      <w:r>
-        <w:t>classe</w:t>
-      </w:r>
-      <w:proofErr w:type="spellEnd"/>
-      <w:r>
-        <w:t xml:space="preserve"> Case, </w:t>
-      </w:r>
-      <w:proofErr w:type="spellStart"/>
-      <w:r>
-        <w:t>elles</w:t>
-      </w:r>
-      <w:proofErr w:type="spellEnd"/>
-      <w:r>
-        <w:t xml:space="preserve"> </w:t>
-      </w:r>
-      <w:proofErr w:type="spellStart"/>
-      <w:r>
-        <w:t>possèdent</w:t>
-      </w:r>
-      <w:proofErr w:type="spellEnd"/>
-      <w:r>
-        <w:t xml:space="preserve"> </w:t>
-      </w:r>
-      <w:proofErr w:type="spellStart"/>
-      <w:r>
-        <w:t>tous</w:t>
-      </w:r>
-      <w:proofErr w:type="spellEnd"/>
-      <w:r>
-        <w:t xml:space="preserve"> un </w:t>
-      </w:r>
-      <w:proofErr w:type="spellStart"/>
-      <w:r>
-        <w:t>booléen</w:t>
-      </w:r>
-      <w:proofErr w:type="spellEnd"/>
-      <w:r>
-        <w:t xml:space="preserve"> “occupied”, d’un </w:t>
-      </w:r>
-      <w:proofErr w:type="spellStart"/>
-      <w:r>
-        <w:t>entier</w:t>
-      </w:r>
-      <w:proofErr w:type="spellEnd"/>
-      <w:r>
-        <w:t xml:space="preserve"> “couleur”, d’un </w:t>
-      </w:r>
-      <w:proofErr w:type="spellStart"/>
-      <w:r>
-        <w:t>caractère</w:t>
-      </w:r>
-      <w:proofErr w:type="spellEnd"/>
-      <w:r>
-        <w:t xml:space="preserve"> “id” et </w:t>
-      </w:r>
-      <w:proofErr w:type="spellStart"/>
-      <w:r>
-        <w:t>d’une</w:t>
-      </w:r>
-      <w:proofErr w:type="spellEnd"/>
-      <w:r>
-        <w:t xml:space="preserve"> </w:t>
-      </w:r>
-      <w:proofErr w:type="spellStart"/>
-      <w:r>
-        <w:t>coordonnée</w:t>
-      </w:r>
-      <w:proofErr w:type="spellEnd"/>
-      <w:r>
-        <w:t>.</w:t>
+      <w:r>
+        <w:t>Chaque case de la grille est un objet de la classe Case, elles possèdent tous un booléen “occupied”, d’un entier “couleur”, d’un caractère “id” et d’une coordonnée.</w:t>
       </w:r>
     </w:p>
     <w:p>
       <w:r>
-        <w:t xml:space="preserve">Le </w:t>
-      </w:r>
-      <w:proofErr w:type="spellStart"/>
-      <w:r>
-        <w:t>booléen</w:t>
-      </w:r>
-      <w:proofErr w:type="spellEnd"/>
-      <w:r>
-        <w:t xml:space="preserve"> occupied </w:t>
-      </w:r>
-      <w:proofErr w:type="spellStart"/>
-      <w:r>
-        <w:t>renvoie</w:t>
-      </w:r>
-      <w:proofErr w:type="spellEnd"/>
-      <w:r>
-        <w:t xml:space="preserve"> </w:t>
-      </w:r>
-      <w:proofErr w:type="spellStart"/>
-      <w:r>
-        <w:t>vrai</w:t>
-      </w:r>
-      <w:proofErr w:type="spellEnd"/>
-      <w:r>
-        <w:t xml:space="preserve"> </w:t>
-      </w:r>
-      <w:proofErr w:type="spellStart"/>
-      <w:r>
-        <w:t>si</w:t>
-      </w:r>
-      <w:proofErr w:type="spellEnd"/>
-      <w:r>
-        <w:t xml:space="preserve"> la case </w:t>
-      </w:r>
-      <w:proofErr w:type="spellStart"/>
-      <w:r>
-        <w:t>est</w:t>
-      </w:r>
-      <w:proofErr w:type="spellEnd"/>
-      <w:r>
-        <w:t xml:space="preserve"> </w:t>
-      </w:r>
-      <w:proofErr w:type="spellStart"/>
-      <w:r>
-        <w:t>occupé</w:t>
-      </w:r>
-      <w:proofErr w:type="spellEnd"/>
-      <w:r>
-        <w:t xml:space="preserve">. Si la case </w:t>
-      </w:r>
-      <w:proofErr w:type="spellStart"/>
-      <w:r>
-        <w:t>est</w:t>
-      </w:r>
-      <w:proofErr w:type="spellEnd"/>
-      <w:r>
-        <w:t xml:space="preserve"> </w:t>
-      </w:r>
-      <w:proofErr w:type="spellStart"/>
-      <w:r>
-        <w:t>occupée</w:t>
-      </w:r>
-      <w:proofErr w:type="spellEnd"/>
-      <w:r>
-        <w:t xml:space="preserve">, </w:t>
-      </w:r>
-      <w:proofErr w:type="spellStart"/>
-      <w:r>
-        <w:t>l’entier</w:t>
-      </w:r>
-      <w:proofErr w:type="spellEnd"/>
-      <w:r>
-        <w:t xml:space="preserve"> “couleur” </w:t>
-      </w:r>
-      <w:proofErr w:type="spellStart"/>
-      <w:r>
-        <w:t>renvoie</w:t>
-      </w:r>
-      <w:proofErr w:type="spellEnd"/>
-      <w:r>
-        <w:t xml:space="preserve"> 0 </w:t>
-      </w:r>
-      <w:proofErr w:type="spellStart"/>
-      <w:r>
-        <w:t>si</w:t>
-      </w:r>
-      <w:proofErr w:type="spellEnd"/>
-      <w:r>
-        <w:t xml:space="preserve"> la case </w:t>
-      </w:r>
-      <w:proofErr w:type="spellStart"/>
-      <w:r>
-        <w:t>est</w:t>
-      </w:r>
-      <w:proofErr w:type="spellEnd"/>
-      <w:r>
-        <w:t xml:space="preserve"> </w:t>
-      </w:r>
-      <w:proofErr w:type="spellStart"/>
-      <w:r>
-        <w:t>occupé</w:t>
-      </w:r>
-      <w:proofErr w:type="spellEnd"/>
-      <w:r>
-        <w:t xml:space="preserve"> par </w:t>
-      </w:r>
-      <w:proofErr w:type="spellStart"/>
-      <w:r>
-        <w:t>une</w:t>
-      </w:r>
-      <w:proofErr w:type="spellEnd"/>
-      <w:r>
-        <w:t xml:space="preserve"> pièce noir, 1 </w:t>
-      </w:r>
-      <w:proofErr w:type="spellStart"/>
-      <w:r>
-        <w:t>si</w:t>
-      </w:r>
-      <w:proofErr w:type="spellEnd"/>
-      <w:r>
-        <w:t xml:space="preserve"> la case </w:t>
-      </w:r>
-      <w:proofErr w:type="spellStart"/>
-      <w:r>
-        <w:t>est</w:t>
-      </w:r>
-      <w:proofErr w:type="spellEnd"/>
-      <w:r>
-        <w:t xml:space="preserve"> </w:t>
-      </w:r>
-      <w:proofErr w:type="spellStart"/>
-      <w:r>
-        <w:t>occupée</w:t>
-      </w:r>
-      <w:proofErr w:type="spellEnd"/>
-      <w:r>
-        <w:t xml:space="preserve"> par </w:t>
-      </w:r>
-      <w:proofErr w:type="spellStart"/>
-      <w:r>
-        <w:t>une</w:t>
-      </w:r>
-      <w:proofErr w:type="spellEnd"/>
-      <w:r>
-        <w:t xml:space="preserve"> pièce blanche, </w:t>
-      </w:r>
-      <w:proofErr w:type="spellStart"/>
-      <w:r>
-        <w:t>sinon</w:t>
-      </w:r>
-      <w:proofErr w:type="spellEnd"/>
-      <w:r>
-        <w:t xml:space="preserve"> </w:t>
-      </w:r>
-      <w:proofErr w:type="spellStart"/>
-      <w:r>
-        <w:t>il</w:t>
-      </w:r>
-      <w:proofErr w:type="spellEnd"/>
-      <w:r>
-        <w:t xml:space="preserve"> </w:t>
-      </w:r>
-      <w:proofErr w:type="spellStart"/>
-      <w:r>
-        <w:t>renvoie</w:t>
-      </w:r>
-      <w:proofErr w:type="spellEnd"/>
-      <w:r>
-        <w:t xml:space="preserve"> -1. Le </w:t>
-      </w:r>
-      <w:proofErr w:type="spellStart"/>
-      <w:r>
-        <w:t>caractère</w:t>
-      </w:r>
-      <w:proofErr w:type="spellEnd"/>
-      <w:r>
-        <w:t xml:space="preserve"> “id” </w:t>
-      </w:r>
-      <w:proofErr w:type="spellStart"/>
-      <w:r>
-        <w:t>permet</w:t>
-      </w:r>
-      <w:proofErr w:type="spellEnd"/>
-      <w:r>
-        <w:t xml:space="preserve"> de </w:t>
-      </w:r>
-      <w:proofErr w:type="spellStart"/>
-      <w:r>
-        <w:t>renvoyer</w:t>
-      </w:r>
-      <w:proofErr w:type="spellEnd"/>
-      <w:r>
-        <w:t xml:space="preserve"> </w:t>
-      </w:r>
-      <w:proofErr w:type="spellStart"/>
-      <w:r>
-        <w:t>l’identifiant</w:t>
-      </w:r>
-      <w:proofErr w:type="spellEnd"/>
-      <w:r>
-        <w:t xml:space="preserve"> de la pièce </w:t>
-      </w:r>
-      <w:proofErr w:type="spellStart"/>
-      <w:r>
-        <w:t>présente</w:t>
-      </w:r>
-      <w:proofErr w:type="spellEnd"/>
-      <w:r>
-        <w:t xml:space="preserve"> sur la case, </w:t>
-      </w:r>
-      <w:proofErr w:type="spellStart"/>
-      <w:r>
-        <w:t>si</w:t>
-      </w:r>
-      <w:proofErr w:type="spellEnd"/>
-      <w:r>
-        <w:t xml:space="preserve"> la case </w:t>
-      </w:r>
-      <w:proofErr w:type="spellStart"/>
-      <w:r>
-        <w:t>n’est</w:t>
-      </w:r>
-      <w:proofErr w:type="spellEnd"/>
-      <w:r>
-        <w:t xml:space="preserve"> pas </w:t>
-      </w:r>
-      <w:proofErr w:type="spellStart"/>
-      <w:r>
-        <w:t>occupée</w:t>
-      </w:r>
-      <w:proofErr w:type="spellEnd"/>
-      <w:r>
-        <w:t xml:space="preserve">, </w:t>
-      </w:r>
-      <w:proofErr w:type="spellStart"/>
-      <w:r>
-        <w:t>l’identifiant</w:t>
-      </w:r>
-      <w:proofErr w:type="spellEnd"/>
-      <w:r>
-        <w:t xml:space="preserve"> </w:t>
-      </w:r>
-      <w:proofErr w:type="spellStart"/>
-      <w:r>
-        <w:t>est</w:t>
-      </w:r>
-      <w:proofErr w:type="spellEnd"/>
-      <w:r>
-        <w:t xml:space="preserve"> ‘N’.</w:t>
+        <w:t>Le booléen occupied renvoie vrai si la case est occupé. Si la case est occupée, l’entier “couleur” renvoie 0 si la case est occupé par une pièce noir, 1 si la case est occupée par une pièce blanche, sinon il renvoie -1. Le caractère “id” permet de renvoyer l’identifiant de la pièce présente sur la case, si la case n’est pas occupée, l’identifiant est ‘N’.</w:t>
       </w:r>
     </w:p>
     <w:p>
       <w:pPr>
         <w:pStyle w:val="Titre2"/>
       </w:pPr>
-      <w:bookmarkStart w:id="3" w:name="_Toc483818510"/>
+      <w:bookmarkStart w:id="3" w:name="_Toc483839321"/>
       <w:r>
         <w:t>La Grille</w:t>
       </w:r>
@@ -2304,626 +1975,32 @@
     </w:p>
     <w:p>
       <w:r>
-        <w:t xml:space="preserve">    La </w:t>
-      </w:r>
-      <w:proofErr w:type="spellStart"/>
-      <w:r>
-        <w:t>classe</w:t>
-      </w:r>
-      <w:proofErr w:type="spellEnd"/>
-      <w:r>
-        <w:t xml:space="preserve"> Grille </w:t>
-      </w:r>
-      <w:proofErr w:type="spellStart"/>
-      <w:r>
-        <w:t>possède</w:t>
-      </w:r>
-      <w:proofErr w:type="spellEnd"/>
-      <w:r>
-        <w:t xml:space="preserve"> un tableau de </w:t>
-      </w:r>
-      <w:proofErr w:type="spellStart"/>
-      <w:r>
-        <w:t>pointeur</w:t>
-      </w:r>
-      <w:proofErr w:type="spellEnd"/>
-      <w:r>
-        <w:t xml:space="preserve"> </w:t>
-      </w:r>
-      <w:proofErr w:type="spellStart"/>
-      <w:r>
-        <w:t>d’objet</w:t>
-      </w:r>
-      <w:proofErr w:type="spellEnd"/>
-      <w:r>
-        <w:t xml:space="preserve"> “Case”. Nous </w:t>
-      </w:r>
-      <w:proofErr w:type="spellStart"/>
-      <w:r>
-        <w:t>avons</w:t>
-      </w:r>
-      <w:proofErr w:type="spellEnd"/>
-      <w:r>
-        <w:t xml:space="preserve"> </w:t>
-      </w:r>
-      <w:proofErr w:type="spellStart"/>
-      <w:r>
-        <w:t>privilégié</w:t>
-      </w:r>
-      <w:proofErr w:type="spellEnd"/>
-      <w:r>
-        <w:t xml:space="preserve"> les </w:t>
-      </w:r>
-      <w:proofErr w:type="spellStart"/>
-      <w:r>
-        <w:t>pointeurs</w:t>
-      </w:r>
-      <w:proofErr w:type="spellEnd"/>
-      <w:r>
-        <w:t xml:space="preserve"> aux </w:t>
-      </w:r>
-      <w:proofErr w:type="spellStart"/>
-      <w:r>
-        <w:t>objets</w:t>
-      </w:r>
-      <w:proofErr w:type="spellEnd"/>
-      <w:r>
-        <w:t xml:space="preserve"> </w:t>
-      </w:r>
-      <w:proofErr w:type="spellStart"/>
-      <w:r>
-        <w:t>afin</w:t>
-      </w:r>
-      <w:proofErr w:type="spellEnd"/>
-      <w:r>
-        <w:t xml:space="preserve"> </w:t>
-      </w:r>
-      <w:proofErr w:type="spellStart"/>
-      <w:r>
-        <w:t>d’avoir</w:t>
-      </w:r>
-      <w:proofErr w:type="spellEnd"/>
-      <w:r>
-        <w:t xml:space="preserve"> un </w:t>
-      </w:r>
-      <w:proofErr w:type="spellStart"/>
-      <w:r>
-        <w:t>coût</w:t>
-      </w:r>
-      <w:proofErr w:type="spellEnd"/>
-      <w:r>
-        <w:t xml:space="preserve"> </w:t>
-      </w:r>
-      <w:proofErr w:type="spellStart"/>
-      <w:r>
-        <w:t>moindre</w:t>
-      </w:r>
-      <w:proofErr w:type="spellEnd"/>
-      <w:r>
-        <w:t xml:space="preserve"> </w:t>
-      </w:r>
-      <w:proofErr w:type="spellStart"/>
-      <w:r>
-        <w:t>en</w:t>
-      </w:r>
-      <w:proofErr w:type="spellEnd"/>
-      <w:r>
-        <w:t xml:space="preserve"> </w:t>
-      </w:r>
-      <w:proofErr w:type="spellStart"/>
-      <w:r>
-        <w:t>mémoire</w:t>
-      </w:r>
-      <w:proofErr w:type="spellEnd"/>
-      <w:r>
-        <w:t xml:space="preserve"> et pour </w:t>
-      </w:r>
-      <w:proofErr w:type="spellStart"/>
-      <w:r>
-        <w:t>pouvoir</w:t>
-      </w:r>
-      <w:proofErr w:type="spellEnd"/>
-      <w:r>
-        <w:t xml:space="preserve"> modifier </w:t>
-      </w:r>
-      <w:proofErr w:type="spellStart"/>
-      <w:r>
-        <w:t>directement</w:t>
-      </w:r>
-      <w:proofErr w:type="spellEnd"/>
-      <w:r>
-        <w:t xml:space="preserve"> les </w:t>
-      </w:r>
-      <w:proofErr w:type="spellStart"/>
-      <w:r>
-        <w:t>données</w:t>
-      </w:r>
-      <w:proofErr w:type="spellEnd"/>
-      <w:r>
-        <w:t xml:space="preserve"> des </w:t>
-      </w:r>
-      <w:proofErr w:type="spellStart"/>
-      <w:r>
-        <w:t>objets</w:t>
-      </w:r>
-      <w:proofErr w:type="spellEnd"/>
-      <w:r>
-        <w:t>.</w:t>
+        <w:t>    La classe Grille possède un tableau de pointeur d’objet “Case”. Nous avons privilégié les pointeurs aux objets afin d’avoir un coût moindre en mémoire et pour pouvoir modifier directement les données des objets.</w:t>
       </w:r>
     </w:p>
     <w:p>
       <w:r>
-        <w:t xml:space="preserve">La </w:t>
-      </w:r>
-      <w:proofErr w:type="spellStart"/>
-      <w:r>
-        <w:t>méthode</w:t>
-      </w:r>
-      <w:proofErr w:type="spellEnd"/>
-      <w:r>
-        <w:t xml:space="preserve"> “</w:t>
-      </w:r>
-      <w:proofErr w:type="spellStart"/>
-      <w:r>
-        <w:t>putPiece</w:t>
-      </w:r>
-      <w:proofErr w:type="spellEnd"/>
-      <w:r>
-        <w:t xml:space="preserve">” </w:t>
-      </w:r>
-      <w:proofErr w:type="spellStart"/>
-      <w:r>
-        <w:t>prend</w:t>
-      </w:r>
-      <w:proofErr w:type="spellEnd"/>
-      <w:r>
-        <w:t xml:space="preserve"> </w:t>
-      </w:r>
-      <w:proofErr w:type="spellStart"/>
-      <w:r>
-        <w:t>en</w:t>
-      </w:r>
-      <w:proofErr w:type="spellEnd"/>
-      <w:r>
-        <w:t xml:space="preserve"> </w:t>
-      </w:r>
-      <w:proofErr w:type="spellStart"/>
-      <w:r>
-        <w:t>paramètre</w:t>
-      </w:r>
-      <w:proofErr w:type="spellEnd"/>
-      <w:r>
-        <w:t xml:space="preserve"> un </w:t>
-      </w:r>
-      <w:proofErr w:type="spellStart"/>
-      <w:r>
-        <w:t>pointeur</w:t>
-      </w:r>
-      <w:proofErr w:type="spellEnd"/>
-      <w:r>
-        <w:t xml:space="preserve"> de pièce et </w:t>
-      </w:r>
-      <w:proofErr w:type="spellStart"/>
-      <w:r>
-        <w:t>permet</w:t>
-      </w:r>
-      <w:proofErr w:type="spellEnd"/>
-      <w:r>
-        <w:t xml:space="preserve"> de changer les </w:t>
-      </w:r>
-      <w:proofErr w:type="spellStart"/>
-      <w:r>
-        <w:t>valeurs</w:t>
-      </w:r>
-      <w:proofErr w:type="spellEnd"/>
-      <w:r>
-        <w:t xml:space="preserve"> de la case avec les </w:t>
-      </w:r>
-      <w:proofErr w:type="spellStart"/>
-      <w:r>
-        <w:t>coordonnées</w:t>
-      </w:r>
-      <w:proofErr w:type="spellEnd"/>
-      <w:r>
-        <w:t xml:space="preserve"> </w:t>
-      </w:r>
-      <w:proofErr w:type="spellStart"/>
-      <w:r>
-        <w:t>correspondantes</w:t>
-      </w:r>
-      <w:proofErr w:type="spellEnd"/>
-      <w:r>
-        <w:t xml:space="preserve"> pour </w:t>
-      </w:r>
-      <w:proofErr w:type="spellStart"/>
-      <w:r>
-        <w:t>qu’ils</w:t>
-      </w:r>
-      <w:proofErr w:type="spellEnd"/>
-      <w:r>
-        <w:t xml:space="preserve"> </w:t>
-      </w:r>
-      <w:proofErr w:type="spellStart"/>
-      <w:r>
-        <w:t>concordent</w:t>
-      </w:r>
-      <w:proofErr w:type="spellEnd"/>
-      <w:r>
-        <w:t xml:space="preserve"> avec les </w:t>
-      </w:r>
-      <w:proofErr w:type="spellStart"/>
-      <w:r>
-        <w:t>attributs</w:t>
-      </w:r>
-      <w:proofErr w:type="spellEnd"/>
-      <w:r>
-        <w:t xml:space="preserve"> de la pièce.</w:t>
+        <w:t>La méthode “putPiece” prend en paramètre un pointeur de pièce et permet de changer les valeurs de la case avec les coordonnées correspondantes pour qu’ils concordent avec les attributs de la pièce.</w:t>
       </w:r>
     </w:p>
     <w:p>
       <w:r>
-        <w:t xml:space="preserve">La </w:t>
-      </w:r>
-      <w:proofErr w:type="spellStart"/>
-      <w:r>
-        <w:t>méthode</w:t>
-      </w:r>
-      <w:proofErr w:type="spellEnd"/>
-      <w:r>
-        <w:t xml:space="preserve"> “</w:t>
-      </w:r>
-      <w:proofErr w:type="spellStart"/>
-      <w:r>
-        <w:t>removePiece</w:t>
-      </w:r>
-      <w:proofErr w:type="spellEnd"/>
-      <w:r>
-        <w:t xml:space="preserve">” quant à </w:t>
-      </w:r>
-      <w:proofErr w:type="spellStart"/>
-      <w:r>
-        <w:t>elle</w:t>
-      </w:r>
-      <w:proofErr w:type="spellEnd"/>
-      <w:r>
-        <w:t xml:space="preserve"> fait </w:t>
-      </w:r>
-      <w:proofErr w:type="spellStart"/>
-      <w:r>
-        <w:t>l’inverse</w:t>
-      </w:r>
-      <w:proofErr w:type="spellEnd"/>
-      <w:r>
-        <w:t xml:space="preserve">, </w:t>
-      </w:r>
-      <w:proofErr w:type="spellStart"/>
-      <w:r>
-        <w:t>elle</w:t>
-      </w:r>
-      <w:proofErr w:type="spellEnd"/>
-      <w:r>
-        <w:t xml:space="preserve"> </w:t>
-      </w:r>
-      <w:proofErr w:type="spellStart"/>
-      <w:r>
-        <w:t>remet</w:t>
-      </w:r>
-      <w:proofErr w:type="spellEnd"/>
-      <w:r>
-        <w:t xml:space="preserve"> les </w:t>
-      </w:r>
-      <w:proofErr w:type="spellStart"/>
-      <w:r>
-        <w:t>valeurs</w:t>
-      </w:r>
-      <w:proofErr w:type="spellEnd"/>
-      <w:r>
-        <w:t xml:space="preserve"> de la cases à son </w:t>
-      </w:r>
-      <w:proofErr w:type="spellStart"/>
-      <w:r>
-        <w:t>état</w:t>
-      </w:r>
-      <w:proofErr w:type="spellEnd"/>
-      <w:r>
-        <w:t xml:space="preserve"> initial.</w:t>
+        <w:t>La méthode “removePiece” quant à elle fait l’inverse, elle remet les valeurs de la cases à son état initial.</w:t>
       </w:r>
     </w:p>
     <w:p>
       <w:pPr>
         <w:pStyle w:val="Titre2"/>
       </w:pPr>
-      <w:bookmarkStart w:id="4" w:name="_Toc483818511"/>
-      <w:r>
-        <w:t xml:space="preserve">Les </w:t>
-      </w:r>
-      <w:proofErr w:type="spellStart"/>
-      <w:r>
-        <w:t>Pièces</w:t>
+      <w:bookmarkStart w:id="4" w:name="_Toc483839322"/>
+      <w:r>
+        <w:t>Les Pièces</w:t>
       </w:r>
       <w:bookmarkEnd w:id="4"/>
-      <w:proofErr w:type="spellEnd"/>
     </w:p>
     <w:p>
-      <w:proofErr w:type="spellStart"/>
-      <w:r>
-        <w:t>L’ensemble</w:t>
-      </w:r>
-      <w:proofErr w:type="spellEnd"/>
-      <w:r>
-        <w:t xml:space="preserve"> des </w:t>
-      </w:r>
-      <w:proofErr w:type="spellStart"/>
-      <w:r>
-        <w:t>pièces</w:t>
-      </w:r>
-      <w:proofErr w:type="spellEnd"/>
-      <w:r>
-        <w:t xml:space="preserve"> du </w:t>
-      </w:r>
-      <w:proofErr w:type="spellStart"/>
-      <w:r>
-        <w:t>jeux</w:t>
-      </w:r>
-      <w:proofErr w:type="spellEnd"/>
-      <w:r>
-        <w:t xml:space="preserve"> </w:t>
-      </w:r>
-      <w:proofErr w:type="spellStart"/>
-      <w:r>
-        <w:t>d’échec</w:t>
-      </w:r>
-      <w:proofErr w:type="spellEnd"/>
-      <w:r>
-        <w:t xml:space="preserve"> </w:t>
-      </w:r>
-      <w:proofErr w:type="spellStart"/>
-      <w:r>
-        <w:t>ont</w:t>
-      </w:r>
-      <w:proofErr w:type="spellEnd"/>
-      <w:r>
-        <w:t xml:space="preserve"> </w:t>
-      </w:r>
-      <w:proofErr w:type="spellStart"/>
-      <w:r>
-        <w:t>leur</w:t>
-      </w:r>
-      <w:proofErr w:type="spellEnd"/>
-      <w:r>
-        <w:t xml:space="preserve"> </w:t>
-      </w:r>
-      <w:proofErr w:type="spellStart"/>
-      <w:r>
-        <w:t>classe</w:t>
-      </w:r>
-      <w:proofErr w:type="spellEnd"/>
-      <w:r>
-        <w:t xml:space="preserve"> </w:t>
-      </w:r>
-      <w:proofErr w:type="spellStart"/>
-      <w:r>
-        <w:t>spécifique</w:t>
-      </w:r>
-      <w:proofErr w:type="spellEnd"/>
-      <w:r>
-        <w:t xml:space="preserve"> et </w:t>
-      </w:r>
-      <w:proofErr w:type="spellStart"/>
-      <w:r>
-        <w:t>héritent</w:t>
-      </w:r>
-      <w:proofErr w:type="spellEnd"/>
-      <w:r>
-        <w:t xml:space="preserve"> </w:t>
-      </w:r>
-      <w:proofErr w:type="spellStart"/>
-      <w:r>
-        <w:t>tous</w:t>
-      </w:r>
-      <w:proofErr w:type="spellEnd"/>
-      <w:r>
-        <w:t xml:space="preserve"> de la </w:t>
-      </w:r>
-      <w:proofErr w:type="spellStart"/>
-      <w:r>
-        <w:t>classe</w:t>
-      </w:r>
-      <w:proofErr w:type="spellEnd"/>
-      <w:r>
-        <w:t xml:space="preserve"> “Piece”. Les classes </w:t>
-      </w:r>
-      <w:proofErr w:type="spellStart"/>
-      <w:r>
-        <w:t>spécifiques</w:t>
-      </w:r>
-      <w:proofErr w:type="spellEnd"/>
-      <w:r>
-        <w:t xml:space="preserve"> des </w:t>
-      </w:r>
-      <w:proofErr w:type="spellStart"/>
-      <w:r>
-        <w:t>pièces</w:t>
-      </w:r>
-      <w:proofErr w:type="spellEnd"/>
-      <w:r>
-        <w:t xml:space="preserve"> nous </w:t>
-      </w:r>
-      <w:proofErr w:type="spellStart"/>
-      <w:r>
-        <w:t>servent</w:t>
-      </w:r>
-      <w:proofErr w:type="spellEnd"/>
-      <w:r>
-        <w:t xml:space="preserve"> à </w:t>
-      </w:r>
-      <w:proofErr w:type="spellStart"/>
-      <w:r>
-        <w:t>spécifier</w:t>
-      </w:r>
-      <w:proofErr w:type="spellEnd"/>
-      <w:r>
-        <w:t xml:space="preserve"> le </w:t>
-      </w:r>
-      <w:proofErr w:type="spellStart"/>
-      <w:r>
-        <w:t>déplacement</w:t>
-      </w:r>
-      <w:proofErr w:type="spellEnd"/>
-      <w:r>
-        <w:t xml:space="preserve"> de </w:t>
-      </w:r>
-      <w:proofErr w:type="spellStart"/>
-      <w:r>
-        <w:t>chacune</w:t>
-      </w:r>
-      <w:proofErr w:type="spellEnd"/>
-      <w:r>
-        <w:t xml:space="preserve"> de pièce, </w:t>
-      </w:r>
-      <w:proofErr w:type="spellStart"/>
-      <w:r>
-        <w:t>ainsi</w:t>
-      </w:r>
-      <w:proofErr w:type="spellEnd"/>
-      <w:r>
-        <w:t xml:space="preserve"> que </w:t>
-      </w:r>
-      <w:proofErr w:type="spellStart"/>
-      <w:r>
-        <w:t>leur</w:t>
-      </w:r>
-      <w:proofErr w:type="spellEnd"/>
-      <w:r>
-        <w:t xml:space="preserve"> </w:t>
-      </w:r>
-      <w:proofErr w:type="spellStart"/>
-      <w:r>
-        <w:t>identifiant</w:t>
-      </w:r>
-      <w:proofErr w:type="spellEnd"/>
-      <w:r>
-        <w:t xml:space="preserve">. </w:t>
-      </w:r>
-      <w:proofErr w:type="spellStart"/>
-      <w:r>
-        <w:t>En</w:t>
-      </w:r>
-      <w:proofErr w:type="spellEnd"/>
-      <w:r>
-        <w:t xml:space="preserve"> </w:t>
-      </w:r>
-      <w:proofErr w:type="spellStart"/>
-      <w:r>
-        <w:t>effet</w:t>
-      </w:r>
-      <w:proofErr w:type="spellEnd"/>
-      <w:r>
-        <w:t xml:space="preserve">, à </w:t>
-      </w:r>
-      <w:proofErr w:type="spellStart"/>
-      <w:r>
-        <w:t>chaque</w:t>
-      </w:r>
-      <w:proofErr w:type="spellEnd"/>
-      <w:r>
-        <w:t xml:space="preserve"> </w:t>
-      </w:r>
-      <w:proofErr w:type="spellStart"/>
-      <w:r>
-        <w:t>objet</w:t>
-      </w:r>
-      <w:proofErr w:type="spellEnd"/>
-      <w:r>
-        <w:t xml:space="preserve"> de la </w:t>
-      </w:r>
-      <w:proofErr w:type="spellStart"/>
-      <w:r>
-        <w:t>classe</w:t>
-      </w:r>
-      <w:proofErr w:type="spellEnd"/>
-      <w:r>
-        <w:t xml:space="preserve"> “Piece” à un </w:t>
-      </w:r>
-      <w:proofErr w:type="spellStart"/>
-      <w:r>
-        <w:t>caractère</w:t>
-      </w:r>
-      <w:proofErr w:type="spellEnd"/>
-      <w:r>
-        <w:t xml:space="preserve"> “</w:t>
-      </w:r>
-      <w:proofErr w:type="spellStart"/>
-      <w:r>
-        <w:t>id_piece</w:t>
-      </w:r>
-      <w:proofErr w:type="spellEnd"/>
-      <w:r>
-        <w:t xml:space="preserve">” </w:t>
-      </w:r>
-      <w:proofErr w:type="spellStart"/>
-      <w:r>
-        <w:t>permettant</w:t>
-      </w:r>
-      <w:proofErr w:type="spellEnd"/>
-      <w:r>
-        <w:t xml:space="preserve"> de savoir de </w:t>
-      </w:r>
-      <w:proofErr w:type="spellStart"/>
-      <w:r>
-        <w:t>quel</w:t>
-      </w:r>
-      <w:proofErr w:type="spellEnd"/>
-      <w:r>
-        <w:t xml:space="preserve"> type de Pièce </w:t>
-      </w:r>
-      <w:proofErr w:type="spellStart"/>
-      <w:r>
-        <w:t>est</w:t>
-      </w:r>
-      <w:proofErr w:type="spellEnd"/>
-      <w:r>
-        <w:t xml:space="preserve"> </w:t>
-      </w:r>
-      <w:proofErr w:type="spellStart"/>
-      <w:r>
-        <w:t>l’objet</w:t>
-      </w:r>
-      <w:proofErr w:type="spellEnd"/>
-      <w:r>
-        <w:t xml:space="preserve">. Par </w:t>
-      </w:r>
-      <w:proofErr w:type="spellStart"/>
-      <w:r>
-        <w:t>exemple</w:t>
-      </w:r>
-      <w:proofErr w:type="spellEnd"/>
-      <w:r>
-        <w:t xml:space="preserve">, à </w:t>
-      </w:r>
-      <w:proofErr w:type="spellStart"/>
-      <w:r>
-        <w:t>l’instanciation</w:t>
-      </w:r>
-      <w:proofErr w:type="spellEnd"/>
-      <w:r>
-        <w:t xml:space="preserve"> d’un Cavalier, </w:t>
-      </w:r>
-      <w:proofErr w:type="spellStart"/>
-      <w:r>
-        <w:t>l’identifiant</w:t>
-      </w:r>
-      <w:proofErr w:type="spellEnd"/>
-      <w:r>
-        <w:t xml:space="preserve"> </w:t>
-      </w:r>
-      <w:proofErr w:type="spellStart"/>
-      <w:r>
-        <w:t>est</w:t>
-      </w:r>
-      <w:proofErr w:type="spellEnd"/>
-      <w:r>
-        <w:t xml:space="preserve"> ‘C’.</w:t>
+      <w:r>
+        <w:t>L’ensemble des pièces du jeux d’échec ont leur classe spécifique et héritent tous de la classe “Piece”. Les classes spécifiques des pièces nous servent à spécifier le déplacement de chacune de pièce, ainsi que leur identifiant. En effet, à chaque objet de la classe “Piece” à un caractère “id_piece” permettant de savoir de quel type de Pièce est l’objet. Par exemple, à l’instanciation d’un Cavalier, l’identifiant est ‘C’.</w:t>
       </w:r>
     </w:p>
     <w:p>
@@ -2994,524 +2071,23 @@
       </w:r>
     </w:p>
     <w:p>
-      <w:proofErr w:type="spellStart"/>
-      <w:r>
-        <w:t>Chaque</w:t>
-      </w:r>
-      <w:proofErr w:type="spellEnd"/>
-      <w:r>
-        <w:t xml:space="preserve"> </w:t>
-      </w:r>
-      <w:proofErr w:type="spellStart"/>
-      <w:r>
-        <w:t>objet</w:t>
-      </w:r>
-      <w:proofErr w:type="spellEnd"/>
-      <w:r>
-        <w:t xml:space="preserve"> de la </w:t>
-      </w:r>
-      <w:proofErr w:type="spellStart"/>
-      <w:r>
-        <w:t>classe</w:t>
-      </w:r>
-      <w:proofErr w:type="spellEnd"/>
-      <w:r>
-        <w:t xml:space="preserve"> “Piece” a un </w:t>
-      </w:r>
-      <w:proofErr w:type="spellStart"/>
-      <w:r>
-        <w:t>pointeur</w:t>
-      </w:r>
-      <w:proofErr w:type="spellEnd"/>
-      <w:r>
-        <w:t xml:space="preserve"> </w:t>
-      </w:r>
-      <w:proofErr w:type="spellStart"/>
-      <w:r>
-        <w:t>vers</w:t>
-      </w:r>
-      <w:proofErr w:type="spellEnd"/>
-      <w:r>
-        <w:t xml:space="preserve"> un </w:t>
-      </w:r>
-      <w:proofErr w:type="spellStart"/>
-      <w:r>
-        <w:t>objet</w:t>
-      </w:r>
-      <w:proofErr w:type="spellEnd"/>
-      <w:r>
-        <w:t xml:space="preserve"> </w:t>
-      </w:r>
-      <w:proofErr w:type="spellStart"/>
-      <w:r>
-        <w:t>Coordonne</w:t>
-      </w:r>
-      <w:proofErr w:type="spellEnd"/>
-      <w:r>
-        <w:t xml:space="preserve">, un </w:t>
-      </w:r>
-      <w:proofErr w:type="spellStart"/>
-      <w:r>
-        <w:t>booléen</w:t>
-      </w:r>
-      <w:proofErr w:type="spellEnd"/>
-      <w:r>
-        <w:t xml:space="preserve"> “alive” qui </w:t>
-      </w:r>
-      <w:proofErr w:type="spellStart"/>
-      <w:r>
-        <w:t>devient</w:t>
-      </w:r>
-      <w:proofErr w:type="spellEnd"/>
-      <w:r>
-        <w:t xml:space="preserve"> faux </w:t>
-      </w:r>
-      <w:proofErr w:type="spellStart"/>
-      <w:r>
-        <w:t>lorsque</w:t>
-      </w:r>
-      <w:proofErr w:type="spellEnd"/>
-      <w:r>
-        <w:t xml:space="preserve"> la pièce </w:t>
-      </w:r>
-      <w:proofErr w:type="spellStart"/>
-      <w:r>
-        <w:t>est</w:t>
-      </w:r>
-      <w:proofErr w:type="spellEnd"/>
-      <w:r>
-        <w:t xml:space="preserve"> </w:t>
-      </w:r>
-      <w:proofErr w:type="spellStart"/>
-      <w:r>
-        <w:t>attrapée</w:t>
-      </w:r>
-      <w:proofErr w:type="spellEnd"/>
-      <w:r>
-        <w:t xml:space="preserve">, un </w:t>
-      </w:r>
-      <w:proofErr w:type="spellStart"/>
-      <w:r>
-        <w:t>entier</w:t>
-      </w:r>
-      <w:proofErr w:type="spellEnd"/>
-      <w:r>
-        <w:t xml:space="preserve"> couleur qui </w:t>
-      </w:r>
-      <w:proofErr w:type="spellStart"/>
-      <w:r>
-        <w:t>permet</w:t>
-      </w:r>
-      <w:proofErr w:type="spellEnd"/>
-      <w:r>
-        <w:t xml:space="preserve"> de </w:t>
-      </w:r>
-      <w:proofErr w:type="spellStart"/>
-      <w:r>
-        <w:t>définir</w:t>
-      </w:r>
-      <w:proofErr w:type="spellEnd"/>
-      <w:r>
-        <w:t xml:space="preserve"> </w:t>
-      </w:r>
-      <w:proofErr w:type="spellStart"/>
-      <w:r>
-        <w:t>si</w:t>
-      </w:r>
-      <w:proofErr w:type="spellEnd"/>
-      <w:r>
-        <w:t xml:space="preserve"> la pièce </w:t>
-      </w:r>
-      <w:proofErr w:type="spellStart"/>
-      <w:r>
-        <w:t>est</w:t>
-      </w:r>
-      <w:proofErr w:type="spellEnd"/>
-      <w:r>
-        <w:t xml:space="preserve"> noir </w:t>
-      </w:r>
-      <w:proofErr w:type="spellStart"/>
-      <w:r>
-        <w:t>ou</w:t>
-      </w:r>
-      <w:proofErr w:type="spellEnd"/>
-      <w:r>
-        <w:t xml:space="preserve"> blanche et </w:t>
-      </w:r>
-      <w:proofErr w:type="spellStart"/>
-      <w:r>
-        <w:t>ainsi</w:t>
-      </w:r>
-      <w:proofErr w:type="spellEnd"/>
-      <w:r>
-        <w:t xml:space="preserve"> </w:t>
-      </w:r>
-      <w:proofErr w:type="spellStart"/>
-      <w:r>
-        <w:t>qu’un</w:t>
-      </w:r>
-      <w:proofErr w:type="spellEnd"/>
-      <w:r>
-        <w:t xml:space="preserve"> </w:t>
-      </w:r>
-      <w:proofErr w:type="spellStart"/>
-      <w:r>
-        <w:t>caractère</w:t>
-      </w:r>
-      <w:proofErr w:type="spellEnd"/>
-      <w:r>
-        <w:t xml:space="preserve"> “</w:t>
-      </w:r>
-      <w:proofErr w:type="spellStart"/>
-      <w:r>
-        <w:t>id_piece</w:t>
-      </w:r>
-      <w:proofErr w:type="spellEnd"/>
-      <w:r>
-        <w:t xml:space="preserve">” qui a </w:t>
-      </w:r>
-      <w:proofErr w:type="spellStart"/>
-      <w:r>
-        <w:t>été</w:t>
-      </w:r>
-      <w:proofErr w:type="spellEnd"/>
-      <w:r>
-        <w:t xml:space="preserve"> </w:t>
-      </w:r>
-      <w:proofErr w:type="spellStart"/>
-      <w:r>
-        <w:t>expliqué</w:t>
-      </w:r>
-      <w:proofErr w:type="spellEnd"/>
-      <w:r>
-        <w:t xml:space="preserve"> plus </w:t>
-      </w:r>
-      <w:proofErr w:type="spellStart"/>
-      <w:r>
-        <w:t>haut</w:t>
-      </w:r>
-      <w:proofErr w:type="spellEnd"/>
-      <w:r>
-        <w:t>.</w:t>
+      <w:r>
+        <w:t>Chaque objet de la classe “Piece” a un pointeur vers un objet Coordonne, un booléen “alive” qui devient faux lorsque la pièce est attrapée, un entier couleur qui permet de définir si la pièce est noir ou blanche et ainsi qu’un caractère “id_piece” qui a été expliqué plus haut.</w:t>
       </w:r>
     </w:p>
     <w:p>
       <w:pPr>
         <w:pStyle w:val="Titre2"/>
       </w:pPr>
-      <w:bookmarkStart w:id="5" w:name="_Toc483818512"/>
-      <w:r>
-        <w:t xml:space="preserve">Les </w:t>
-      </w:r>
-      <w:proofErr w:type="spellStart"/>
-      <w:r>
-        <w:t>méthodes</w:t>
-      </w:r>
-      <w:proofErr w:type="spellEnd"/>
-      <w:r>
-        <w:t xml:space="preserve"> </w:t>
-      </w:r>
-      <w:proofErr w:type="spellStart"/>
-      <w:r>
-        <w:t>Essentielles</w:t>
-      </w:r>
-      <w:proofErr w:type="spellEnd"/>
-      <w:r>
-        <w:t xml:space="preserve"> de la </w:t>
-      </w:r>
-      <w:proofErr w:type="spellStart"/>
-      <w:r>
-        <w:t>classe</w:t>
-      </w:r>
-      <w:proofErr w:type="spellEnd"/>
-      <w:r>
-        <w:t xml:space="preserve"> “Piece”</w:t>
+      <w:bookmarkStart w:id="5" w:name="_Toc483839323"/>
+      <w:r>
+        <w:t>Les méthodes Essentielles de la classe “Piece”</w:t>
       </w:r>
       <w:bookmarkEnd w:id="5"/>
     </w:p>
     <w:p>
       <w:r>
-        <w:t xml:space="preserve">La pièce se </w:t>
-      </w:r>
-      <w:proofErr w:type="spellStart"/>
-      <w:r>
-        <w:t>déplace</w:t>
-      </w:r>
-      <w:proofErr w:type="spellEnd"/>
-      <w:r>
-        <w:t xml:space="preserve"> via la </w:t>
-      </w:r>
-      <w:proofErr w:type="spellStart"/>
-      <w:r>
-        <w:t>méthode</w:t>
-      </w:r>
-      <w:proofErr w:type="spellEnd"/>
-      <w:r>
-        <w:t xml:space="preserve"> “move”. Celle-ci </w:t>
-      </w:r>
-      <w:proofErr w:type="spellStart"/>
-      <w:r>
-        <w:t>emploie</w:t>
-      </w:r>
-      <w:proofErr w:type="spellEnd"/>
-      <w:r>
-        <w:t xml:space="preserve"> la </w:t>
-      </w:r>
-      <w:proofErr w:type="spellStart"/>
-      <w:r>
-        <w:t>méthode</w:t>
-      </w:r>
-      <w:proofErr w:type="spellEnd"/>
-      <w:r>
-        <w:t xml:space="preserve"> “</w:t>
-      </w:r>
-      <w:proofErr w:type="spellStart"/>
-      <w:r>
-        <w:t>testDeplacement</w:t>
-      </w:r>
-      <w:proofErr w:type="spellEnd"/>
-      <w:r>
-        <w:t xml:space="preserve">”, </w:t>
-      </w:r>
-      <w:proofErr w:type="spellStart"/>
-      <w:r>
-        <w:t>si</w:t>
-      </w:r>
-      <w:proofErr w:type="spellEnd"/>
-      <w:r>
-        <w:t xml:space="preserve"> </w:t>
-      </w:r>
-      <w:proofErr w:type="spellStart"/>
-      <w:r>
-        <w:t>cette</w:t>
-      </w:r>
-      <w:proofErr w:type="spellEnd"/>
-      <w:r>
-        <w:t xml:space="preserve"> </w:t>
-      </w:r>
-      <w:proofErr w:type="spellStart"/>
-      <w:r>
-        <w:t>méthode</w:t>
-      </w:r>
-      <w:proofErr w:type="spellEnd"/>
-      <w:r>
-        <w:t xml:space="preserve"> </w:t>
-      </w:r>
-      <w:proofErr w:type="spellStart"/>
-      <w:r>
-        <w:t>renvoie</w:t>
-      </w:r>
-      <w:proofErr w:type="spellEnd"/>
-      <w:r>
-        <w:t xml:space="preserve"> </w:t>
-      </w:r>
-      <w:proofErr w:type="spellStart"/>
-      <w:r>
-        <w:t>vrai</w:t>
-      </w:r>
-      <w:proofErr w:type="spellEnd"/>
-      <w:r>
-        <w:t xml:space="preserve">, </w:t>
-      </w:r>
-      <w:proofErr w:type="spellStart"/>
-      <w:r>
-        <w:t>alors</w:t>
-      </w:r>
-      <w:proofErr w:type="spellEnd"/>
-      <w:r>
-        <w:t xml:space="preserve"> on </w:t>
-      </w:r>
-      <w:proofErr w:type="spellStart"/>
-      <w:r>
-        <w:t>modifie</w:t>
-      </w:r>
-      <w:proofErr w:type="spellEnd"/>
-      <w:r>
-        <w:t xml:space="preserve"> les </w:t>
-      </w:r>
-      <w:proofErr w:type="spellStart"/>
-      <w:r>
-        <w:t>coordonnées</w:t>
-      </w:r>
-      <w:proofErr w:type="spellEnd"/>
-      <w:r>
-        <w:t xml:space="preserve"> de la pièce, </w:t>
-      </w:r>
-      <w:proofErr w:type="spellStart"/>
-      <w:r>
-        <w:t>sinon</w:t>
-      </w:r>
-      <w:proofErr w:type="spellEnd"/>
-      <w:r>
-        <w:t xml:space="preserve"> on </w:t>
-      </w:r>
-      <w:proofErr w:type="spellStart"/>
-      <w:r>
-        <w:t>affiche</w:t>
-      </w:r>
-      <w:proofErr w:type="spellEnd"/>
-      <w:r>
-        <w:t xml:space="preserve"> </w:t>
-      </w:r>
-      <w:proofErr w:type="spellStart"/>
-      <w:r>
-        <w:t>une</w:t>
-      </w:r>
-      <w:proofErr w:type="spellEnd"/>
-      <w:r>
-        <w:t xml:space="preserve"> </w:t>
-      </w:r>
-      <w:proofErr w:type="spellStart"/>
-      <w:r>
-        <w:t>fenêtre</w:t>
-      </w:r>
-      <w:proofErr w:type="spellEnd"/>
-      <w:r>
-        <w:t xml:space="preserve"> </w:t>
-      </w:r>
-      <w:proofErr w:type="spellStart"/>
-      <w:r>
-        <w:t>indiquant</w:t>
-      </w:r>
-      <w:proofErr w:type="spellEnd"/>
-      <w:r>
-        <w:t xml:space="preserve"> que le </w:t>
-      </w:r>
-      <w:proofErr w:type="spellStart"/>
-      <w:r>
-        <w:t>déplacement</w:t>
-      </w:r>
-      <w:proofErr w:type="spellEnd"/>
-      <w:r>
-        <w:t xml:space="preserve"> </w:t>
-      </w:r>
-      <w:proofErr w:type="spellStart"/>
-      <w:r>
-        <w:t>n’est</w:t>
-      </w:r>
-      <w:proofErr w:type="spellEnd"/>
-      <w:r>
-        <w:t xml:space="preserve"> pas possible. Si la pièce </w:t>
-      </w:r>
-      <w:proofErr w:type="spellStart"/>
-      <w:r>
-        <w:t>peut</w:t>
-      </w:r>
-      <w:proofErr w:type="spellEnd"/>
-      <w:r>
-        <w:t xml:space="preserve"> se </w:t>
-      </w:r>
-      <w:proofErr w:type="spellStart"/>
-      <w:r>
-        <w:t>déplacer</w:t>
-      </w:r>
-      <w:proofErr w:type="spellEnd"/>
-      <w:r>
-        <w:t xml:space="preserve"> sur </w:t>
-      </w:r>
-      <w:proofErr w:type="spellStart"/>
-      <w:r>
-        <w:t>une</w:t>
-      </w:r>
-      <w:proofErr w:type="spellEnd"/>
-      <w:r>
-        <w:t xml:space="preserve"> case </w:t>
-      </w:r>
-      <w:proofErr w:type="spellStart"/>
-      <w:r>
-        <w:t>occupée</w:t>
-      </w:r>
-      <w:proofErr w:type="spellEnd"/>
-      <w:r>
-        <w:t xml:space="preserve"> par </w:t>
-      </w:r>
-      <w:proofErr w:type="spellStart"/>
-      <w:r>
-        <w:t>une</w:t>
-      </w:r>
-      <w:proofErr w:type="spellEnd"/>
-      <w:r>
-        <w:t xml:space="preserve"> pièce adverse, la </w:t>
-      </w:r>
-      <w:proofErr w:type="spellStart"/>
-      <w:r>
-        <w:t>méthode</w:t>
-      </w:r>
-      <w:proofErr w:type="spellEnd"/>
-      <w:r>
-        <w:t xml:space="preserve"> “move” </w:t>
-      </w:r>
-      <w:proofErr w:type="spellStart"/>
-      <w:r>
-        <w:t>effectue</w:t>
-      </w:r>
-      <w:proofErr w:type="spellEnd"/>
-      <w:r>
-        <w:t xml:space="preserve"> la </w:t>
-      </w:r>
-      <w:proofErr w:type="spellStart"/>
-      <w:r>
-        <w:t>méthode</w:t>
-      </w:r>
-      <w:proofErr w:type="spellEnd"/>
-      <w:r>
-        <w:t xml:space="preserve"> “kill” </w:t>
-      </w:r>
-      <w:proofErr w:type="spellStart"/>
-      <w:r>
-        <w:t>en</w:t>
-      </w:r>
-      <w:proofErr w:type="spellEnd"/>
-      <w:r>
-        <w:t xml:space="preserve"> </w:t>
-      </w:r>
-      <w:proofErr w:type="spellStart"/>
-      <w:r>
-        <w:t>mettant</w:t>
-      </w:r>
-      <w:proofErr w:type="spellEnd"/>
-      <w:r>
-        <w:t xml:space="preserve"> </w:t>
-      </w:r>
-      <w:proofErr w:type="spellStart"/>
-      <w:r>
-        <w:t>en</w:t>
-      </w:r>
-      <w:proofErr w:type="spellEnd"/>
-      <w:r>
-        <w:t xml:space="preserve"> argument la pièce adverse. La </w:t>
-      </w:r>
-      <w:proofErr w:type="spellStart"/>
-      <w:r>
-        <w:t>méthode</w:t>
-      </w:r>
-      <w:proofErr w:type="spellEnd"/>
-      <w:r>
-        <w:t xml:space="preserve"> “kill” active le </w:t>
-      </w:r>
-      <w:proofErr w:type="spellStart"/>
-      <w:r>
-        <w:t>destructeur</w:t>
-      </w:r>
-      <w:proofErr w:type="spellEnd"/>
-      <w:r>
-        <w:t xml:space="preserve"> de la Piece passé </w:t>
-      </w:r>
-      <w:proofErr w:type="spellStart"/>
-      <w:r>
-        <w:t>en</w:t>
-      </w:r>
-      <w:proofErr w:type="spellEnd"/>
-      <w:r>
-        <w:t xml:space="preserve"> </w:t>
-      </w:r>
-      <w:proofErr w:type="spellStart"/>
-      <w:r>
-        <w:t>paramètre</w:t>
-      </w:r>
-      <w:proofErr w:type="spellEnd"/>
-      <w:r>
-        <w:t>.</w:t>
+        <w:t>La pièce se déplace via la méthode “move”. Celle-ci emploie la méthode “testDeplacement”, si cette méthode renvoie vrai, alors on modifie les coordonnées de la pièce, sinon on affiche une fenêtre indiquant que le déplacement n’est pas possible. Si la pièce peut se déplacer sur une case occupée par une pièce adverse, la méthode “move” effectue la méthode “kill” en mettant en argument la pièce adverse. La méthode “kill” active le destructeur de la Piece passé en paramètre.</w:t>
       </w:r>
     </w:p>
     <w:p>
@@ -3519,639 +2095,34 @@
         <w:t> </w:t>
       </w:r>
       <w:r>
-        <w:t xml:space="preserve">La </w:t>
-      </w:r>
-      <w:proofErr w:type="spellStart"/>
-      <w:r>
-        <w:t>classe</w:t>
-      </w:r>
-      <w:proofErr w:type="spellEnd"/>
-      <w:r>
-        <w:t xml:space="preserve"> “Piece” </w:t>
-      </w:r>
-      <w:proofErr w:type="spellStart"/>
-      <w:r>
-        <w:t>possède</w:t>
-      </w:r>
-      <w:proofErr w:type="spellEnd"/>
-      <w:r>
-        <w:t xml:space="preserve"> </w:t>
-      </w:r>
-      <w:proofErr w:type="spellStart"/>
-      <w:r>
-        <w:t>une</w:t>
-      </w:r>
-      <w:proofErr w:type="spellEnd"/>
-      <w:r>
-        <w:t xml:space="preserve"> </w:t>
-      </w:r>
-      <w:proofErr w:type="spellStart"/>
-      <w:r>
-        <w:t>méthode</w:t>
-      </w:r>
-      <w:proofErr w:type="spellEnd"/>
-      <w:r>
-        <w:t xml:space="preserve"> “</w:t>
-      </w:r>
-      <w:proofErr w:type="spellStart"/>
-      <w:r>
-        <w:t>deplacementPossible</w:t>
-      </w:r>
-      <w:proofErr w:type="spellEnd"/>
-      <w:r>
-        <w:t xml:space="preserve">” qui </w:t>
-      </w:r>
-      <w:proofErr w:type="spellStart"/>
-      <w:r>
-        <w:t>prend</w:t>
-      </w:r>
-      <w:proofErr w:type="spellEnd"/>
-      <w:r>
-        <w:t xml:space="preserve"> </w:t>
-      </w:r>
-      <w:proofErr w:type="spellStart"/>
-      <w:r>
-        <w:t>en</w:t>
-      </w:r>
-      <w:proofErr w:type="spellEnd"/>
-      <w:r>
-        <w:t xml:space="preserve"> </w:t>
-      </w:r>
-      <w:proofErr w:type="spellStart"/>
-      <w:r>
-        <w:t>paramètre</w:t>
-      </w:r>
-      <w:proofErr w:type="spellEnd"/>
-      <w:r>
-        <w:t xml:space="preserve"> </w:t>
-      </w:r>
-      <w:proofErr w:type="spellStart"/>
-      <w:r>
-        <w:t>l’entier</w:t>
-      </w:r>
-      <w:proofErr w:type="spellEnd"/>
-      <w:r>
-        <w:t xml:space="preserve"> qui </w:t>
-      </w:r>
-      <w:proofErr w:type="spellStart"/>
-      <w:r>
-        <w:t>définit</w:t>
-      </w:r>
-      <w:proofErr w:type="spellEnd"/>
-      <w:r>
-        <w:t xml:space="preserve"> le </w:t>
-      </w:r>
-      <w:proofErr w:type="spellStart"/>
-      <w:r>
-        <w:t>joueur</w:t>
-      </w:r>
-      <w:proofErr w:type="spellEnd"/>
-      <w:r>
-        <w:t xml:space="preserve"> et la plateau. </w:t>
-      </w:r>
-      <w:proofErr w:type="spellStart"/>
-      <w:r>
-        <w:t>Cette</w:t>
-      </w:r>
-      <w:proofErr w:type="spellEnd"/>
-      <w:r>
-        <w:t xml:space="preserve"> </w:t>
-      </w:r>
-      <w:proofErr w:type="spellStart"/>
-      <w:r>
-        <w:t>méthode</w:t>
-      </w:r>
-      <w:proofErr w:type="spellEnd"/>
-      <w:r>
-        <w:t xml:space="preserve"> </w:t>
-      </w:r>
-      <w:proofErr w:type="spellStart"/>
-      <w:r>
-        <w:t>parcourt</w:t>
-      </w:r>
-      <w:proofErr w:type="spellEnd"/>
-      <w:r>
-        <w:t xml:space="preserve"> la grille et </w:t>
-      </w:r>
-      <w:proofErr w:type="spellStart"/>
-      <w:r>
-        <w:t>effectue</w:t>
-      </w:r>
-      <w:proofErr w:type="spellEnd"/>
-      <w:r>
-        <w:t xml:space="preserve"> un “</w:t>
-      </w:r>
-      <w:proofErr w:type="spellStart"/>
-      <w:r>
-        <w:t>testdeplacement</w:t>
-      </w:r>
-      <w:proofErr w:type="spellEnd"/>
-      <w:r>
-        <w:t xml:space="preserve">” </w:t>
-      </w:r>
-      <w:proofErr w:type="spellStart"/>
-      <w:r>
-        <w:t>toutes</w:t>
-      </w:r>
-      <w:proofErr w:type="spellEnd"/>
-      <w:r>
-        <w:t xml:space="preserve"> les cases. Elle </w:t>
-      </w:r>
-      <w:proofErr w:type="spellStart"/>
-      <w:r>
-        <w:t>renvoie</w:t>
-      </w:r>
-      <w:proofErr w:type="spellEnd"/>
-      <w:r>
-        <w:t xml:space="preserve"> un </w:t>
-      </w:r>
-      <w:proofErr w:type="spellStart"/>
-      <w:r>
-        <w:t>QVector</w:t>
-      </w:r>
-      <w:proofErr w:type="spellEnd"/>
-      <w:r>
-        <w:t xml:space="preserve"> de </w:t>
-      </w:r>
-      <w:proofErr w:type="spellStart"/>
-      <w:r>
-        <w:t>QPoint</w:t>
-      </w:r>
-      <w:proofErr w:type="spellEnd"/>
-      <w:r>
-        <w:t xml:space="preserve"> qui </w:t>
-      </w:r>
-      <w:proofErr w:type="spellStart"/>
-      <w:r>
-        <w:t>comporte</w:t>
-      </w:r>
-      <w:proofErr w:type="spellEnd"/>
-      <w:r>
-        <w:t xml:space="preserve"> les </w:t>
-      </w:r>
-      <w:proofErr w:type="spellStart"/>
-      <w:r>
-        <w:t>coordonnées</w:t>
-      </w:r>
-      <w:proofErr w:type="spellEnd"/>
-      <w:r>
-        <w:t xml:space="preserve"> des cases </w:t>
-      </w:r>
-      <w:proofErr w:type="spellStart"/>
-      <w:r>
-        <w:t>où</w:t>
-      </w:r>
-      <w:proofErr w:type="spellEnd"/>
-      <w:r>
-        <w:t xml:space="preserve"> les </w:t>
-      </w:r>
-      <w:proofErr w:type="spellStart"/>
-      <w:r>
-        <w:t>déplacements</w:t>
-      </w:r>
-      <w:proofErr w:type="spellEnd"/>
-      <w:r>
-        <w:t xml:space="preserve"> </w:t>
-      </w:r>
-      <w:proofErr w:type="spellStart"/>
-      <w:r>
-        <w:t>sont</w:t>
-      </w:r>
-      <w:proofErr w:type="spellEnd"/>
-      <w:r>
-        <w:t xml:space="preserve"> </w:t>
-      </w:r>
-      <w:proofErr w:type="spellStart"/>
-      <w:r>
-        <w:t>possibles</w:t>
-      </w:r>
-      <w:proofErr w:type="spellEnd"/>
-      <w:r>
-        <w:t>.</w:t>
+        <w:t>La classe “Piece” possède une méthode “deplacementPossible” qui prend en paramètre l’entier qui définit le joueur et la plateau. Cette méthode parcourt la grille et effectue un “testdeplacement” toutes les cases. Elle renvoie un QVector de QPoint qui comporte les coordonnées des cases où les déplacements sont possibles.</w:t>
       </w:r>
     </w:p>
     <w:p>
       <w:pPr>
         <w:pStyle w:val="Titre2"/>
       </w:pPr>
-      <w:bookmarkStart w:id="6" w:name="_Toc483818513"/>
-      <w:r>
-        <w:t xml:space="preserve">Le </w:t>
-      </w:r>
-      <w:proofErr w:type="spellStart"/>
-      <w:r>
-        <w:t>Joueur</w:t>
+      <w:bookmarkStart w:id="6" w:name="_Toc483839324"/>
+      <w:r>
+        <w:t>Le Joueur</w:t>
       </w:r>
       <w:bookmarkEnd w:id="6"/>
-      <w:proofErr w:type="spellEnd"/>
     </w:p>
     <w:p>
       <w:r>
-        <w:t xml:space="preserve">La </w:t>
-      </w:r>
-      <w:proofErr w:type="spellStart"/>
-      <w:r>
-        <w:t>classe</w:t>
-      </w:r>
-      <w:proofErr w:type="spellEnd"/>
-      <w:r>
-        <w:t xml:space="preserve"> “</w:t>
-      </w:r>
-      <w:proofErr w:type="spellStart"/>
-      <w:r>
-        <w:t>Joueur</w:t>
-      </w:r>
-      <w:proofErr w:type="spellEnd"/>
-      <w:r>
-        <w:t xml:space="preserve">” a </w:t>
-      </w:r>
-      <w:proofErr w:type="spellStart"/>
-      <w:r>
-        <w:t>en</w:t>
-      </w:r>
-      <w:proofErr w:type="spellEnd"/>
-      <w:r>
-        <w:t xml:space="preserve"> </w:t>
-      </w:r>
-      <w:proofErr w:type="spellStart"/>
-      <w:r>
-        <w:t>attribut</w:t>
-      </w:r>
-      <w:proofErr w:type="spellEnd"/>
-      <w:r>
-        <w:t xml:space="preserve"> </w:t>
-      </w:r>
-      <w:proofErr w:type="spellStart"/>
-      <w:r>
-        <w:t>en</w:t>
-      </w:r>
-      <w:proofErr w:type="spellEnd"/>
-      <w:r>
-        <w:t xml:space="preserve"> </w:t>
-      </w:r>
-      <w:proofErr w:type="spellStart"/>
-      <w:r>
-        <w:t>entier</w:t>
-      </w:r>
-      <w:proofErr w:type="spellEnd"/>
-      <w:r>
-        <w:t xml:space="preserve"> “id” qui </w:t>
-      </w:r>
-      <w:proofErr w:type="spellStart"/>
-      <w:r>
-        <w:t>définit</w:t>
-      </w:r>
-      <w:proofErr w:type="spellEnd"/>
-      <w:r>
-        <w:t xml:space="preserve"> </w:t>
-      </w:r>
-      <w:proofErr w:type="spellStart"/>
-      <w:r>
-        <w:t>si</w:t>
-      </w:r>
-      <w:proofErr w:type="spellEnd"/>
-      <w:r>
-        <w:t xml:space="preserve"> </w:t>
-      </w:r>
-      <w:proofErr w:type="spellStart"/>
-      <w:r>
-        <w:t>c’est</w:t>
-      </w:r>
-      <w:proofErr w:type="spellEnd"/>
-      <w:r>
-        <w:t xml:space="preserve"> le </w:t>
-      </w:r>
-      <w:proofErr w:type="spellStart"/>
-      <w:r>
-        <w:t>joueur</w:t>
-      </w:r>
-      <w:proofErr w:type="spellEnd"/>
-      <w:r>
-        <w:t xml:space="preserve"> qui </w:t>
-      </w:r>
-      <w:proofErr w:type="spellStart"/>
-      <w:r>
-        <w:t>possède</w:t>
-      </w:r>
-      <w:proofErr w:type="spellEnd"/>
-      <w:r>
-        <w:t xml:space="preserve"> les </w:t>
-      </w:r>
-      <w:proofErr w:type="spellStart"/>
-      <w:r>
-        <w:t>pièces</w:t>
-      </w:r>
-      <w:proofErr w:type="spellEnd"/>
-      <w:r>
-        <w:t xml:space="preserve"> noirs </w:t>
-      </w:r>
-      <w:proofErr w:type="spellStart"/>
-      <w:r>
-        <w:t>ou</w:t>
-      </w:r>
-      <w:proofErr w:type="spellEnd"/>
-      <w:r>
-        <w:t xml:space="preserve"> blanches, </w:t>
-      </w:r>
-      <w:proofErr w:type="spellStart"/>
-      <w:r>
-        <w:t>une</w:t>
-      </w:r>
-      <w:proofErr w:type="spellEnd"/>
-      <w:r>
-        <w:t xml:space="preserve"> </w:t>
-      </w:r>
-      <w:proofErr w:type="spellStart"/>
-      <w:r>
-        <w:t>coordonnée</w:t>
-      </w:r>
-      <w:proofErr w:type="spellEnd"/>
-      <w:r>
-        <w:t xml:space="preserve"> origin qui </w:t>
-      </w:r>
-      <w:proofErr w:type="spellStart"/>
-      <w:r>
-        <w:t>permet</w:t>
-      </w:r>
-      <w:proofErr w:type="spellEnd"/>
-      <w:r>
-        <w:t xml:space="preserve"> de </w:t>
-      </w:r>
-      <w:proofErr w:type="spellStart"/>
-      <w:r>
-        <w:t>positionner</w:t>
-      </w:r>
-      <w:proofErr w:type="spellEnd"/>
-      <w:r>
-        <w:t xml:space="preserve"> les </w:t>
-      </w:r>
-      <w:proofErr w:type="spellStart"/>
-      <w:r>
-        <w:t>pièces</w:t>
-      </w:r>
-      <w:proofErr w:type="spellEnd"/>
-      <w:r>
-        <w:t xml:space="preserve"> sur la grille et un </w:t>
-      </w:r>
-      <w:proofErr w:type="spellStart"/>
-      <w:r>
-        <w:t>entier</w:t>
-      </w:r>
-      <w:proofErr w:type="spellEnd"/>
-      <w:r>
-        <w:t xml:space="preserve"> “</w:t>
-      </w:r>
-      <w:proofErr w:type="spellStart"/>
-      <w:r>
-        <w:t>wayToMove</w:t>
-      </w:r>
-      <w:proofErr w:type="spellEnd"/>
-      <w:r>
-        <w:t xml:space="preserve">” qui </w:t>
-      </w:r>
-      <w:proofErr w:type="spellStart"/>
-      <w:r>
-        <w:t>indique</w:t>
-      </w:r>
-      <w:proofErr w:type="spellEnd"/>
-      <w:r>
-        <w:t xml:space="preserve"> </w:t>
-      </w:r>
-      <w:proofErr w:type="spellStart"/>
-      <w:r>
-        <w:t>dans</w:t>
-      </w:r>
-      <w:proofErr w:type="spellEnd"/>
-      <w:r>
-        <w:t xml:space="preserve"> </w:t>
-      </w:r>
-      <w:proofErr w:type="spellStart"/>
-      <w:r>
-        <w:t>quel</w:t>
-      </w:r>
-      <w:proofErr w:type="spellEnd"/>
-      <w:r>
-        <w:t xml:space="preserve"> </w:t>
-      </w:r>
-      <w:proofErr w:type="spellStart"/>
-      <w:r>
-        <w:t>sens</w:t>
-      </w:r>
-      <w:proofErr w:type="spellEnd"/>
-      <w:r>
-        <w:t xml:space="preserve"> </w:t>
-      </w:r>
-      <w:proofErr w:type="spellStart"/>
-      <w:r>
-        <w:t>doivent</w:t>
-      </w:r>
-      <w:proofErr w:type="spellEnd"/>
-      <w:r>
-        <w:t xml:space="preserve"> se </w:t>
-      </w:r>
-      <w:proofErr w:type="spellStart"/>
-      <w:r>
-        <w:t>déplacer</w:t>
-      </w:r>
-      <w:proofErr w:type="spellEnd"/>
-      <w:r>
-        <w:t xml:space="preserve"> les </w:t>
-      </w:r>
-      <w:proofErr w:type="spellStart"/>
-      <w:r>
-        <w:t>pions</w:t>
-      </w:r>
-      <w:proofErr w:type="spellEnd"/>
-      <w:r>
-        <w:t>.</w:t>
+        <w:t>La classe “Joueur” a en attribut en entier “id” qui définit si c’est le joueur qui possède les pièces noirs ou blanches, une coordonnée origin qui permet de positionner les pièces sur la grille et un entier “wayToMove” qui indique dans quel sens doivent se déplacer les pions.</w:t>
       </w:r>
     </w:p>
     <w:p>
       <w:r>
-        <w:t xml:space="preserve">Le </w:t>
-      </w:r>
-      <w:proofErr w:type="spellStart"/>
-      <w:r>
-        <w:t>joueur</w:t>
-      </w:r>
-      <w:proofErr w:type="spellEnd"/>
-      <w:r>
-        <w:t xml:space="preserve"> </w:t>
-      </w:r>
-      <w:proofErr w:type="spellStart"/>
-      <w:r>
-        <w:t>possède</w:t>
-      </w:r>
-      <w:proofErr w:type="spellEnd"/>
-      <w:r>
-        <w:t xml:space="preserve"> un </w:t>
-      </w:r>
-      <w:proofErr w:type="spellStart"/>
-      <w:r>
-        <w:t>vecteur</w:t>
-      </w:r>
-      <w:proofErr w:type="spellEnd"/>
-      <w:r>
-        <w:t xml:space="preserve"> de </w:t>
-      </w:r>
-      <w:proofErr w:type="spellStart"/>
-      <w:r>
-        <w:t>pointeur</w:t>
-      </w:r>
-      <w:proofErr w:type="spellEnd"/>
-      <w:r>
-        <w:t xml:space="preserve"> de pièce “deck” qui </w:t>
-      </w:r>
-      <w:proofErr w:type="spellStart"/>
-      <w:r>
-        <w:t>répertorie</w:t>
-      </w:r>
-      <w:proofErr w:type="spellEnd"/>
-      <w:r>
-        <w:t xml:space="preserve"> les </w:t>
-      </w:r>
-      <w:proofErr w:type="spellStart"/>
-      <w:r>
-        <w:t>différentes</w:t>
-      </w:r>
-      <w:proofErr w:type="spellEnd"/>
-      <w:r>
-        <w:t xml:space="preserve"> pièce d’un </w:t>
-      </w:r>
-      <w:proofErr w:type="spellStart"/>
-      <w:r>
-        <w:t>joueur</w:t>
-      </w:r>
-      <w:proofErr w:type="spellEnd"/>
-      <w:r>
-        <w:t xml:space="preserve">. La </w:t>
-      </w:r>
-      <w:proofErr w:type="spellStart"/>
-      <w:r>
-        <w:t>méthode</w:t>
-      </w:r>
-      <w:proofErr w:type="spellEnd"/>
-      <w:r>
-        <w:t xml:space="preserve"> “</w:t>
-      </w:r>
-      <w:proofErr w:type="spellStart"/>
-      <w:r>
-        <w:t>isAnyPiece</w:t>
-      </w:r>
-      <w:proofErr w:type="spellEnd"/>
-      <w:r>
-        <w:t xml:space="preserve">” </w:t>
-      </w:r>
-      <w:proofErr w:type="spellStart"/>
-      <w:r>
-        <w:t>est</w:t>
-      </w:r>
-      <w:proofErr w:type="spellEnd"/>
-      <w:r>
-        <w:t xml:space="preserve"> </w:t>
-      </w:r>
-      <w:proofErr w:type="spellStart"/>
-      <w:r>
-        <w:t>essentielle</w:t>
-      </w:r>
-      <w:proofErr w:type="spellEnd"/>
-      <w:r>
-        <w:t xml:space="preserve"> pour le </w:t>
-      </w:r>
-      <w:proofErr w:type="spellStart"/>
-      <w:r>
-        <w:t>jeu</w:t>
-      </w:r>
-      <w:proofErr w:type="spellEnd"/>
-      <w:r>
-        <w:t xml:space="preserve"> </w:t>
-      </w:r>
-      <w:proofErr w:type="spellStart"/>
-      <w:r>
-        <w:t>d’échec</w:t>
-      </w:r>
-      <w:proofErr w:type="spellEnd"/>
-      <w:r>
-        <w:t xml:space="preserve">. Elle </w:t>
-      </w:r>
-      <w:proofErr w:type="spellStart"/>
-      <w:r>
-        <w:t>renvoie</w:t>
-      </w:r>
-      <w:proofErr w:type="spellEnd"/>
-      <w:r>
-        <w:t xml:space="preserve"> un </w:t>
-      </w:r>
-      <w:proofErr w:type="spellStart"/>
-      <w:r>
-        <w:t>entier</w:t>
-      </w:r>
-      <w:proofErr w:type="spellEnd"/>
-      <w:r>
-        <w:t xml:space="preserve"> </w:t>
-      </w:r>
-      <w:proofErr w:type="spellStart"/>
-      <w:r>
-        <w:t>correspondant</w:t>
-      </w:r>
-      <w:proofErr w:type="spellEnd"/>
-      <w:r>
-        <w:t xml:space="preserve"> à la position de la pièce </w:t>
-      </w:r>
-      <w:proofErr w:type="spellStart"/>
-      <w:r>
-        <w:t>dans</w:t>
-      </w:r>
-      <w:proofErr w:type="spellEnd"/>
-      <w:r>
-        <w:t xml:space="preserve"> le </w:t>
-      </w:r>
-      <w:proofErr w:type="spellStart"/>
-      <w:r>
-        <w:t>vecteur</w:t>
-      </w:r>
-      <w:proofErr w:type="spellEnd"/>
-      <w:r>
-        <w:t xml:space="preserve"> “deck”. Si le </w:t>
-      </w:r>
-      <w:proofErr w:type="spellStart"/>
-      <w:r>
-        <w:t>joueur</w:t>
-      </w:r>
-      <w:proofErr w:type="spellEnd"/>
-      <w:r>
-        <w:t xml:space="preserve"> ne </w:t>
-      </w:r>
-      <w:proofErr w:type="spellStart"/>
-      <w:r>
-        <w:t>possède</w:t>
-      </w:r>
-      <w:proofErr w:type="spellEnd"/>
-      <w:r>
-        <w:t xml:space="preserve"> pas la pièce, la </w:t>
-      </w:r>
-      <w:proofErr w:type="spellStart"/>
-      <w:r>
-        <w:t>méthode</w:t>
-      </w:r>
-      <w:proofErr w:type="spellEnd"/>
-      <w:r>
-        <w:t xml:space="preserve"> </w:t>
-      </w:r>
-      <w:proofErr w:type="spellStart"/>
-      <w:r>
-        <w:t>renvoie</w:t>
-      </w:r>
-      <w:proofErr w:type="spellEnd"/>
-      <w:r>
-        <w:t xml:space="preserve"> -1.</w:t>
+        <w:t>Le joueur possède un vecteur de pointeur de pièce “deck” qui répertorie les différentes pièce d’un joueur. La méthode “isAnyPiece” est essentielle pour le jeu d’échec. Elle renvoie un entier correspondant à la position de la pièce dans le vecteur “deck”. Si le joueur ne possède pas la pièce, la méthode renvoie -1.</w:t>
       </w:r>
     </w:p>
     <w:p>
       <w:pPr>
         <w:pStyle w:val="Titre2"/>
       </w:pPr>
-      <w:bookmarkStart w:id="7" w:name="_Toc483818514"/>
+      <w:bookmarkStart w:id="7" w:name="_Toc483839325"/>
       <w:r>
         <w:lastRenderedPageBreak/>
         <w:t>Le Plateau</w:t>
@@ -4162,550 +2133,23 @@
       </w:r>
     </w:p>
     <w:p>
-      <w:proofErr w:type="spellStart"/>
-      <w:r>
-        <w:t>Lorsque</w:t>
-      </w:r>
-      <w:proofErr w:type="spellEnd"/>
-      <w:r>
-        <w:t xml:space="preserve"> le plateau </w:t>
-      </w:r>
-      <w:proofErr w:type="spellStart"/>
-      <w:r>
-        <w:t>est</w:t>
-      </w:r>
-      <w:proofErr w:type="spellEnd"/>
-      <w:r>
-        <w:t xml:space="preserve"> </w:t>
-      </w:r>
-      <w:proofErr w:type="spellStart"/>
-      <w:r>
-        <w:t>instancié</w:t>
-      </w:r>
-      <w:proofErr w:type="spellEnd"/>
-      <w:r>
-        <w:t xml:space="preserve">, on </w:t>
-      </w:r>
-      <w:proofErr w:type="spellStart"/>
-      <w:r>
-        <w:t>instancie</w:t>
-      </w:r>
-      <w:proofErr w:type="spellEnd"/>
-      <w:r>
-        <w:t xml:space="preserve"> la grille, les </w:t>
-      </w:r>
-      <w:proofErr w:type="spellStart"/>
-      <w:r>
-        <w:t>joueurs</w:t>
-      </w:r>
-      <w:proofErr w:type="spellEnd"/>
-      <w:r>
-        <w:t xml:space="preserve"> et </w:t>
-      </w:r>
-      <w:proofErr w:type="spellStart"/>
-      <w:r>
-        <w:t>l’ia</w:t>
-      </w:r>
-      <w:proofErr w:type="spellEnd"/>
-      <w:r>
-        <w:t>.</w:t>
+      <w:r>
+        <w:t>Lorsque le plateau est instancié, on instancie la grille, les joueurs et l’ia.</w:t>
       </w:r>
     </w:p>
     <w:p>
-      <w:proofErr w:type="spellStart"/>
-      <w:r>
-        <w:t>Lorsque</w:t>
-      </w:r>
-      <w:proofErr w:type="spellEnd"/>
-      <w:r>
-        <w:t xml:space="preserve"> </w:t>
-      </w:r>
-      <w:proofErr w:type="spellStart"/>
-      <w:r>
-        <w:t>l’on</w:t>
-      </w:r>
-      <w:proofErr w:type="spellEnd"/>
-      <w:r>
-        <w:t xml:space="preserve"> </w:t>
-      </w:r>
-      <w:proofErr w:type="spellStart"/>
-      <w:r>
-        <w:t>appui</w:t>
-      </w:r>
-      <w:proofErr w:type="spellEnd"/>
-      <w:r>
-        <w:t xml:space="preserve"> sur </w:t>
-      </w:r>
-      <w:proofErr w:type="spellStart"/>
-      <w:r>
-        <w:t>l’onglet</w:t>
-      </w:r>
-      <w:proofErr w:type="spellEnd"/>
-      <w:r>
-        <w:t xml:space="preserve"> “Lancer </w:t>
-      </w:r>
-      <w:proofErr w:type="spellStart"/>
-      <w:r>
-        <w:t>Partie</w:t>
-      </w:r>
-      <w:proofErr w:type="spellEnd"/>
-      <w:r>
-        <w:t xml:space="preserve">”, la </w:t>
-      </w:r>
-      <w:proofErr w:type="spellStart"/>
-      <w:r>
-        <w:t>méthode</w:t>
-      </w:r>
-      <w:proofErr w:type="spellEnd"/>
-      <w:r>
-        <w:t xml:space="preserve"> “</w:t>
-      </w:r>
-      <w:proofErr w:type="spellStart"/>
-      <w:r>
-        <w:t>displayPlateau</w:t>
-      </w:r>
-      <w:proofErr w:type="spellEnd"/>
-      <w:r>
-        <w:t xml:space="preserve">” </w:t>
-      </w:r>
-      <w:proofErr w:type="spellStart"/>
-      <w:r>
-        <w:t>est</w:t>
-      </w:r>
-      <w:proofErr w:type="spellEnd"/>
-      <w:r>
-        <w:t xml:space="preserve"> </w:t>
-      </w:r>
-      <w:proofErr w:type="spellStart"/>
-      <w:r>
-        <w:t>appelé</w:t>
-      </w:r>
-      <w:proofErr w:type="spellEnd"/>
-      <w:r>
-        <w:t xml:space="preserve">, </w:t>
-      </w:r>
-      <w:proofErr w:type="spellStart"/>
-      <w:r>
-        <w:t>ce</w:t>
-      </w:r>
-      <w:proofErr w:type="spellEnd"/>
-      <w:r>
-        <w:t xml:space="preserve"> qui </w:t>
-      </w:r>
-      <w:proofErr w:type="spellStart"/>
-      <w:r>
-        <w:t>permet</w:t>
-      </w:r>
-      <w:proofErr w:type="spellEnd"/>
-      <w:r>
-        <w:t xml:space="preserve"> </w:t>
-      </w:r>
-      <w:proofErr w:type="spellStart"/>
-      <w:r>
-        <w:t>d’afficher</w:t>
-      </w:r>
-      <w:proofErr w:type="spellEnd"/>
-      <w:r>
-        <w:t xml:space="preserve"> </w:t>
-      </w:r>
-      <w:proofErr w:type="spellStart"/>
-      <w:r>
-        <w:t>toutes</w:t>
-      </w:r>
-      <w:proofErr w:type="spellEnd"/>
-      <w:r>
-        <w:t xml:space="preserve"> les </w:t>
-      </w:r>
-      <w:proofErr w:type="spellStart"/>
-      <w:r>
-        <w:t>pièces</w:t>
-      </w:r>
-      <w:proofErr w:type="spellEnd"/>
-      <w:r>
-        <w:t xml:space="preserve"> sur le plateau via la </w:t>
-      </w:r>
-      <w:proofErr w:type="spellStart"/>
-      <w:r>
-        <w:t>méthode</w:t>
-      </w:r>
-      <w:proofErr w:type="spellEnd"/>
-      <w:r>
-        <w:t xml:space="preserve"> “</w:t>
-      </w:r>
-      <w:proofErr w:type="spellStart"/>
-      <w:r>
-        <w:t>affichSuppInit</w:t>
-      </w:r>
-      <w:proofErr w:type="spellEnd"/>
-      <w:r>
-        <w:t>”.</w:t>
+      <w:r>
+        <w:t>Lorsque l’on appui sur l’onglet “Lancer Partie”, la méthode “displayPlateau” est appelé, ce qui permet d’afficher toutes les pièces sur le plateau via la méthode “affichSuppInit”.</w:t>
       </w:r>
     </w:p>
     <w:p>
-      <w:proofErr w:type="spellStart"/>
-      <w:r>
-        <w:t>Cette</w:t>
-      </w:r>
-      <w:proofErr w:type="spellEnd"/>
-      <w:r>
-        <w:t xml:space="preserve"> </w:t>
-      </w:r>
-      <w:proofErr w:type="spellStart"/>
-      <w:r>
-        <w:t>dernière</w:t>
-      </w:r>
-      <w:proofErr w:type="spellEnd"/>
-      <w:r>
-        <w:t xml:space="preserve"> </w:t>
-      </w:r>
-      <w:proofErr w:type="spellStart"/>
-      <w:r>
-        <w:t>méthode</w:t>
-      </w:r>
-      <w:proofErr w:type="spellEnd"/>
-      <w:r>
-        <w:t xml:space="preserve"> </w:t>
-      </w:r>
-      <w:proofErr w:type="spellStart"/>
-      <w:r>
-        <w:t>permet</w:t>
-      </w:r>
-      <w:proofErr w:type="spellEnd"/>
-      <w:r>
-        <w:t xml:space="preserve"> </w:t>
-      </w:r>
-      <w:proofErr w:type="spellStart"/>
-      <w:r>
-        <w:t>d’afficher</w:t>
-      </w:r>
-      <w:proofErr w:type="spellEnd"/>
-      <w:r>
-        <w:t xml:space="preserve"> et </w:t>
-      </w:r>
-      <w:proofErr w:type="spellStart"/>
-      <w:r>
-        <w:t>d’effacer</w:t>
-      </w:r>
-      <w:proofErr w:type="spellEnd"/>
-      <w:r>
-        <w:t xml:space="preserve"> </w:t>
-      </w:r>
-      <w:proofErr w:type="spellStart"/>
-      <w:r>
-        <w:t>une</w:t>
-      </w:r>
-      <w:proofErr w:type="spellEnd"/>
-      <w:r>
-        <w:t xml:space="preserve"> pièce. Elle </w:t>
-      </w:r>
-      <w:proofErr w:type="spellStart"/>
-      <w:r>
-        <w:t>prend</w:t>
-      </w:r>
-      <w:proofErr w:type="spellEnd"/>
-      <w:r>
-        <w:t xml:space="preserve"> </w:t>
-      </w:r>
-      <w:proofErr w:type="spellStart"/>
-      <w:r>
-        <w:t>en</w:t>
-      </w:r>
-      <w:proofErr w:type="spellEnd"/>
-      <w:r>
-        <w:t xml:space="preserve"> </w:t>
-      </w:r>
-      <w:proofErr w:type="spellStart"/>
-      <w:r>
-        <w:t>paramètre</w:t>
-      </w:r>
-      <w:proofErr w:type="spellEnd"/>
-      <w:r>
-        <w:t xml:space="preserve"> la pièce, </w:t>
-      </w:r>
-      <w:proofErr w:type="spellStart"/>
-      <w:r>
-        <w:t>l’id</w:t>
-      </w:r>
-      <w:proofErr w:type="spellEnd"/>
-      <w:r>
-        <w:t xml:space="preserve"> du </w:t>
-      </w:r>
-      <w:proofErr w:type="spellStart"/>
-      <w:r>
-        <w:t>joueur</w:t>
-      </w:r>
-      <w:proofErr w:type="spellEnd"/>
-      <w:r>
-        <w:t xml:space="preserve"> </w:t>
-      </w:r>
-      <w:proofErr w:type="spellStart"/>
-      <w:r>
-        <w:t>ainsi</w:t>
-      </w:r>
-      <w:proofErr w:type="spellEnd"/>
-      <w:r>
-        <w:t xml:space="preserve"> </w:t>
-      </w:r>
-      <w:proofErr w:type="spellStart"/>
-      <w:r>
-        <w:t>qu’un</w:t>
-      </w:r>
-      <w:proofErr w:type="spellEnd"/>
-      <w:r>
-        <w:t xml:space="preserve"> </w:t>
-      </w:r>
-      <w:proofErr w:type="spellStart"/>
-      <w:r>
-        <w:t>entier</w:t>
-      </w:r>
-      <w:proofErr w:type="spellEnd"/>
-      <w:r>
-        <w:t xml:space="preserve"> qui </w:t>
-      </w:r>
-      <w:proofErr w:type="spellStart"/>
-      <w:r>
-        <w:t>est</w:t>
-      </w:r>
-      <w:proofErr w:type="spellEnd"/>
-      <w:r>
-        <w:t xml:space="preserve"> 0 pour </w:t>
-      </w:r>
-      <w:proofErr w:type="spellStart"/>
-      <w:r>
-        <w:t>afficher</w:t>
-      </w:r>
-      <w:proofErr w:type="spellEnd"/>
-      <w:r>
-        <w:t>, 1 pour effacer.</w:t>
+      <w:r>
+        <w:t>Cette dernière méthode permet d’afficher et d’effacer une pièce. Elle prend en paramètre la pièce, l’id du joueur ainsi qu’un entier qui est 0 pour afficher, 1 pour effacer.</w:t>
       </w:r>
     </w:p>
     <w:p>
       <w:r>
-        <w:t xml:space="preserve">La </w:t>
-      </w:r>
-      <w:proofErr w:type="spellStart"/>
-      <w:r>
-        <w:t>méthode</w:t>
-      </w:r>
-      <w:proofErr w:type="spellEnd"/>
-      <w:r>
-        <w:t xml:space="preserve"> “</w:t>
-      </w:r>
-      <w:proofErr w:type="spellStart"/>
-      <w:r>
-        <w:t>movePiece</w:t>
-      </w:r>
-      <w:proofErr w:type="spellEnd"/>
-      <w:r>
-        <w:t xml:space="preserve">” </w:t>
-      </w:r>
-      <w:proofErr w:type="spellStart"/>
-      <w:r>
-        <w:t>s’effectue</w:t>
-      </w:r>
-      <w:proofErr w:type="spellEnd"/>
-      <w:r>
-        <w:t xml:space="preserve"> </w:t>
-      </w:r>
-      <w:proofErr w:type="spellStart"/>
-      <w:r>
-        <w:t>lorsque</w:t>
-      </w:r>
-      <w:proofErr w:type="spellEnd"/>
-      <w:r>
-        <w:t xml:space="preserve"> </w:t>
-      </w:r>
-      <w:proofErr w:type="spellStart"/>
-      <w:r>
-        <w:t>l’on</w:t>
-      </w:r>
-      <w:proofErr w:type="spellEnd"/>
-      <w:r>
-        <w:t xml:space="preserve"> a </w:t>
-      </w:r>
-      <w:proofErr w:type="spellStart"/>
-      <w:r>
-        <w:t>choisi</w:t>
-      </w:r>
-      <w:proofErr w:type="spellEnd"/>
-      <w:r>
-        <w:t xml:space="preserve"> le </w:t>
-      </w:r>
-      <w:proofErr w:type="spellStart"/>
-      <w:r>
-        <w:t>départ</w:t>
-      </w:r>
-      <w:proofErr w:type="spellEnd"/>
-      <w:r>
-        <w:t xml:space="preserve"> et </w:t>
-      </w:r>
-      <w:proofErr w:type="spellStart"/>
-      <w:r>
-        <w:t>l’arrivée</w:t>
-      </w:r>
-      <w:proofErr w:type="spellEnd"/>
-      <w:r>
-        <w:t xml:space="preserve"> de la pièce et que </w:t>
-      </w:r>
-      <w:proofErr w:type="spellStart"/>
-      <w:r>
-        <w:t>l’on</w:t>
-      </w:r>
-      <w:proofErr w:type="spellEnd"/>
-      <w:r>
-        <w:t xml:space="preserve"> </w:t>
-      </w:r>
-      <w:proofErr w:type="spellStart"/>
-      <w:r>
-        <w:t>appui</w:t>
-      </w:r>
-      <w:proofErr w:type="spellEnd"/>
-      <w:r>
-        <w:t xml:space="preserve"> sur le bouton “OK”. Elle </w:t>
-      </w:r>
-      <w:proofErr w:type="spellStart"/>
-      <w:r>
-        <w:t>effectue</w:t>
-      </w:r>
-      <w:proofErr w:type="spellEnd"/>
-      <w:r>
-        <w:t xml:space="preserve"> le </w:t>
-      </w:r>
-      <w:proofErr w:type="spellStart"/>
-      <w:r>
-        <w:t>déplacement</w:t>
-      </w:r>
-      <w:proofErr w:type="spellEnd"/>
-      <w:r>
-        <w:t xml:space="preserve"> de la pièce </w:t>
-      </w:r>
-      <w:proofErr w:type="spellStart"/>
-      <w:r>
-        <w:t>si</w:t>
-      </w:r>
-      <w:proofErr w:type="spellEnd"/>
-      <w:r>
-        <w:t xml:space="preserve"> la pièce </w:t>
-      </w:r>
-      <w:proofErr w:type="spellStart"/>
-      <w:r>
-        <w:t>peut</w:t>
-      </w:r>
-      <w:proofErr w:type="spellEnd"/>
-      <w:r>
-        <w:t xml:space="preserve"> </w:t>
-      </w:r>
-      <w:proofErr w:type="spellStart"/>
-      <w:r>
-        <w:t>bouger</w:t>
-      </w:r>
-      <w:proofErr w:type="spellEnd"/>
-      <w:r>
-        <w:t xml:space="preserve"> </w:t>
-      </w:r>
-      <w:proofErr w:type="spellStart"/>
-      <w:r>
-        <w:t>sinon</w:t>
-      </w:r>
-      <w:proofErr w:type="spellEnd"/>
-      <w:r>
-        <w:t xml:space="preserve"> on fait </w:t>
-      </w:r>
-      <w:proofErr w:type="spellStart"/>
-      <w:r>
-        <w:t>apparaître</w:t>
-      </w:r>
-      <w:proofErr w:type="spellEnd"/>
-      <w:r>
-        <w:t xml:space="preserve"> un </w:t>
-      </w:r>
-      <w:proofErr w:type="spellStart"/>
-      <w:r>
-        <w:t>fenêtre</w:t>
-      </w:r>
-      <w:proofErr w:type="spellEnd"/>
-      <w:r>
-        <w:t xml:space="preserve"> </w:t>
-      </w:r>
-      <w:proofErr w:type="spellStart"/>
-      <w:r>
-        <w:t>indiquant</w:t>
-      </w:r>
-      <w:proofErr w:type="spellEnd"/>
-      <w:r>
-        <w:t xml:space="preserve"> un </w:t>
-      </w:r>
-      <w:proofErr w:type="spellStart"/>
-      <w:r>
-        <w:t>mauvais</w:t>
-      </w:r>
-      <w:proofErr w:type="spellEnd"/>
-      <w:r>
-        <w:t xml:space="preserve"> </w:t>
-      </w:r>
-      <w:proofErr w:type="spellStart"/>
-      <w:r>
-        <w:t>déplacement</w:t>
-      </w:r>
-      <w:proofErr w:type="spellEnd"/>
-      <w:r>
-        <w:t xml:space="preserve">. Elle </w:t>
-      </w:r>
-      <w:proofErr w:type="spellStart"/>
-      <w:r>
-        <w:t>permet</w:t>
-      </w:r>
-      <w:proofErr w:type="spellEnd"/>
-      <w:r>
-        <w:t xml:space="preserve"> </w:t>
-      </w:r>
-      <w:proofErr w:type="spellStart"/>
-      <w:r>
-        <w:t>aussi</w:t>
-      </w:r>
-      <w:proofErr w:type="spellEnd"/>
-      <w:r>
-        <w:t xml:space="preserve"> de faire </w:t>
-      </w:r>
-      <w:proofErr w:type="spellStart"/>
-      <w:r>
-        <w:t>jouer</w:t>
-      </w:r>
-      <w:proofErr w:type="spellEnd"/>
-      <w:r>
-        <w:t xml:space="preserve"> </w:t>
-      </w:r>
-      <w:proofErr w:type="spellStart"/>
-      <w:r>
-        <w:t>l’IA</w:t>
-      </w:r>
-      <w:proofErr w:type="spellEnd"/>
-      <w:r>
-        <w:t xml:space="preserve"> </w:t>
-      </w:r>
-      <w:proofErr w:type="spellStart"/>
-      <w:r>
-        <w:t>lorsque</w:t>
-      </w:r>
-      <w:proofErr w:type="spellEnd"/>
-      <w:r>
-        <w:t xml:space="preserve"> le </w:t>
-      </w:r>
-      <w:proofErr w:type="spellStart"/>
-      <w:r>
-        <w:t>déplacement</w:t>
-      </w:r>
-      <w:proofErr w:type="spellEnd"/>
-      <w:r>
-        <w:t xml:space="preserve"> </w:t>
-      </w:r>
-      <w:proofErr w:type="spellStart"/>
-      <w:r>
-        <w:t>est</w:t>
-      </w:r>
-      <w:proofErr w:type="spellEnd"/>
-      <w:r>
-        <w:t xml:space="preserve"> bon.</w:t>
+        <w:t>La méthode “movePiece” s’effectue lorsque l’on a choisi le départ et l’arrivée de la pièce et que l’on appui sur le bouton “OK”. Elle effectue le déplacement de la pièce si la pièce peut bouger sinon on fait apparaître un fenêtre indiquant un mauvais déplacement. Elle permet aussi de faire jouer l’IA lorsque le déplacement est bon.</w:t>
       </w:r>
     </w:p>
     <w:p/>
@@ -4716,7 +2160,7 @@
           <w:lang w:val="fr-FR"/>
         </w:rPr>
       </w:pPr>
-      <w:bookmarkStart w:id="8" w:name="_Toc483818515"/>
+      <w:bookmarkStart w:id="8" w:name="_Toc483839326"/>
       <w:r>
         <w:rPr>
           <w:lang w:val="fr-FR"/>
@@ -4741,21 +2185,7 @@
         <w:rPr>
           <w:lang w:val="fr-FR"/>
         </w:rPr>
-        <w:t xml:space="preserve">Ces deux algorithmes sont les plus utilisés pour la recherche du meilleur coup à jouer. Il est donc notamment très en vogue chez les développeurs de jeux de réflexion (échecs, dames, go, </w:t>
-      </w:r>
-      <w:proofErr w:type="spellStart"/>
-      <w:r>
-        <w:rPr>
-          <w:lang w:val="fr-FR"/>
-        </w:rPr>
-        <w:t>etc</w:t>
-      </w:r>
-      <w:proofErr w:type="spellEnd"/>
-      <w:r>
-        <w:rPr>
-          <w:lang w:val="fr-FR"/>
-        </w:rPr>
-        <w:t>). En dépit de ses avantages et sa popularité, l’algorithme MIN-MAX tient son inconvénient dans la récursivité. Le temps de parcours peut s’avérer très long si la profondeur est élevée. Dans notre cas :</w:t>
+        <w:t>Ces deux algorithmes sont les plus utilisés pour la recherche du meilleur coup à jouer. Il est donc notamment très en vogue chez les développeurs de jeux de réflexion (échecs, dames, go, etc). En dépit de ses avantages et sa popularité, l’algorithme MIN-MAX tient son inconvénient dans la récursivité. Le temps de parcours peut s’avérer très long si la profondeur est élevée. Dans notre cas :</w:t>
       </w:r>
     </w:p>
     <w:p>
@@ -4874,7 +2304,7 @@
           <w:lang w:val="fr-FR"/>
         </w:rPr>
       </w:pPr>
-      <w:bookmarkStart w:id="9" w:name="_Toc483818516"/>
+      <w:bookmarkStart w:id="9" w:name="_Toc483839327"/>
       <w:r>
         <w:rPr>
           <w:lang w:val="fr-FR"/>
@@ -4900,35 +2330,23 @@
       <w:pPr>
         <w:pStyle w:val="cadre"/>
       </w:pPr>
-      <w:proofErr w:type="spellStart"/>
-      <w:r>
-        <w:t>ia</w:t>
-      </w:r>
-      <w:proofErr w:type="spellEnd"/>
-      <w:r>
-        <w:t>(</w:t>
-      </w:r>
-      <w:proofErr w:type="spellStart"/>
+      <w:r>
+        <w:t>ia(</w:t>
+      </w:r>
       <w:r>
         <w:rPr>
           <w:color w:val="808000"/>
         </w:rPr>
         <w:t>int</w:t>
       </w:r>
-      <w:proofErr w:type="spellEnd"/>
       <w:r>
         <w:rPr>
           <w:color w:val="C0C0C0"/>
         </w:rPr>
         <w:t xml:space="preserve"> </w:t>
       </w:r>
-      <w:proofErr w:type="spellStart"/>
-      <w:r>
-        <w:t>level</w:t>
-      </w:r>
-      <w:proofErr w:type="spellEnd"/>
-      <w:r>
-        <w:t>);</w:t>
+      <w:r>
+        <w:t>level);</w:t>
       </w:r>
     </w:p>
     <w:p>
@@ -4941,36 +2359,27 @@
         </w:rPr>
         <w:t xml:space="preserve">    </w:t>
       </w:r>
-      <w:proofErr w:type="spellStart"/>
       <w:r>
         <w:rPr>
           <w:color w:val="808000"/>
         </w:rPr>
         <w:t>void</w:t>
       </w:r>
-      <w:proofErr w:type="spellEnd"/>
       <w:r>
         <w:rPr>
           <w:color w:val="C0C0C0"/>
         </w:rPr>
         <w:t xml:space="preserve"> </w:t>
       </w:r>
-      <w:proofErr w:type="spellStart"/>
-      <w:r>
-        <w:t>setLevel</w:t>
-      </w:r>
-      <w:proofErr w:type="spellEnd"/>
-      <w:r>
-        <w:t>(</w:t>
-      </w:r>
-      <w:proofErr w:type="spellStart"/>
+      <w:r>
+        <w:t>setLevel(</w:t>
+      </w:r>
       <w:r>
         <w:rPr>
           <w:color w:val="808000"/>
         </w:rPr>
         <w:t>int</w:t>
       </w:r>
-      <w:proofErr w:type="spellEnd"/>
       <w:r>
         <w:rPr>
           <w:color w:val="C0C0C0"/>
@@ -4991,27 +2400,20 @@
         </w:rPr>
         <w:t xml:space="preserve">    </w:t>
       </w:r>
-      <w:proofErr w:type="spellStart"/>
       <w:r>
         <w:rPr>
           <w:color w:val="808000"/>
         </w:rPr>
         <w:t>int</w:t>
       </w:r>
-      <w:proofErr w:type="spellEnd"/>
       <w:r>
         <w:rPr>
           <w:color w:val="C0C0C0"/>
         </w:rPr>
         <w:t xml:space="preserve"> </w:t>
       </w:r>
-      <w:proofErr w:type="spellStart"/>
-      <w:r>
-        <w:t>getLevel</w:t>
-      </w:r>
-      <w:proofErr w:type="spellEnd"/>
-      <w:r>
-        <w:t>();</w:t>
+      <w:r>
+        <w:t>getLevel();</w:t>
       </w:r>
     </w:p>
     <w:p>
@@ -5024,21 +2426,8 @@
         </w:rPr>
         <w:t xml:space="preserve">    </w:t>
       </w:r>
-      <w:proofErr w:type="spellStart"/>
-      <w:r>
-        <w:t>QVector</w:t>
-      </w:r>
-      <w:proofErr w:type="spellEnd"/>
-      <w:r>
-        <w:t>&lt;</w:t>
-      </w:r>
-      <w:proofErr w:type="spellStart"/>
-      <w:r>
-        <w:t>QPoint</w:t>
-      </w:r>
-      <w:proofErr w:type="spellEnd"/>
-      <w:r>
-        <w:t>&gt;</w:t>
+      <w:r>
+        <w:t>QVector&lt;QPoint&gt;</w:t>
       </w:r>
       <w:r>
         <w:rPr>
@@ -5056,13 +2445,8 @@
         <w:t xml:space="preserve"> </w:t>
       </w:r>
       <w:r>
-        <w:t>*</w:t>
-      </w:r>
-      <w:proofErr w:type="spellStart"/>
-      <w:r>
-        <w:t>joueur,Plateau</w:t>
-      </w:r>
-      <w:proofErr w:type="spellEnd"/>
+        <w:t>*joueur,Plateau</w:t>
+      </w:r>
       <w:r>
         <w:rPr>
           <w:color w:val="C0C0C0"/>
@@ -5083,36 +2467,27 @@
         </w:rPr>
         <w:t xml:space="preserve">    </w:t>
       </w:r>
-      <w:proofErr w:type="spellStart"/>
       <w:r>
         <w:rPr>
           <w:color w:val="808000"/>
         </w:rPr>
         <w:t>int</w:t>
       </w:r>
-      <w:proofErr w:type="spellEnd"/>
       <w:r>
         <w:rPr>
           <w:color w:val="C0C0C0"/>
         </w:rPr>
         <w:t xml:space="preserve"> </w:t>
       </w:r>
-      <w:proofErr w:type="spellStart"/>
-      <w:r>
-        <w:t>eval</w:t>
-      </w:r>
-      <w:proofErr w:type="spellEnd"/>
-      <w:r>
-        <w:t>(</w:t>
-      </w:r>
-      <w:proofErr w:type="spellStart"/>
+      <w:r>
+        <w:t>eval(</w:t>
+      </w:r>
       <w:r>
         <w:rPr>
           <w:color w:val="808000"/>
         </w:rPr>
         <w:t>int</w:t>
       </w:r>
-      <w:proofErr w:type="spellEnd"/>
       <w:r>
         <w:rPr>
           <w:color w:val="C0C0C0"/>
@@ -5152,13 +2527,8 @@
         </w:rPr>
         <w:t xml:space="preserve"> </w:t>
       </w:r>
-      <w:proofErr w:type="spellStart"/>
-      <w:r>
-        <w:t>idPiece</w:t>
-      </w:r>
-      <w:proofErr w:type="spellEnd"/>
-      <w:r>
-        <w:t>[</w:t>
+      <w:r>
+        <w:t>idPiece[</w:t>
       </w:r>
       <w:r>
         <w:rPr>
@@ -5189,21 +2559,8 @@
         </w:rPr>
         <w:t xml:space="preserve">    </w:t>
       </w:r>
-      <w:proofErr w:type="spellStart"/>
-      <w:r>
-        <w:t>QVector</w:t>
-      </w:r>
-      <w:proofErr w:type="spellEnd"/>
-      <w:r>
-        <w:t>&lt;</w:t>
-      </w:r>
-      <w:proofErr w:type="spellStart"/>
-      <w:r>
-        <w:t>QPoint</w:t>
-      </w:r>
-      <w:proofErr w:type="spellEnd"/>
-      <w:r>
-        <w:t>&gt;</w:t>
+      <w:r>
+        <w:t>QVector&lt;QPoint&gt;</w:t>
       </w:r>
       <w:r>
         <w:rPr>
@@ -5211,46 +2568,32 @@
         </w:rPr>
         <w:t xml:space="preserve"> </w:t>
       </w:r>
-      <w:proofErr w:type="spellStart"/>
-      <w:r>
-        <w:t>calc_echec_et_mat</w:t>
-      </w:r>
-      <w:proofErr w:type="spellEnd"/>
-      <w:r>
-        <w:t>(</w:t>
-      </w:r>
-      <w:proofErr w:type="spellStart"/>
+      <w:r>
+        <w:t>calc_echec_et_mat(</w:t>
+      </w:r>
       <w:r>
         <w:rPr>
           <w:color w:val="808000"/>
         </w:rPr>
         <w:t>int</w:t>
       </w:r>
-      <w:proofErr w:type="spellEnd"/>
       <w:r>
         <w:rPr>
           <w:color w:val="C0C0C0"/>
         </w:rPr>
         <w:t xml:space="preserve"> </w:t>
       </w:r>
-      <w:proofErr w:type="spellStart"/>
       <w:r>
         <w:t>idJoueur,QPoint</w:t>
       </w:r>
-      <w:proofErr w:type="spellEnd"/>
       <w:r>
         <w:rPr>
           <w:color w:val="C0C0C0"/>
         </w:rPr>
         <w:t xml:space="preserve"> </w:t>
       </w:r>
-      <w:proofErr w:type="spellStart"/>
-      <w:r>
-        <w:t>pos_rois_joueur</w:t>
-      </w:r>
-      <w:proofErr w:type="spellEnd"/>
-      <w:r>
-        <w:t>);</w:t>
+      <w:r>
+        <w:t>pos_rois_joueur);</w:t>
       </w:r>
     </w:p>
     <w:p>
@@ -5264,27 +2607,20 @@
         <w:lastRenderedPageBreak/>
         <w:t xml:space="preserve">    </w:t>
       </w:r>
-      <w:proofErr w:type="spellStart"/>
       <w:r>
         <w:rPr>
           <w:color w:val="808000"/>
         </w:rPr>
         <w:t>void</w:t>
       </w:r>
-      <w:proofErr w:type="spellEnd"/>
       <w:r>
         <w:rPr>
           <w:color w:val="C0C0C0"/>
         </w:rPr>
         <w:t xml:space="preserve"> </w:t>
       </w:r>
-      <w:proofErr w:type="spellStart"/>
-      <w:r>
-        <w:t>initTableauTmp</w:t>
-      </w:r>
-      <w:proofErr w:type="spellEnd"/>
-      <w:r>
-        <w:t>(Plateau</w:t>
+      <w:r>
+        <w:t>initTableauTmp(Plateau</w:t>
       </w:r>
       <w:r>
         <w:rPr>
@@ -5315,14 +2651,12 @@
         </w:rPr>
         <w:t xml:space="preserve">    </w:t>
       </w:r>
-      <w:proofErr w:type="spellStart"/>
       <w:r>
         <w:rPr>
           <w:color w:val="808000"/>
         </w:rPr>
         <w:t>int</w:t>
       </w:r>
-      <w:proofErr w:type="spellEnd"/>
       <w:r>
         <w:rPr>
           <w:color w:val="C0C0C0"/>
@@ -5332,21 +2666,18 @@
       <w:r>
         <w:t>max(</w:t>
       </w:r>
-      <w:proofErr w:type="spellStart"/>
       <w:r>
         <w:rPr>
           <w:color w:val="808000"/>
         </w:rPr>
         <w:t>int</w:t>
       </w:r>
-      <w:proofErr w:type="spellEnd"/>
       <w:r>
         <w:rPr>
           <w:color w:val="C0C0C0"/>
         </w:rPr>
         <w:t xml:space="preserve"> </w:t>
       </w:r>
-      <w:proofErr w:type="spellStart"/>
       <w:r>
         <w:t>idJoueur,</w:t>
       </w:r>
@@ -5356,14 +2687,12 @@
         </w:rPr>
         <w:t>int</w:t>
       </w:r>
-      <w:proofErr w:type="spellEnd"/>
       <w:r>
         <w:rPr>
           <w:color w:val="C0C0C0"/>
         </w:rPr>
         <w:t xml:space="preserve"> </w:t>
       </w:r>
-      <w:proofErr w:type="spellStart"/>
       <w:r>
         <w:t>profondeur,</w:t>
       </w:r>
@@ -5373,14 +2702,12 @@
         </w:rPr>
         <w:t>int</w:t>
       </w:r>
-      <w:proofErr w:type="spellEnd"/>
       <w:r>
         <w:rPr>
           <w:color w:val="C0C0C0"/>
         </w:rPr>
         <w:t xml:space="preserve"> </w:t>
       </w:r>
-      <w:proofErr w:type="spellStart"/>
       <w:r>
         <w:t>alpha,</w:t>
       </w:r>
@@ -5390,14 +2717,12 @@
         </w:rPr>
         <w:t>int</w:t>
       </w:r>
-      <w:proofErr w:type="spellEnd"/>
       <w:r>
         <w:rPr>
           <w:color w:val="C0C0C0"/>
         </w:rPr>
         <w:t xml:space="preserve"> </w:t>
       </w:r>
-      <w:proofErr w:type="spellStart"/>
       <w:r>
         <w:t>beta,</w:t>
       </w:r>
@@ -5407,7 +2732,6 @@
         </w:rPr>
         <w:t>int</w:t>
       </w:r>
-      <w:proofErr w:type="spellEnd"/>
       <w:r>
         <w:rPr>
           <w:color w:val="C0C0C0"/>
@@ -5447,13 +2771,8 @@
         </w:rPr>
         <w:t xml:space="preserve"> </w:t>
       </w:r>
-      <w:proofErr w:type="spellStart"/>
-      <w:r>
-        <w:t>idPiece</w:t>
-      </w:r>
-      <w:proofErr w:type="spellEnd"/>
-      <w:r>
-        <w:t>[</w:t>
+      <w:r>
+        <w:t>idPiece[</w:t>
       </w:r>
       <w:r>
         <w:rPr>
@@ -5484,14 +2803,12 @@
         </w:rPr>
         <w:t xml:space="preserve">    </w:t>
       </w:r>
-      <w:proofErr w:type="spellStart"/>
       <w:r>
         <w:rPr>
           <w:color w:val="808000"/>
         </w:rPr>
         <w:t>int</w:t>
       </w:r>
-      <w:proofErr w:type="spellEnd"/>
       <w:r>
         <w:rPr>
           <w:color w:val="C0C0C0"/>
@@ -5501,21 +2818,18 @@
       <w:r>
         <w:t>min(</w:t>
       </w:r>
-      <w:proofErr w:type="spellStart"/>
       <w:r>
         <w:rPr>
           <w:color w:val="808000"/>
         </w:rPr>
         <w:t>int</w:t>
       </w:r>
-      <w:proofErr w:type="spellEnd"/>
       <w:r>
         <w:rPr>
           <w:color w:val="C0C0C0"/>
         </w:rPr>
         <w:t xml:space="preserve"> </w:t>
       </w:r>
-      <w:proofErr w:type="spellStart"/>
       <w:r>
         <w:t>idJoueur,</w:t>
       </w:r>
@@ -5525,14 +2839,12 @@
         </w:rPr>
         <w:t>int</w:t>
       </w:r>
-      <w:proofErr w:type="spellEnd"/>
       <w:r>
         <w:rPr>
           <w:color w:val="C0C0C0"/>
         </w:rPr>
         <w:t xml:space="preserve"> </w:t>
       </w:r>
-      <w:proofErr w:type="spellStart"/>
       <w:r>
         <w:t>profondeur,</w:t>
       </w:r>
@@ -5542,14 +2854,12 @@
         </w:rPr>
         <w:t>int</w:t>
       </w:r>
-      <w:proofErr w:type="spellEnd"/>
       <w:r>
         <w:rPr>
           <w:color w:val="C0C0C0"/>
         </w:rPr>
         <w:t xml:space="preserve"> </w:t>
       </w:r>
-      <w:proofErr w:type="spellStart"/>
       <w:r>
         <w:t>alpha,</w:t>
       </w:r>
@@ -5559,14 +2869,12 @@
         </w:rPr>
         <w:t>int</w:t>
       </w:r>
-      <w:proofErr w:type="spellEnd"/>
       <w:r>
         <w:rPr>
           <w:color w:val="C0C0C0"/>
         </w:rPr>
         <w:t xml:space="preserve"> </w:t>
       </w:r>
-      <w:proofErr w:type="spellStart"/>
       <w:r>
         <w:t>beta,</w:t>
       </w:r>
@@ -5576,7 +2884,6 @@
         </w:rPr>
         <w:t>int</w:t>
       </w:r>
-      <w:proofErr w:type="spellEnd"/>
       <w:r>
         <w:rPr>
           <w:color w:val="C0C0C0"/>
@@ -5616,13 +2923,8 @@
         </w:rPr>
         <w:t xml:space="preserve"> </w:t>
       </w:r>
-      <w:proofErr w:type="spellStart"/>
-      <w:r>
-        <w:t>idPiece</w:t>
-      </w:r>
-      <w:proofErr w:type="spellEnd"/>
-      <w:r>
-        <w:t>[</w:t>
+      <w:r>
+        <w:t>idPiece[</w:t>
       </w:r>
       <w:r>
         <w:rPr>
@@ -5653,49 +2955,35 @@
         </w:rPr>
         <w:t xml:space="preserve">    </w:t>
       </w:r>
-      <w:proofErr w:type="spellStart"/>
       <w:r>
         <w:rPr>
           <w:color w:val="808000"/>
         </w:rPr>
         <w:t>int</w:t>
       </w:r>
-      <w:proofErr w:type="spellEnd"/>
       <w:r>
         <w:rPr>
           <w:color w:val="C0C0C0"/>
         </w:rPr>
         <w:t xml:space="preserve"> </w:t>
       </w:r>
-      <w:proofErr w:type="spellStart"/>
-      <w:r>
-        <w:t>gagnantEnCours</w:t>
-      </w:r>
-      <w:proofErr w:type="spellEnd"/>
-      <w:r>
-        <w:t>(</w:t>
-      </w:r>
-      <w:proofErr w:type="spellStart"/>
+      <w:r>
+        <w:t>gagnantEnCours(</w:t>
+      </w:r>
       <w:r>
         <w:rPr>
           <w:color w:val="808000"/>
         </w:rPr>
         <w:t>int</w:t>
       </w:r>
-      <w:proofErr w:type="spellEnd"/>
       <w:r>
         <w:rPr>
           <w:color w:val="C0C0C0"/>
         </w:rPr>
         <w:t xml:space="preserve"> </w:t>
       </w:r>
-      <w:proofErr w:type="spellStart"/>
-      <w:r>
-        <w:t>idJoueur</w:t>
-      </w:r>
-      <w:proofErr w:type="spellEnd"/>
-      <w:r>
-        <w:t>);</w:t>
+      <w:r>
+        <w:t>idJoueur);</w:t>
       </w:r>
     </w:p>
     <w:p>
@@ -5719,23 +3007,7 @@
           <w:rFonts w:ascii="Times New Roman" w:hAnsi="Times New Roman" w:cs="Times New Roman"/>
           <w:szCs w:val="24"/>
         </w:rPr>
-        <w:t>~</w:t>
-      </w:r>
-      <w:proofErr w:type="spellStart"/>
-      <w:r>
-        <w:rPr>
-          <w:rFonts w:ascii="Times New Roman" w:hAnsi="Times New Roman" w:cs="Times New Roman"/>
-          <w:szCs w:val="24"/>
-        </w:rPr>
-        <w:t>ia</w:t>
-      </w:r>
-      <w:proofErr w:type="spellEnd"/>
-      <w:r>
-        <w:rPr>
-          <w:rFonts w:ascii="Times New Roman" w:hAnsi="Times New Roman" w:cs="Times New Roman"/>
-          <w:szCs w:val="24"/>
-        </w:rPr>
-        <w:t>();</w:t>
+        <w:t>~ia();</w:t>
       </w:r>
     </w:p>
     <w:p>
@@ -5748,21 +3020,7 @@
         <w:rPr>
           <w:lang w:val="fr-FR"/>
         </w:rPr>
-        <w:t xml:space="preserve">Le </w:t>
-      </w:r>
-      <w:proofErr w:type="spellStart"/>
-      <w:r>
-        <w:rPr>
-          <w:lang w:val="fr-FR"/>
-        </w:rPr>
-        <w:t>detail</w:t>
-      </w:r>
-      <w:proofErr w:type="spellEnd"/>
-      <w:r>
-        <w:rPr>
-          <w:lang w:val="fr-FR"/>
-        </w:rPr>
-        <w:t xml:space="preserve"> des paramètres de ces fonctions pourra </w:t>
+        <w:t xml:space="preserve">Le detail des paramètres de ces fonctions pourra </w:t>
       </w:r>
       <w:r>
         <w:rPr>
@@ -5778,7 +3036,7 @@
           <w:lang w:val="fr-FR"/>
         </w:rPr>
       </w:pPr>
-      <w:bookmarkStart w:id="10" w:name="_Toc483818517"/>
+      <w:bookmarkStart w:id="10" w:name="_Toc483839328"/>
       <w:r>
         <w:rPr>
           <w:lang w:val="fr-FR"/>
@@ -5802,26 +3060,46 @@
     </w:p>
     <w:p>
       <w:pPr>
-        <w:rPr>
-          <w:lang w:val="fr-FR"/>
-        </w:rPr>
-      </w:pPr>
-      <w:bookmarkStart w:id="11" w:name="_GoBack"/>
+        <w:pStyle w:val="Titre2"/>
+        <w:rPr>
+          <w:lang w:val="fr-FR"/>
+        </w:rPr>
+      </w:pPr>
+      <w:bookmarkStart w:id="11" w:name="_Toc483839329"/>
+      <w:r>
+        <w:rPr>
+          <w:lang w:val="fr-FR"/>
+        </w:rPr>
+        <w:t>Fonction min()</w:t>
+      </w:r>
       <w:bookmarkEnd w:id="11"/>
     </w:p>
     <w:p>
       <w:pPr>
+        <w:rPr>
+          <w:lang w:val="fr-FR"/>
+        </w:rPr>
+      </w:pPr>
+      <w:r>
+        <w:rPr>
+          <w:lang w:val="fr-FR"/>
+        </w:rPr>
+        <w:t>Cette fonction permet de simuler tous les coups possibles de l’adversaire.</w:t>
+      </w:r>
+    </w:p>
+    <w:p>
+      <w:pPr>
         <w:pStyle w:val="Titre2"/>
         <w:rPr>
           <w:lang w:val="fr-FR"/>
         </w:rPr>
       </w:pPr>
-      <w:bookmarkStart w:id="12" w:name="_Toc483818518"/>
-      <w:r>
-        <w:rPr>
-          <w:lang w:val="fr-FR"/>
-        </w:rPr>
-        <w:t>Fonction min()</w:t>
+      <w:bookmarkStart w:id="12" w:name="_Toc483839330"/>
+      <w:r>
+        <w:rPr>
+          <w:lang w:val="fr-FR"/>
+        </w:rPr>
+        <w:t>Fonction max()</w:t>
       </w:r>
       <w:bookmarkEnd w:id="12"/>
     </w:p>
@@ -5835,7 +3113,19 @@
         <w:rPr>
           <w:lang w:val="fr-FR"/>
         </w:rPr>
-        <w:t>Cette fonction permet de simuler tous les coups possibles de l’adversaire.</w:t>
+        <w:t>Cette fonction permet de simuler tous les coups possibles de l’</w:t>
+      </w:r>
+      <w:r>
+        <w:rPr>
+          <w:lang w:val="fr-FR"/>
+        </w:rPr>
+        <w:t>IA</w:t>
+      </w:r>
+      <w:r>
+        <w:rPr>
+          <w:lang w:val="fr-FR"/>
+        </w:rPr>
+        <w:t>.</w:t>
       </w:r>
     </w:p>
     <w:p>
@@ -5845,12 +3135,12 @@
           <w:lang w:val="fr-FR"/>
         </w:rPr>
       </w:pPr>
-      <w:bookmarkStart w:id="13" w:name="_Toc483818519"/>
-      <w:r>
-        <w:rPr>
-          <w:lang w:val="fr-FR"/>
-        </w:rPr>
-        <w:t>Fonction max()</w:t>
+      <w:bookmarkStart w:id="13" w:name="_Toc483839331"/>
+      <w:r>
+        <w:rPr>
+          <w:lang w:val="fr-FR"/>
+        </w:rPr>
+        <w:t>Fonction gagnantEncours()</w:t>
       </w:r>
       <w:bookmarkEnd w:id="13"/>
     </w:p>
@@ -5864,19 +3154,7 @@
         <w:rPr>
           <w:lang w:val="fr-FR"/>
         </w:rPr>
-        <w:t>Cette fonction permet de simuler tous les coups possibles de l’</w:t>
-      </w:r>
-      <w:r>
-        <w:rPr>
-          <w:lang w:val="fr-FR"/>
-        </w:rPr>
-        <w:t>IA</w:t>
-      </w:r>
-      <w:r>
-        <w:rPr>
-          <w:lang w:val="fr-FR"/>
-        </w:rPr>
-        <w:t>.</w:t>
+        <w:t>Cette fonction permet de savoir à un instant donné qui a l’avantage, c’est le gagnant de la situation.</w:t>
       </w:r>
     </w:p>
     <w:p>
@@ -5886,26 +3164,12 @@
           <w:lang w:val="fr-FR"/>
         </w:rPr>
       </w:pPr>
-      <w:bookmarkStart w:id="14" w:name="_Toc483818520"/>
-      <w:r>
-        <w:rPr>
-          <w:lang w:val="fr-FR"/>
-        </w:rPr>
-        <w:t xml:space="preserve">Fonction </w:t>
-      </w:r>
-      <w:proofErr w:type="spellStart"/>
-      <w:r>
-        <w:rPr>
-          <w:lang w:val="fr-FR"/>
-        </w:rPr>
-        <w:t>gagnantEncours</w:t>
-      </w:r>
-      <w:proofErr w:type="spellEnd"/>
-      <w:r>
-        <w:rPr>
-          <w:lang w:val="fr-FR"/>
-        </w:rPr>
-        <w:t>()</w:t>
+      <w:bookmarkStart w:id="14" w:name="_Toc483839332"/>
+      <w:r>
+        <w:rPr>
+          <w:lang w:val="fr-FR"/>
+        </w:rPr>
+        <w:t>Fonction calc_echec_et_mat()</w:t>
       </w:r>
       <w:bookmarkEnd w:id="14"/>
     </w:p>
@@ -5919,7 +3183,25 @@
         <w:rPr>
           <w:lang w:val="fr-FR"/>
         </w:rPr>
-        <w:t>Cette fonction permet de savoir à un instant donné qui a l’avantage, c’est le gagnant de la situation.</w:t>
+        <w:t xml:space="preserve">Cette fonction permet de calculer la fin </w:t>
+      </w:r>
+      <w:r>
+        <w:rPr>
+          <w:lang w:val="fr-FR"/>
+        </w:rPr>
+        <w:t>ou la continuation de la partie. S</w:t>
+      </w:r>
+      <w:r>
+        <w:rPr>
+          <w:lang w:val="fr-FR"/>
+        </w:rPr>
+        <w:t>i le jeu n’est pas encore terminé car le joueur adverse ou l’IA ont encore des coups possibles</w:t>
+      </w:r>
+      <w:r>
+        <w:rPr>
+          <w:lang w:val="fr-FR"/>
+        </w:rPr>
+        <w:t>, il retourne 0 sinon il retourne -1000 ou 1000 suivant que le joueur qui joue a perdu ou gagné.</w:t>
       </w:r>
     </w:p>
     <w:p>
@@ -5929,26 +3211,12 @@
           <w:lang w:val="fr-FR"/>
         </w:rPr>
       </w:pPr>
-      <w:bookmarkStart w:id="15" w:name="_Toc483818521"/>
-      <w:r>
-        <w:rPr>
-          <w:lang w:val="fr-FR"/>
-        </w:rPr>
-        <w:t xml:space="preserve">Fonction </w:t>
-      </w:r>
-      <w:proofErr w:type="spellStart"/>
-      <w:r>
-        <w:rPr>
-          <w:lang w:val="fr-FR"/>
-        </w:rPr>
-        <w:t>calc_echec_et_mat</w:t>
-      </w:r>
-      <w:proofErr w:type="spellEnd"/>
-      <w:r>
-        <w:rPr>
-          <w:lang w:val="fr-FR"/>
-        </w:rPr>
-        <w:t>()</w:t>
+      <w:bookmarkStart w:id="15" w:name="_Toc483839333"/>
+      <w:r>
+        <w:rPr>
+          <w:lang w:val="fr-FR"/>
+        </w:rPr>
+        <w:t>Fonction eval()</w:t>
       </w:r>
       <w:bookmarkEnd w:id="15"/>
     </w:p>
@@ -5962,54 +3230,28 @@
         <w:rPr>
           <w:lang w:val="fr-FR"/>
         </w:rPr>
-        <w:t xml:space="preserve">Cette fonction permet de calculer la fin </w:t>
-      </w:r>
-      <w:r>
-        <w:rPr>
-          <w:lang w:val="fr-FR"/>
-        </w:rPr>
-        <w:t>ou la continuation de la partie. S</w:t>
-      </w:r>
-      <w:r>
-        <w:rPr>
-          <w:lang w:val="fr-FR"/>
-        </w:rPr>
-        <w:t>i le jeu n’est pas encore terminé car le joueur adverse ou l’IA ont encore des coups possibles</w:t>
-      </w:r>
-      <w:r>
-        <w:rPr>
-          <w:lang w:val="fr-FR"/>
-        </w:rPr>
-        <w:t>, il retourne 0 sinon il retourne -1000 ou 1000 suivant que le joueur qui joue a perdu ou gagné.</w:t>
+        <w:t>Cette fonction permet d’évaluer le plateau. On attribue à chaque pièce une valeur fixe (Pion = 1, Fou=3, T=5) . On n’ajoute pas le roi car il ne peut être pris. Ensuite, on calcule le score obtenu par cha</w:t>
+      </w:r>
+      <w:r>
+        <w:rPr>
+          <w:lang w:val="fr-FR"/>
+        </w:rPr>
+        <w:t>que joueur à travers ses pièces, cela permet d’avoir une idée du sort pour chaque joueur et donc de comparer les situations pour en choisir la plus avantageuses.</w:t>
       </w:r>
     </w:p>
     <w:p>
       <w:pPr>
-        <w:pStyle w:val="Titre2"/>
-        <w:rPr>
-          <w:lang w:val="fr-FR"/>
-        </w:rPr>
-      </w:pPr>
-      <w:bookmarkStart w:id="16" w:name="_Toc483818522"/>
-      <w:r>
-        <w:rPr>
-          <w:lang w:val="fr-FR"/>
-        </w:rPr>
-        <w:t xml:space="preserve">Fonction </w:t>
-      </w:r>
-      <w:proofErr w:type="spellStart"/>
-      <w:r>
-        <w:rPr>
-          <w:lang w:val="fr-FR"/>
-        </w:rPr>
-        <w:t>eval</w:t>
-      </w:r>
-      <w:proofErr w:type="spellEnd"/>
-      <w:r>
-        <w:rPr>
-          <w:lang w:val="fr-FR"/>
-        </w:rPr>
-        <w:t>()</w:t>
+        <w:pStyle w:val="Titre1"/>
+        <w:rPr>
+          <w:lang w:val="fr-FR"/>
+        </w:rPr>
+      </w:pPr>
+      <w:bookmarkStart w:id="16" w:name="_Toc483839334"/>
+      <w:r>
+        <w:rPr>
+          <w:lang w:val="fr-FR"/>
+        </w:rPr>
+        <w:t>Interface graphique</w:t>
       </w:r>
       <w:bookmarkEnd w:id="16"/>
     </w:p>
@@ -6023,13 +3265,7 @@
         <w:rPr>
           <w:lang w:val="fr-FR"/>
         </w:rPr>
-        <w:t>Cette fonction permet d’évaluer le plateau. On attribue à chaque pièce une valeur fixe (Pion = 1, Fou=3, T=5) . On n’ajoute pas le roi car il ne peut être pris. Ensuite, on calcule le score obtenu par cha</w:t>
-      </w:r>
-      <w:r>
-        <w:rPr>
-          <w:lang w:val="fr-FR"/>
-        </w:rPr>
-        <w:t>que joueur à travers ses pièces, cela permet d’avoir une idée du sort pour chaque joueur et donc de comparer les situations pour en choisir la plus avantageuses.</w:t>
+        <w:t>L’interface graphique de notre jeu a été réalisée sous Qt Creator. Cette interface permet de visualiser et faire les déplacements, de lister les déplacements effectués, faire le choix du niveau de difficulté. Cette interface reste assez basique car elle n’était pas le but principal du projet. Nous avons tout de même apprécié utiliser ce logiciel car sa librairie graphique est très facile à prendre en main et la gestion des signaux est plus que jamais simplifiée.</w:t>
       </w:r>
     </w:p>
     <w:p>
@@ -6039,36 +3275,7 @@
           <w:lang w:val="fr-FR"/>
         </w:rPr>
       </w:pPr>
-      <w:bookmarkStart w:id="17" w:name="_Toc483818523"/>
-      <w:r>
-        <w:rPr>
-          <w:lang w:val="fr-FR"/>
-        </w:rPr>
-        <w:t>Interface graphique</w:t>
-      </w:r>
-      <w:bookmarkEnd w:id="17"/>
-    </w:p>
-    <w:p>
-      <w:pPr>
-        <w:rPr>
-          <w:lang w:val="fr-FR"/>
-        </w:rPr>
-      </w:pPr>
-      <w:r>
-        <w:rPr>
-          <w:lang w:val="fr-FR"/>
-        </w:rPr>
-        <w:t>L’interface graphique de notre jeu a été réalisée sous Qt Creator. Cette interface permet de visualiser et faire les déplacements, de lister les déplacements effectués, faire le choix du niveau de difficulté. Cette interface reste assez basique car elle n’était pas le but principal du projet. Nous avons tout de même apprécié utiliser ce logiciel car sa librairie graphique est très facile à prendre en main et la gestion des signaux est plus que jamais simplifiée.</w:t>
-      </w:r>
-    </w:p>
-    <w:p>
-      <w:pPr>
-        <w:pStyle w:val="Titre1"/>
-        <w:rPr>
-          <w:lang w:val="fr-FR"/>
-        </w:rPr>
-      </w:pPr>
-      <w:bookmarkStart w:id="18" w:name="_Toc483818524"/>
+      <w:bookmarkStart w:id="17" w:name="_Toc483839335"/>
       <w:r>
         <w:rPr>
           <w:lang w:val="fr-FR"/>
@@ -6076,7 +3283,7 @@
         <w:lastRenderedPageBreak/>
         <w:t>Conclusion</w:t>
       </w:r>
-      <w:bookmarkEnd w:id="18"/>
+      <w:bookmarkEnd w:id="17"/>
     </w:p>
     <w:p>
       <w:pPr>
@@ -6228,7 +3435,7 @@
         </mc:Choice>
         <mc:Fallback>
           <w:pict>
-            <v:rect w14:anchorId="0C5A7BF7" id="Rectangle 452" o:spid="_x0000_s1026" style="position:absolute;margin-left:0;margin-top:0;width:579.9pt;height:750.3pt;z-index:251663360;visibility:visible;mso-wrap-style:square;mso-width-percent:950;mso-height-percent:950;mso-wrap-distance-left:9pt;mso-wrap-distance-top:0;mso-wrap-distance-right:9pt;mso-wrap-distance-bottom:0;mso-position-horizontal:center;mso-position-horizontal-relative:page;mso-position-vertical:center;mso-position-vertical-relative:page;mso-width-percent:950;mso-height-percent:950;mso-width-relative:page;mso-height-relative:page;v-text-anchor:middle" o:gfxdata="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" filled="f" strokecolor="#74706d [1614]" strokeweight="1.25pt">
+            <v:rect w14:anchorId="3B442577" id="Rectangle 452" o:spid="_x0000_s1026" style="position:absolute;margin-left:0;margin-top:0;width:579.9pt;height:750.3pt;z-index:251663360;visibility:visible;mso-wrap-style:square;mso-width-percent:950;mso-height-percent:950;mso-wrap-distance-left:9pt;mso-wrap-distance-top:0;mso-wrap-distance-right:9pt;mso-wrap-distance-bottom:0;mso-position-horizontal:center;mso-position-horizontal-relative:page;mso-position-vertical:center;mso-position-vertical-relative:page;mso-width-percent:950;mso-height-percent:950;mso-width-relative:page;mso-height-relative:page;v-text-anchor:middle" o:gfxdata="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" filled="f" strokecolor="#74706d [1614]" strokeweight="1.25pt">
               <w10:wrap anchorx="page" anchory="page"/>
             </v:rect>
           </w:pict>
@@ -9309,8 +6516,8 @@
     <w:compatSetting w:name="differentiateMultirowTableHeaders" w:uri="http://schemas.microsoft.com/office/word" w:val="1"/>
   </w:compat>
   <w:rsids>
-    <w:rsidRoot w:val="00100A14"/>
-    <w:rsid w:val="00100A14"/>
+    <w:rsidRoot w:val="00CA1A1A"/>
+    <w:rsid w:val="00CA1A1A"/>
   </w:rsids>
   <m:mathPr>
     <m:mathFont m:val="Cambria Math"/>
@@ -10048,7 +7255,7 @@
 </file>
 
 <file path=customXml/itemProps3.xml><?xml version="1.0" encoding="utf-8"?>
-<ds:datastoreItem xmlns:ds="http://schemas.openxmlformats.org/officeDocument/2006/customXml" ds:itemID="{14405808-25E3-4488-B146-8AE121A6787B}">
+<ds:datastoreItem xmlns:ds="http://schemas.openxmlformats.org/officeDocument/2006/customXml" ds:itemID="{ECAFF0A7-8D8F-460A-90A7-7AD57D8E89D3}">
   <ds:schemaRefs>
     <ds:schemaRef ds:uri="http://schemas.openxmlformats.org/officeDocument/2006/bibliography"/>
   </ds:schemaRefs>
